--- a/report/N21DCCN066_NguyenNgocThienPhuc.docx
+++ b/report/N21DCCN066_NguyenNgocThienPhuc.docx
@@ -4107,6 +4107,9 @@
         <w:jc w:val="center"/>
       </w:pPr>
       <w:r>
+        <w:rPr>
+          <w:noProof/>
+        </w:rPr>
         <w:lastRenderedPageBreak/>
         <w:drawing>
           <wp:inline distT="0" distB="0" distL="0" distR="0" wp14:anchorId="333DD014" wp14:editId="790137B2">
@@ -4155,36 +4158,29 @@
       <w:r>
         <w:t xml:space="preserve">Hình </w:t>
       </w:r>
-      <w:r>
-        <w:fldChar w:fldCharType="begin"/>
-      </w:r>
-      <w:r>
-        <w:instrText xml:space="preserve"> SEQ Hình \* ARABIC </w:instrText>
-      </w:r>
-      <w:r>
-        <w:fldChar w:fldCharType="separate"/>
-      </w:r>
+      <w:fldSimple w:instr=" SEQ Hình \* ARABIC ">
+        <w:r>
+          <w:rPr>
+            <w:noProof/>
+          </w:rPr>
+          <w:t>1</w:t>
+        </w:r>
+      </w:fldSimple>
+      <w:r>
+        <w:t>: Trang Đăng nhập và Cho phép đọc offline</w:t>
+      </w:r>
+      <w:bookmarkEnd w:id="16"/>
+      <w:bookmarkEnd w:id="17"/>
+    </w:p>
+    <w:p>
+      <w:pPr>
+        <w:keepNext/>
+        <w:jc w:val="center"/>
+      </w:pPr>
       <w:r>
         <w:rPr>
           <w:noProof/>
         </w:rPr>
-        <w:t>1</w:t>
-      </w:r>
-      <w:r>
-        <w:fldChar w:fldCharType="end"/>
-      </w:r>
-      <w:r>
-        <w:t>: Trang Đăng nhập và Cho phép đọc offline</w:t>
-      </w:r>
-      <w:bookmarkEnd w:id="16"/>
-      <w:bookmarkEnd w:id="17"/>
-    </w:p>
-    <w:p>
-      <w:pPr>
-        <w:keepNext/>
-        <w:jc w:val="center"/>
-      </w:pPr>
-      <w:r>
         <w:lastRenderedPageBreak/>
         <w:drawing>
           <wp:inline distT="0" distB="0" distL="0" distR="0" wp14:anchorId="41602223" wp14:editId="185528BC">
@@ -4233,24 +4229,14 @@
       <w:r>
         <w:t xml:space="preserve">Hình </w:t>
       </w:r>
-      <w:r>
-        <w:fldChar w:fldCharType="begin"/>
-      </w:r>
-      <w:r>
-        <w:instrText xml:space="preserve"> SEQ Hình \* ARABIC </w:instrText>
-      </w:r>
-      <w:r>
-        <w:fldChar w:fldCharType="separate"/>
-      </w:r>
-      <w:r>
-        <w:rPr>
-          <w:noProof/>
-        </w:rPr>
-        <w:t>2</w:t>
-      </w:r>
-      <w:r>
-        <w:fldChar w:fldCharType="end"/>
-      </w:r>
+      <w:fldSimple w:instr=" SEQ Hình \* ARABIC ">
+        <w:r>
+          <w:rPr>
+            <w:noProof/>
+          </w:rPr>
+          <w:t>2</w:t>
+        </w:r>
+      </w:fldSimple>
       <w:r>
         <w:t>: Chọn tài khoản Google đăng nhập</w:t>
       </w:r>
@@ -4284,6 +4270,9 @@
         <w:jc w:val="center"/>
       </w:pPr>
       <w:r>
+        <w:rPr>
+          <w:noProof/>
+        </w:rPr>
         <w:drawing>
           <wp:inline distT="0" distB="0" distL="0" distR="0" wp14:anchorId="00E95A9C" wp14:editId="0358631C">
             <wp:extent cx="3321169" cy="7354611"/>
@@ -4331,24 +4320,14 @@
       <w:r>
         <w:t xml:space="preserve">Hình </w:t>
       </w:r>
-      <w:r>
-        <w:fldChar w:fldCharType="begin"/>
-      </w:r>
-      <w:r>
-        <w:instrText xml:space="preserve"> SEQ Hình \* ARABIC </w:instrText>
-      </w:r>
-      <w:r>
-        <w:fldChar w:fldCharType="separate"/>
-      </w:r>
-      <w:r>
-        <w:rPr>
-          <w:noProof/>
-        </w:rPr>
-        <w:t>3</w:t>
-      </w:r>
-      <w:r>
-        <w:fldChar w:fldCharType="end"/>
-      </w:r>
+      <w:fldSimple w:instr=" SEQ Hình \* ARABIC ">
+        <w:r>
+          <w:rPr>
+            <w:noProof/>
+          </w:rPr>
+          <w:t>3</w:t>
+        </w:r>
+      </w:fldSimple>
       <w:r>
         <w:t>: Danh sách sách có thể tải</w:t>
       </w:r>
@@ -4382,6 +4361,9 @@
         <w:jc w:val="center"/>
       </w:pPr>
       <w:r>
+        <w:rPr>
+          <w:noProof/>
+        </w:rPr>
         <w:drawing>
           <wp:inline distT="0" distB="0" distL="0" distR="0" wp14:anchorId="7AE65E9F" wp14:editId="30C01EDE">
             <wp:extent cx="3388161" cy="7582619"/>
@@ -4429,24 +4411,14 @@
       <w:r>
         <w:t xml:space="preserve">Hình </w:t>
       </w:r>
-      <w:r>
-        <w:fldChar w:fldCharType="begin"/>
-      </w:r>
-      <w:r>
-        <w:instrText xml:space="preserve"> SEQ Hình \* ARABIC </w:instrText>
-      </w:r>
-      <w:r>
-        <w:fldChar w:fldCharType="separate"/>
-      </w:r>
-      <w:r>
-        <w:rPr>
-          <w:noProof/>
-        </w:rPr>
-        <w:t>4</w:t>
-      </w:r>
-      <w:r>
-        <w:fldChar w:fldCharType="end"/>
-      </w:r>
+      <w:fldSimple w:instr=" SEQ Hình \* ARABIC ">
+        <w:r>
+          <w:rPr>
+            <w:noProof/>
+          </w:rPr>
+          <w:t>4</w:t>
+        </w:r>
+      </w:fldSimple>
       <w:r>
         <w:t>: Chi tiết sách và tải sách</w:t>
       </w:r>
@@ -4481,10 +4453,7 @@
         <w:t xml:space="preserve"> upload sách</w:t>
       </w:r>
       <w:r>
-        <w:t>: Form điền thông ti</w:t>
-      </w:r>
-      <w:r>
-        <w:t>n sách</w:t>
+        <w:t>: Form điền thông tin sách</w:t>
       </w:r>
       <w:r>
         <w:t>, thanh tìm kiếm</w:t>
@@ -4501,6 +4470,9 @@
         <w:jc w:val="center"/>
       </w:pPr>
       <w:r>
+        <w:rPr>
+          <w:noProof/>
+        </w:rPr>
         <w:drawing>
           <wp:inline distT="0" distB="0" distL="0" distR="0" wp14:anchorId="456799E2" wp14:editId="27CC3FCC">
             <wp:extent cx="3413091" cy="7617125"/>
@@ -4548,36 +4520,29 @@
       <w:r>
         <w:t xml:space="preserve">Hình </w:t>
       </w:r>
-      <w:r>
-        <w:fldChar w:fldCharType="begin"/>
-      </w:r>
-      <w:r>
-        <w:instrText xml:space="preserve"> SEQ Hình \* ARABIC </w:instrText>
-      </w:r>
-      <w:r>
-        <w:fldChar w:fldCharType="separate"/>
-      </w:r>
+      <w:fldSimple w:instr=" SEQ Hình \* ARABIC ">
+        <w:r>
+          <w:rPr>
+            <w:noProof/>
+          </w:rPr>
+          <w:t>5</w:t>
+        </w:r>
+      </w:fldSimple>
+      <w:r>
+        <w:t>: Màn hình thông tin user và các sách đã upload</w:t>
+      </w:r>
+      <w:bookmarkEnd w:id="24"/>
+      <w:bookmarkEnd w:id="25"/>
+    </w:p>
+    <w:p>
+      <w:pPr>
+        <w:keepNext/>
+        <w:jc w:val="center"/>
+      </w:pPr>
       <w:r>
         <w:rPr>
           <w:noProof/>
         </w:rPr>
-        <w:t>5</w:t>
-      </w:r>
-      <w:r>
-        <w:fldChar w:fldCharType="end"/>
-      </w:r>
-      <w:r>
-        <w:t>: Màn hình thông tin user và các sách đã upload</w:t>
-      </w:r>
-      <w:bookmarkEnd w:id="24"/>
-      <w:bookmarkEnd w:id="25"/>
-    </w:p>
-    <w:p>
-      <w:pPr>
-        <w:keepNext/>
-        <w:jc w:val="center"/>
-      </w:pPr>
-      <w:r>
         <w:lastRenderedPageBreak/>
         <w:drawing>
           <wp:inline distT="0" distB="0" distL="0" distR="0" wp14:anchorId="1EE7FAEE" wp14:editId="2DF6D1B7">
@@ -4626,24 +4591,14 @@
       <w:r>
         <w:t xml:space="preserve">Hình </w:t>
       </w:r>
-      <w:r>
-        <w:fldChar w:fldCharType="begin"/>
-      </w:r>
-      <w:r>
-        <w:instrText xml:space="preserve"> SEQ Hình \* ARABIC </w:instrText>
-      </w:r>
-      <w:r>
-        <w:fldChar w:fldCharType="separate"/>
-      </w:r>
-      <w:r>
-        <w:rPr>
-          <w:noProof/>
-        </w:rPr>
-        <w:t>6</w:t>
-      </w:r>
-      <w:r>
-        <w:fldChar w:fldCharType="end"/>
-      </w:r>
+      <w:fldSimple w:instr=" SEQ Hình \* ARABIC ">
+        <w:r>
+          <w:rPr>
+            <w:noProof/>
+          </w:rPr>
+          <w:t>6</w:t>
+        </w:r>
+      </w:fldSimple>
       <w:r>
         <w:t>: Màn hình upload sách</w:t>
       </w:r>
@@ -4683,6 +4638,9 @@
         <w:jc w:val="center"/>
       </w:pPr>
       <w:r>
+        <w:rPr>
+          <w:noProof/>
+        </w:rPr>
         <w:drawing>
           <wp:inline distT="0" distB="0" distL="0" distR="0" wp14:anchorId="0E83255A" wp14:editId="2F7DC3BE">
             <wp:extent cx="3334290" cy="7323826"/>
@@ -4730,36 +4688,29 @@
       <w:r>
         <w:t xml:space="preserve">Hình </w:t>
       </w:r>
-      <w:r>
-        <w:fldChar w:fldCharType="begin"/>
-      </w:r>
-      <w:r>
-        <w:instrText xml:space="preserve"> SEQ Hình \* ARABIC </w:instrText>
-      </w:r>
-      <w:r>
-        <w:fldChar w:fldCharType="separate"/>
-      </w:r>
+      <w:fldSimple w:instr=" SEQ Hình \* ARABIC ">
+        <w:r>
+          <w:rPr>
+            <w:noProof/>
+          </w:rPr>
+          <w:t>7</w:t>
+        </w:r>
+      </w:fldSimple>
+      <w:r>
+        <w:t>: Màn hình danh sách sách đã tải</w:t>
+      </w:r>
+      <w:bookmarkEnd w:id="28"/>
+      <w:bookmarkEnd w:id="29"/>
+    </w:p>
+    <w:p>
+      <w:pPr>
+        <w:keepNext/>
+        <w:jc w:val="center"/>
+      </w:pPr>
       <w:r>
         <w:rPr>
           <w:noProof/>
         </w:rPr>
-        <w:t>7</w:t>
-      </w:r>
-      <w:r>
-        <w:fldChar w:fldCharType="end"/>
-      </w:r>
-      <w:r>
-        <w:t>: Màn hình danh sách sách đã tải</w:t>
-      </w:r>
-      <w:bookmarkEnd w:id="28"/>
-      <w:bookmarkEnd w:id="29"/>
-    </w:p>
-    <w:p>
-      <w:pPr>
-        <w:keepNext/>
-        <w:jc w:val="center"/>
-      </w:pPr>
-      <w:r>
         <w:lastRenderedPageBreak/>
         <w:drawing>
           <wp:inline distT="0" distB="0" distL="0" distR="0" wp14:anchorId="7B9C3E98" wp14:editId="7B5A0467">
@@ -4808,36 +4759,29 @@
       <w:r>
         <w:t xml:space="preserve">Hình </w:t>
       </w:r>
-      <w:r>
-        <w:fldChar w:fldCharType="begin"/>
-      </w:r>
-      <w:r>
-        <w:instrText xml:space="preserve"> SEQ Hình \* ARABIC </w:instrText>
-      </w:r>
-      <w:r>
-        <w:fldChar w:fldCharType="separate"/>
-      </w:r>
+      <w:fldSimple w:instr=" SEQ Hình \* ARABIC ">
+        <w:r>
+          <w:rPr>
+            <w:noProof/>
+          </w:rPr>
+          <w:t>8</w:t>
+        </w:r>
+      </w:fldSimple>
+      <w:r>
+        <w:t>: Chi tiết sách đã tải</w:t>
+      </w:r>
+      <w:bookmarkEnd w:id="30"/>
+      <w:bookmarkEnd w:id="31"/>
+    </w:p>
+    <w:p>
+      <w:pPr>
+        <w:keepNext/>
+        <w:jc w:val="center"/>
+      </w:pPr>
       <w:r>
         <w:rPr>
           <w:noProof/>
         </w:rPr>
-        <w:t>8</w:t>
-      </w:r>
-      <w:r>
-        <w:fldChar w:fldCharType="end"/>
-      </w:r>
-      <w:r>
-        <w:t>: Chi tiết sách đã tải</w:t>
-      </w:r>
-      <w:bookmarkEnd w:id="30"/>
-      <w:bookmarkEnd w:id="31"/>
-    </w:p>
-    <w:p>
-      <w:pPr>
-        <w:keepNext/>
-        <w:jc w:val="center"/>
-      </w:pPr>
-      <w:r>
         <w:lastRenderedPageBreak/>
         <w:drawing>
           <wp:inline distT="0" distB="0" distL="0" distR="0" wp14:anchorId="010D6BE7" wp14:editId="2AA5F8A9">
@@ -4886,24 +4830,14 @@
       <w:r>
         <w:t xml:space="preserve">Hình </w:t>
       </w:r>
-      <w:r>
-        <w:fldChar w:fldCharType="begin"/>
-      </w:r>
-      <w:r>
-        <w:instrText xml:space="preserve"> SEQ Hình \* ARABIC </w:instrText>
-      </w:r>
-      <w:r>
-        <w:fldChar w:fldCharType="separate"/>
-      </w:r>
-      <w:r>
-        <w:rPr>
-          <w:noProof/>
-        </w:rPr>
-        <w:t>9</w:t>
-      </w:r>
-      <w:r>
-        <w:fldChar w:fldCharType="end"/>
-      </w:r>
+      <w:fldSimple w:instr=" SEQ Hình \* ARABIC ">
+        <w:r>
+          <w:rPr>
+            <w:noProof/>
+          </w:rPr>
+          <w:t>9</w:t>
+        </w:r>
+      </w:fldSimple>
       <w:r>
         <w:t>: Đọc sách offline</w:t>
       </w:r>
@@ -5102,6 +5036,492 @@
       </w:pPr>
       <w:r>
         <w:t>Đồng bộ sách đã tải giữa các thiết bị qua cloud.</w:t>
+      </w:r>
+    </w:p>
+    <w:p>
+      <w:r>
+        <w:br w:type="column"/>
+      </w:r>
+    </w:p>
+    <w:tbl>
+      <w:tblPr>
+        <w:tblW w:w="0" w:type="auto"/>
+        <w:tblCellMar>
+          <w:top w:w="15" w:type="dxa"/>
+          <w:left w:w="15" w:type="dxa"/>
+          <w:bottom w:w="15" w:type="dxa"/>
+          <w:right w:w="15" w:type="dxa"/>
+        </w:tblCellMar>
+        <w:tblLook w:val="04A0" w:firstRow="1" w:lastRow="0" w:firstColumn="1" w:lastColumn="0" w:noHBand="0" w:noVBand="1"/>
+      </w:tblPr>
+      <w:tblGrid>
+        <w:gridCol w:w="6245"/>
+        <w:gridCol w:w="282"/>
+      </w:tblGrid>
+      <w:tr>
+        <w:tc>
+          <w:tcPr>
+            <w:tcW w:w="0" w:type="auto"/>
+            <w:gridSpan w:val="2"/>
+            <w:tcMar>
+              <w:top w:w="0" w:type="dxa"/>
+              <w:left w:w="108" w:type="dxa"/>
+              <w:bottom w:w="0" w:type="dxa"/>
+              <w:right w:w="108" w:type="dxa"/>
+            </w:tcMar>
+            <w:hideMark/>
+          </w:tcPr>
+          <w:p>
+            <w:r>
+              <w:rPr>
+                <w:b/>
+                <w:bCs/>
+              </w:rPr>
+              <w:t>HỌC VIỆN CÔNG NGHỆ BƯU CHÍNH VIỄN THÔNG</w:t>
+            </w:r>
+          </w:p>
+          <w:p>
+            <w:r>
+              <w:rPr>
+                <w:b/>
+                <w:bCs/>
+              </w:rPr>
+              <w:t xml:space="preserve">KHOA: CÔNG NGHỆ THÔNG TIN </w:t>
+            </w:r>
+            <w:r>
+              <w:rPr>
+                <w:b/>
+                <w:bCs/>
+              </w:rPr>
+              <w:t>2</w:t>
+            </w:r>
+          </w:p>
+          <w:p/>
+        </w:tc>
+      </w:tr>
+      <w:tr>
+        <w:tc>
+          <w:tcPr>
+            <w:tcW w:w="0" w:type="auto"/>
+            <w:tcMar>
+              <w:top w:w="0" w:type="dxa"/>
+              <w:left w:w="108" w:type="dxa"/>
+              <w:bottom w:w="0" w:type="dxa"/>
+              <w:right w:w="108" w:type="dxa"/>
+            </w:tcMar>
+            <w:hideMark/>
+          </w:tcPr>
+          <w:p>
+            <w:r>
+              <w:t xml:space="preserve">Học phần: </w:t>
+            </w:r>
+            <w:r>
+              <w:rPr>
+                <w:b/>
+                <w:bCs/>
+              </w:rPr>
+              <w:t>Phát triển ứng dụng cho các thiết bị di động</w:t>
+            </w:r>
+          </w:p>
+          <w:p>
+            <w:r>
+              <w:t xml:space="preserve">Trình độ đào tạo: </w:t>
+            </w:r>
+            <w:r>
+              <w:rPr>
+                <w:b/>
+                <w:bCs/>
+              </w:rPr>
+              <w:t>Đại học</w:t>
+            </w:r>
+            <w:r>
+              <w:t>    </w:t>
+            </w:r>
+          </w:p>
+          <w:p>
+            <w:r>
+              <w:t xml:space="preserve">Hình thức đào tạo: </w:t>
+            </w:r>
+            <w:r>
+              <w:rPr>
+                <w:b/>
+                <w:bCs/>
+              </w:rPr>
+              <w:t>Chính qui</w:t>
+            </w:r>
+            <w:r>
+              <w:t>  </w:t>
+            </w:r>
+          </w:p>
+        </w:tc>
+        <w:tc>
+          <w:tcPr>
+            <w:tcW w:w="0" w:type="auto"/>
+            <w:tcMar>
+              <w:top w:w="0" w:type="dxa"/>
+              <w:left w:w="108" w:type="dxa"/>
+              <w:bottom w:w="0" w:type="dxa"/>
+              <w:right w:w="108" w:type="dxa"/>
+            </w:tcMar>
+            <w:hideMark/>
+          </w:tcPr>
+          <w:p>
+            <w:r>
+              <w:t> </w:t>
+            </w:r>
+          </w:p>
+        </w:tc>
+      </w:tr>
+    </w:tbl>
+    <w:p>
+      <w:r>
+        <w:rPr>
+          <w:b/>
+          <w:bCs/>
+        </w:rPr>
+        <w:t>THÔNG TIN ĐỀ TÀI DỰ ÁN </w:t>
+      </w:r>
+    </w:p>
+    <w:p>
+      <w:r>
+        <w:rPr>
+          <w:b/>
+          <w:bCs/>
+        </w:rPr>
+        <w:t xml:space="preserve">ĐỀ TÀI SỐ </w:t>
+      </w:r>
+      <w:r>
+        <w:rPr>
+          <w:b/>
+          <w:bCs/>
+        </w:rPr>
+        <w:t>6</w:t>
+      </w:r>
+    </w:p>
+    <w:p>
+      <w:pPr>
+        <w:pStyle w:val="NormalWeb"/>
+      </w:pPr>
+      <w:r>
+        <w:rPr>
+          <w:rStyle w:val="Strong"/>
+          <w:rFonts w:eastAsiaTheme="majorEastAsia"/>
+        </w:rPr>
+        <w:t>1. Tên đề tài:</w:t>
+      </w:r>
+      <w:r>
+        <w:t xml:space="preserve"> Xây dựng ứng dụng tải sách điện tử (E-Book Downloader App)</w:t>
+      </w:r>
+    </w:p>
+    <w:p>
+      <w:pPr>
+        <w:pStyle w:val="NormalWeb"/>
+      </w:pPr>
+      <w:r>
+        <w:rPr>
+          <w:rStyle w:val="Strong"/>
+          <w:rFonts w:eastAsiaTheme="majorEastAsia"/>
+        </w:rPr>
+        <w:t>2. Số lượng sinh viên yêu cầu:</w:t>
+      </w:r>
+      <w:r>
+        <w:t xml:space="preserve"> 2 sinh viên</w:t>
+      </w:r>
+    </w:p>
+    <w:p>
+      <w:pPr>
+        <w:pStyle w:val="NormalWeb"/>
+      </w:pPr>
+      <w:r>
+        <w:rPr>
+          <w:rStyle w:val="Strong"/>
+          <w:rFonts w:eastAsiaTheme="majorEastAsia"/>
+        </w:rPr>
+        <w:t>3. Mô tả đề tài</w:t>
+      </w:r>
+    </w:p>
+    <w:p>
+      <w:pPr>
+        <w:pStyle w:val="NormalWeb"/>
+      </w:pPr>
+      <w:r>
+        <w:rPr>
+          <w:rStyle w:val="Strong"/>
+          <w:rFonts w:eastAsiaTheme="majorEastAsia"/>
+        </w:rPr>
+        <w:t>Các yêu cầu chính của đề tài:</w:t>
+      </w:r>
+    </w:p>
+    <w:p>
+      <w:pPr>
+        <w:pStyle w:val="NormalWeb"/>
+      </w:pPr>
+      <w:r>
+        <w:rPr>
+          <w:rStyle w:val="Strong"/>
+          <w:rFonts w:eastAsiaTheme="majorEastAsia"/>
+        </w:rPr>
+        <w:t>Danh mục sách:</w:t>
+      </w:r>
+    </w:p>
+    <w:p>
+      <w:pPr>
+        <w:pStyle w:val="NormalWeb"/>
+        <w:numPr>
+          <w:ilvl w:val="0"/>
+          <w:numId w:val="39"/>
+        </w:numPr>
+      </w:pPr>
+      <w:r>
+        <w:t>Tìm kiếm theo tên sách, tác giả, thể loại.</w:t>
+      </w:r>
+    </w:p>
+    <w:p>
+      <w:pPr>
+        <w:pStyle w:val="NormalWeb"/>
+      </w:pPr>
+      <w:r>
+        <w:rPr>
+          <w:rStyle w:val="Strong"/>
+          <w:rFonts w:eastAsiaTheme="majorEastAsia"/>
+        </w:rPr>
+        <w:t>Chi tiết sách download sách:</w:t>
+      </w:r>
+    </w:p>
+    <w:p>
+      <w:pPr>
+        <w:pStyle w:val="NormalWeb"/>
+        <w:numPr>
+          <w:ilvl w:val="0"/>
+          <w:numId w:val="40"/>
+        </w:numPr>
+      </w:pPr>
+      <w:r>
+        <w:t>Hiển thị thông tin chi tiết: tên sách, mô tả, ảnh bìa, số trang, thể loại, dung lượng, tác giả.</w:t>
+      </w:r>
+    </w:p>
+    <w:p>
+      <w:pPr>
+        <w:pStyle w:val="NormalWeb"/>
+        <w:numPr>
+          <w:ilvl w:val="0"/>
+          <w:numId w:val="40"/>
+        </w:numPr>
+      </w:pPr>
+      <w:r>
+        <w:t>Cho phép người dùng tải sách về thiết bị (mô phỏng).</w:t>
+      </w:r>
+    </w:p>
+    <w:p>
+      <w:pPr>
+        <w:pStyle w:val="NormalWeb"/>
+        <w:rPr>
+          <w:rStyle w:val="Strong"/>
+          <w:rFonts w:eastAsiaTheme="majorEastAsia"/>
+        </w:rPr>
+      </w:pPr>
+      <w:r>
+        <w:rPr>
+          <w:rStyle w:val="Strong"/>
+          <w:rFonts w:eastAsiaTheme="majorEastAsia"/>
+        </w:rPr>
+        <w:t>Quản lý upload</w:t>
+      </w:r>
+      <w:r>
+        <w:rPr>
+          <w:rStyle w:val="Strong"/>
+          <w:rFonts w:eastAsiaTheme="majorEastAsia"/>
+        </w:rPr>
+        <w:t xml:space="preserve"> sách:</w:t>
+      </w:r>
+    </w:p>
+    <w:p>
+      <w:pPr>
+        <w:pStyle w:val="NormalWeb"/>
+        <w:numPr>
+          <w:ilvl w:val="0"/>
+          <w:numId w:val="40"/>
+        </w:numPr>
+        <w:rPr>
+          <w:b/>
+          <w:bCs/>
+        </w:rPr>
+      </w:pPr>
+      <w:r>
+        <w:t>Upload sách và điền thông tin sách.</w:t>
+      </w:r>
+    </w:p>
+    <w:p>
+      <w:pPr>
+        <w:pStyle w:val="NormalWeb"/>
+        <w:numPr>
+          <w:ilvl w:val="0"/>
+          <w:numId w:val="40"/>
+        </w:numPr>
+        <w:rPr>
+          <w:b/>
+          <w:bCs/>
+        </w:rPr>
+      </w:pPr>
+      <w:r>
+        <w:t>Xem danh sách các sách đã upload.</w:t>
+      </w:r>
+    </w:p>
+    <w:p>
+      <w:pPr>
+        <w:pStyle w:val="NormalWeb"/>
+      </w:pPr>
+      <w:r>
+        <w:rPr>
+          <w:rStyle w:val="Strong"/>
+          <w:rFonts w:eastAsiaTheme="majorEastAsia"/>
+        </w:rPr>
+        <w:t>Quản lý sách đã download:</w:t>
+      </w:r>
+    </w:p>
+    <w:p>
+      <w:pPr>
+        <w:pStyle w:val="NormalWeb"/>
+        <w:numPr>
+          <w:ilvl w:val="0"/>
+          <w:numId w:val="41"/>
+        </w:numPr>
+      </w:pPr>
+      <w:r>
+        <w:t>Danh sách sách đã download.</w:t>
+      </w:r>
+    </w:p>
+    <w:p>
+      <w:pPr>
+        <w:pStyle w:val="NormalWeb"/>
+        <w:numPr>
+          <w:ilvl w:val="0"/>
+          <w:numId w:val="41"/>
+        </w:numPr>
+      </w:pPr>
+      <w:r>
+        <w:t>Xem chi tiết, đọc sách offline.</w:t>
+      </w:r>
+    </w:p>
+    <w:p>
+      <w:pPr>
+        <w:pStyle w:val="NormalWeb"/>
+      </w:pPr>
+      <w:r>
+        <w:rPr>
+          <w:rStyle w:val="Strong"/>
+          <w:rFonts w:eastAsiaTheme="majorEastAsia"/>
+        </w:rPr>
+        <w:t>Tài khoản người dùng:</w:t>
+      </w:r>
+    </w:p>
+    <w:p>
+      <w:pPr>
+        <w:pStyle w:val="NormalWeb"/>
+        <w:numPr>
+          <w:ilvl w:val="0"/>
+          <w:numId w:val="42"/>
+        </w:numPr>
+      </w:pPr>
+      <w:r>
+        <w:t>Đăng nhập thông qua tài khoản Google.</w:t>
+      </w:r>
+    </w:p>
+    <w:p>
+      <w:pPr>
+        <w:pStyle w:val="NormalWeb"/>
+        <w:numPr>
+          <w:ilvl w:val="0"/>
+          <w:numId w:val="42"/>
+        </w:numPr>
+      </w:pPr>
+      <w:r>
+        <w:lastRenderedPageBreak/>
+        <w:t>Lịch sử upload.</w:t>
+      </w:r>
+    </w:p>
+    <w:p>
+      <w:pPr>
+        <w:pStyle w:val="NormalWeb"/>
+      </w:pPr>
+      <w:r>
+        <w:rPr>
+          <w:rStyle w:val="Strong"/>
+          <w:rFonts w:eastAsiaTheme="majorEastAsia"/>
+        </w:rPr>
+        <w:t>Giao diện người dùng:</w:t>
+      </w:r>
+    </w:p>
+    <w:p>
+      <w:pPr>
+        <w:pStyle w:val="NormalWeb"/>
+        <w:numPr>
+          <w:ilvl w:val="0"/>
+          <w:numId w:val="43"/>
+        </w:numPr>
+      </w:pPr>
+      <w:r>
+        <w:t>Giao diện hiện đại, dễ sử dụng.</w:t>
+      </w:r>
+    </w:p>
+    <w:p>
+      <w:pPr>
+        <w:pStyle w:val="NormalWeb"/>
+      </w:pPr>
+      <w:r>
+        <w:rPr>
+          <w:rStyle w:val="Strong"/>
+          <w:rFonts w:eastAsiaTheme="majorEastAsia"/>
+        </w:rPr>
+        <w:t>4. Yêu cầu nhóm và học viên</w:t>
+      </w:r>
+    </w:p>
+    <w:p>
+      <w:pPr>
+        <w:pStyle w:val="NormalWeb"/>
+        <w:numPr>
+          <w:ilvl w:val="0"/>
+          <w:numId w:val="44"/>
+        </w:numPr>
+      </w:pPr>
+      <w:r>
+        <w:t>Thực hiện đúng tiến độ được giao.</w:t>
+      </w:r>
+    </w:p>
+    <w:p>
+      <w:pPr>
+        <w:pStyle w:val="NormalWeb"/>
+        <w:numPr>
+          <w:ilvl w:val="0"/>
+          <w:numId w:val="44"/>
+        </w:numPr>
+      </w:pPr>
+      <w:r>
+        <w:t>Mọi thành viên của nhóm tham gia phân tích, thiết kế kiến trúc và triển khai ứng dụng.</w:t>
+      </w:r>
+    </w:p>
+    <w:p>
+      <w:pPr>
+        <w:pStyle w:val="NormalWeb"/>
+        <w:numPr>
+          <w:ilvl w:val="0"/>
+          <w:numId w:val="44"/>
+        </w:numPr>
+      </w:pPr>
+      <w:r>
+        <w:t>Mỗi thành viên phải đảm nhận xây dựng tối thiểu 01 chức năng chính.</w:t>
+      </w:r>
+    </w:p>
+    <w:p>
+      <w:pPr>
+        <w:pStyle w:val="NormalWeb"/>
+        <w:numPr>
+          <w:ilvl w:val="0"/>
+          <w:numId w:val="44"/>
+        </w:numPr>
+      </w:pPr>
+      <w:r>
+        <w:t>Chuẩn bị đầy đủ báo cáo, tài liệu theo yêu cầu.</w:t>
       </w:r>
     </w:p>
     <w:p/>
@@ -5871,6 +6291,155 @@
     </w:lvl>
   </w:abstractNum>
   <w:abstractNum w:abstractNumId="5" w15:restartNumberingAfterBreak="0">
+    <w:nsid w:val="09010C63"/>
+    <w:multiLevelType w:val="multilevel"/>
+    <w:tmpl w:val="E3ACE94A"/>
+    <w:lvl w:ilvl="0">
+      <w:start w:val="1"/>
+      <w:numFmt w:val="bullet"/>
+      <w:lvlText w:val=""/>
+      <w:lvlJc w:val="left"/>
+      <w:pPr>
+        <w:tabs>
+          <w:tab w:val="num" w:pos="720"/>
+        </w:tabs>
+        <w:ind w:left="720" w:hanging="360"/>
+      </w:pPr>
+      <w:rPr>
+        <w:rFonts w:ascii="Symbol" w:hAnsi="Symbol" w:hint="default"/>
+        <w:sz w:val="20"/>
+      </w:rPr>
+    </w:lvl>
+    <w:lvl w:ilvl="1" w:tentative="1">
+      <w:start w:val="1"/>
+      <w:numFmt w:val="bullet"/>
+      <w:lvlText w:val="o"/>
+      <w:lvlJc w:val="left"/>
+      <w:pPr>
+        <w:tabs>
+          <w:tab w:val="num" w:pos="1440"/>
+        </w:tabs>
+        <w:ind w:left="1440" w:hanging="360"/>
+      </w:pPr>
+      <w:rPr>
+        <w:rFonts w:ascii="Courier New" w:hAnsi="Courier New" w:hint="default"/>
+        <w:sz w:val="20"/>
+      </w:rPr>
+    </w:lvl>
+    <w:lvl w:ilvl="2" w:tentative="1">
+      <w:start w:val="1"/>
+      <w:numFmt w:val="bullet"/>
+      <w:lvlText w:val=""/>
+      <w:lvlJc w:val="left"/>
+      <w:pPr>
+        <w:tabs>
+          <w:tab w:val="num" w:pos="2160"/>
+        </w:tabs>
+        <w:ind w:left="2160" w:hanging="360"/>
+      </w:pPr>
+      <w:rPr>
+        <w:rFonts w:ascii="Wingdings" w:hAnsi="Wingdings" w:hint="default"/>
+        <w:sz w:val="20"/>
+      </w:rPr>
+    </w:lvl>
+    <w:lvl w:ilvl="3" w:tentative="1">
+      <w:start w:val="1"/>
+      <w:numFmt w:val="bullet"/>
+      <w:lvlText w:val=""/>
+      <w:lvlJc w:val="left"/>
+      <w:pPr>
+        <w:tabs>
+          <w:tab w:val="num" w:pos="2880"/>
+        </w:tabs>
+        <w:ind w:left="2880" w:hanging="360"/>
+      </w:pPr>
+      <w:rPr>
+        <w:rFonts w:ascii="Wingdings" w:hAnsi="Wingdings" w:hint="default"/>
+        <w:sz w:val="20"/>
+      </w:rPr>
+    </w:lvl>
+    <w:lvl w:ilvl="4" w:tentative="1">
+      <w:start w:val="1"/>
+      <w:numFmt w:val="bullet"/>
+      <w:lvlText w:val=""/>
+      <w:lvlJc w:val="left"/>
+      <w:pPr>
+        <w:tabs>
+          <w:tab w:val="num" w:pos="3600"/>
+        </w:tabs>
+        <w:ind w:left="3600" w:hanging="360"/>
+      </w:pPr>
+      <w:rPr>
+        <w:rFonts w:ascii="Wingdings" w:hAnsi="Wingdings" w:hint="default"/>
+        <w:sz w:val="20"/>
+      </w:rPr>
+    </w:lvl>
+    <w:lvl w:ilvl="5" w:tentative="1">
+      <w:start w:val="1"/>
+      <w:numFmt w:val="bullet"/>
+      <w:lvlText w:val=""/>
+      <w:lvlJc w:val="left"/>
+      <w:pPr>
+        <w:tabs>
+          <w:tab w:val="num" w:pos="4320"/>
+        </w:tabs>
+        <w:ind w:left="4320" w:hanging="360"/>
+      </w:pPr>
+      <w:rPr>
+        <w:rFonts w:ascii="Wingdings" w:hAnsi="Wingdings" w:hint="default"/>
+        <w:sz w:val="20"/>
+      </w:rPr>
+    </w:lvl>
+    <w:lvl w:ilvl="6" w:tentative="1">
+      <w:start w:val="1"/>
+      <w:numFmt w:val="bullet"/>
+      <w:lvlText w:val=""/>
+      <w:lvlJc w:val="left"/>
+      <w:pPr>
+        <w:tabs>
+          <w:tab w:val="num" w:pos="5040"/>
+        </w:tabs>
+        <w:ind w:left="5040" w:hanging="360"/>
+      </w:pPr>
+      <w:rPr>
+        <w:rFonts w:ascii="Wingdings" w:hAnsi="Wingdings" w:hint="default"/>
+        <w:sz w:val="20"/>
+      </w:rPr>
+    </w:lvl>
+    <w:lvl w:ilvl="7" w:tentative="1">
+      <w:start w:val="1"/>
+      <w:numFmt w:val="bullet"/>
+      <w:lvlText w:val=""/>
+      <w:lvlJc w:val="left"/>
+      <w:pPr>
+        <w:tabs>
+          <w:tab w:val="num" w:pos="5760"/>
+        </w:tabs>
+        <w:ind w:left="5760" w:hanging="360"/>
+      </w:pPr>
+      <w:rPr>
+        <w:rFonts w:ascii="Wingdings" w:hAnsi="Wingdings" w:hint="default"/>
+        <w:sz w:val="20"/>
+      </w:rPr>
+    </w:lvl>
+    <w:lvl w:ilvl="8" w:tentative="1">
+      <w:start w:val="1"/>
+      <w:numFmt w:val="bullet"/>
+      <w:lvlText w:val=""/>
+      <w:lvlJc w:val="left"/>
+      <w:pPr>
+        <w:tabs>
+          <w:tab w:val="num" w:pos="6480"/>
+        </w:tabs>
+        <w:ind w:left="6480" w:hanging="360"/>
+      </w:pPr>
+      <w:rPr>
+        <w:rFonts w:ascii="Wingdings" w:hAnsi="Wingdings" w:hint="default"/>
+        <w:sz w:val="20"/>
+      </w:rPr>
+    </w:lvl>
+  </w:abstractNum>
+  <w:abstractNum w:abstractNumId="6" w15:restartNumberingAfterBreak="0">
     <w:nsid w:val="0D633FA7"/>
     <w:multiLevelType w:val="hybridMultilevel"/>
     <w:tmpl w:val="617E959E"/>
@@ -5983,7 +6552,156 @@
       </w:rPr>
     </w:lvl>
   </w:abstractNum>
-  <w:abstractNum w:abstractNumId="6" w15:restartNumberingAfterBreak="0">
+  <w:abstractNum w:abstractNumId="7" w15:restartNumberingAfterBreak="0">
+    <w:nsid w:val="0DDA1037"/>
+    <w:multiLevelType w:val="multilevel"/>
+    <w:tmpl w:val="7E6C8C7A"/>
+    <w:lvl w:ilvl="0">
+      <w:start w:val="1"/>
+      <w:numFmt w:val="bullet"/>
+      <w:lvlText w:val=""/>
+      <w:lvlJc w:val="left"/>
+      <w:pPr>
+        <w:tabs>
+          <w:tab w:val="num" w:pos="720"/>
+        </w:tabs>
+        <w:ind w:left="720" w:hanging="360"/>
+      </w:pPr>
+      <w:rPr>
+        <w:rFonts w:ascii="Symbol" w:hAnsi="Symbol" w:hint="default"/>
+        <w:sz w:val="20"/>
+      </w:rPr>
+    </w:lvl>
+    <w:lvl w:ilvl="1" w:tentative="1">
+      <w:start w:val="1"/>
+      <w:numFmt w:val="bullet"/>
+      <w:lvlText w:val="o"/>
+      <w:lvlJc w:val="left"/>
+      <w:pPr>
+        <w:tabs>
+          <w:tab w:val="num" w:pos="1440"/>
+        </w:tabs>
+        <w:ind w:left="1440" w:hanging="360"/>
+      </w:pPr>
+      <w:rPr>
+        <w:rFonts w:ascii="Courier New" w:hAnsi="Courier New" w:hint="default"/>
+        <w:sz w:val="20"/>
+      </w:rPr>
+    </w:lvl>
+    <w:lvl w:ilvl="2" w:tentative="1">
+      <w:start w:val="1"/>
+      <w:numFmt w:val="bullet"/>
+      <w:lvlText w:val=""/>
+      <w:lvlJc w:val="left"/>
+      <w:pPr>
+        <w:tabs>
+          <w:tab w:val="num" w:pos="2160"/>
+        </w:tabs>
+        <w:ind w:left="2160" w:hanging="360"/>
+      </w:pPr>
+      <w:rPr>
+        <w:rFonts w:ascii="Wingdings" w:hAnsi="Wingdings" w:hint="default"/>
+        <w:sz w:val="20"/>
+      </w:rPr>
+    </w:lvl>
+    <w:lvl w:ilvl="3" w:tentative="1">
+      <w:start w:val="1"/>
+      <w:numFmt w:val="bullet"/>
+      <w:lvlText w:val=""/>
+      <w:lvlJc w:val="left"/>
+      <w:pPr>
+        <w:tabs>
+          <w:tab w:val="num" w:pos="2880"/>
+        </w:tabs>
+        <w:ind w:left="2880" w:hanging="360"/>
+      </w:pPr>
+      <w:rPr>
+        <w:rFonts w:ascii="Wingdings" w:hAnsi="Wingdings" w:hint="default"/>
+        <w:sz w:val="20"/>
+      </w:rPr>
+    </w:lvl>
+    <w:lvl w:ilvl="4" w:tentative="1">
+      <w:start w:val="1"/>
+      <w:numFmt w:val="bullet"/>
+      <w:lvlText w:val=""/>
+      <w:lvlJc w:val="left"/>
+      <w:pPr>
+        <w:tabs>
+          <w:tab w:val="num" w:pos="3600"/>
+        </w:tabs>
+        <w:ind w:left="3600" w:hanging="360"/>
+      </w:pPr>
+      <w:rPr>
+        <w:rFonts w:ascii="Wingdings" w:hAnsi="Wingdings" w:hint="default"/>
+        <w:sz w:val="20"/>
+      </w:rPr>
+    </w:lvl>
+    <w:lvl w:ilvl="5" w:tentative="1">
+      <w:start w:val="1"/>
+      <w:numFmt w:val="bullet"/>
+      <w:lvlText w:val=""/>
+      <w:lvlJc w:val="left"/>
+      <w:pPr>
+        <w:tabs>
+          <w:tab w:val="num" w:pos="4320"/>
+        </w:tabs>
+        <w:ind w:left="4320" w:hanging="360"/>
+      </w:pPr>
+      <w:rPr>
+        <w:rFonts w:ascii="Wingdings" w:hAnsi="Wingdings" w:hint="default"/>
+        <w:sz w:val="20"/>
+      </w:rPr>
+    </w:lvl>
+    <w:lvl w:ilvl="6" w:tentative="1">
+      <w:start w:val="1"/>
+      <w:numFmt w:val="bullet"/>
+      <w:lvlText w:val=""/>
+      <w:lvlJc w:val="left"/>
+      <w:pPr>
+        <w:tabs>
+          <w:tab w:val="num" w:pos="5040"/>
+        </w:tabs>
+        <w:ind w:left="5040" w:hanging="360"/>
+      </w:pPr>
+      <w:rPr>
+        <w:rFonts w:ascii="Wingdings" w:hAnsi="Wingdings" w:hint="default"/>
+        <w:sz w:val="20"/>
+      </w:rPr>
+    </w:lvl>
+    <w:lvl w:ilvl="7" w:tentative="1">
+      <w:start w:val="1"/>
+      <w:numFmt w:val="bullet"/>
+      <w:lvlText w:val=""/>
+      <w:lvlJc w:val="left"/>
+      <w:pPr>
+        <w:tabs>
+          <w:tab w:val="num" w:pos="5760"/>
+        </w:tabs>
+        <w:ind w:left="5760" w:hanging="360"/>
+      </w:pPr>
+      <w:rPr>
+        <w:rFonts w:ascii="Wingdings" w:hAnsi="Wingdings" w:hint="default"/>
+        <w:sz w:val="20"/>
+      </w:rPr>
+    </w:lvl>
+    <w:lvl w:ilvl="8" w:tentative="1">
+      <w:start w:val="1"/>
+      <w:numFmt w:val="bullet"/>
+      <w:lvlText w:val=""/>
+      <w:lvlJc w:val="left"/>
+      <w:pPr>
+        <w:tabs>
+          <w:tab w:val="num" w:pos="6480"/>
+        </w:tabs>
+        <w:ind w:left="6480" w:hanging="360"/>
+      </w:pPr>
+      <w:rPr>
+        <w:rFonts w:ascii="Wingdings" w:hAnsi="Wingdings" w:hint="default"/>
+        <w:sz w:val="20"/>
+      </w:rPr>
+    </w:lvl>
+  </w:abstractNum>
+  <w:abstractNum w:abstractNumId="8" w15:restartNumberingAfterBreak="0">
     <w:nsid w:val="129C2012"/>
     <w:multiLevelType w:val="multilevel"/>
     <w:tmpl w:val="ADC0438E"/>
@@ -6129,7 +6847,7 @@
       </w:rPr>
     </w:lvl>
   </w:abstractNum>
-  <w:abstractNum w:abstractNumId="7" w15:restartNumberingAfterBreak="0">
+  <w:abstractNum w:abstractNumId="9" w15:restartNumberingAfterBreak="0">
     <w:nsid w:val="1309773D"/>
     <w:multiLevelType w:val="multilevel"/>
     <w:tmpl w:val="4DECCB5C"/>
@@ -6274,7 +6992,7 @@
       </w:rPr>
     </w:lvl>
   </w:abstractNum>
-  <w:abstractNum w:abstractNumId="8" w15:restartNumberingAfterBreak="0">
+  <w:abstractNum w:abstractNumId="10" w15:restartNumberingAfterBreak="0">
     <w:nsid w:val="1BE13266"/>
     <w:multiLevelType w:val="hybridMultilevel"/>
     <w:tmpl w:val="69EE3054"/>
@@ -6387,7 +7105,156 @@
       </w:rPr>
     </w:lvl>
   </w:abstractNum>
-  <w:abstractNum w:abstractNumId="9" w15:restartNumberingAfterBreak="0">
+  <w:abstractNum w:abstractNumId="11" w15:restartNumberingAfterBreak="0">
+    <w:nsid w:val="1D9218CB"/>
+    <w:multiLevelType w:val="multilevel"/>
+    <w:tmpl w:val="BCA8FDAA"/>
+    <w:lvl w:ilvl="0">
+      <w:start w:val="1"/>
+      <w:numFmt w:val="bullet"/>
+      <w:lvlText w:val=""/>
+      <w:lvlJc w:val="left"/>
+      <w:pPr>
+        <w:tabs>
+          <w:tab w:val="num" w:pos="720"/>
+        </w:tabs>
+        <w:ind w:left="720" w:hanging="360"/>
+      </w:pPr>
+      <w:rPr>
+        <w:rFonts w:ascii="Symbol" w:hAnsi="Symbol" w:hint="default"/>
+        <w:sz w:val="20"/>
+      </w:rPr>
+    </w:lvl>
+    <w:lvl w:ilvl="1" w:tentative="1">
+      <w:start w:val="1"/>
+      <w:numFmt w:val="bullet"/>
+      <w:lvlText w:val="o"/>
+      <w:lvlJc w:val="left"/>
+      <w:pPr>
+        <w:tabs>
+          <w:tab w:val="num" w:pos="1440"/>
+        </w:tabs>
+        <w:ind w:left="1440" w:hanging="360"/>
+      </w:pPr>
+      <w:rPr>
+        <w:rFonts w:ascii="Courier New" w:hAnsi="Courier New" w:hint="default"/>
+        <w:sz w:val="20"/>
+      </w:rPr>
+    </w:lvl>
+    <w:lvl w:ilvl="2" w:tentative="1">
+      <w:start w:val="1"/>
+      <w:numFmt w:val="bullet"/>
+      <w:lvlText w:val=""/>
+      <w:lvlJc w:val="left"/>
+      <w:pPr>
+        <w:tabs>
+          <w:tab w:val="num" w:pos="2160"/>
+        </w:tabs>
+        <w:ind w:left="2160" w:hanging="360"/>
+      </w:pPr>
+      <w:rPr>
+        <w:rFonts w:ascii="Wingdings" w:hAnsi="Wingdings" w:hint="default"/>
+        <w:sz w:val="20"/>
+      </w:rPr>
+    </w:lvl>
+    <w:lvl w:ilvl="3" w:tentative="1">
+      <w:start w:val="1"/>
+      <w:numFmt w:val="bullet"/>
+      <w:lvlText w:val=""/>
+      <w:lvlJc w:val="left"/>
+      <w:pPr>
+        <w:tabs>
+          <w:tab w:val="num" w:pos="2880"/>
+        </w:tabs>
+        <w:ind w:left="2880" w:hanging="360"/>
+      </w:pPr>
+      <w:rPr>
+        <w:rFonts w:ascii="Wingdings" w:hAnsi="Wingdings" w:hint="default"/>
+        <w:sz w:val="20"/>
+      </w:rPr>
+    </w:lvl>
+    <w:lvl w:ilvl="4" w:tentative="1">
+      <w:start w:val="1"/>
+      <w:numFmt w:val="bullet"/>
+      <w:lvlText w:val=""/>
+      <w:lvlJc w:val="left"/>
+      <w:pPr>
+        <w:tabs>
+          <w:tab w:val="num" w:pos="3600"/>
+        </w:tabs>
+        <w:ind w:left="3600" w:hanging="360"/>
+      </w:pPr>
+      <w:rPr>
+        <w:rFonts w:ascii="Wingdings" w:hAnsi="Wingdings" w:hint="default"/>
+        <w:sz w:val="20"/>
+      </w:rPr>
+    </w:lvl>
+    <w:lvl w:ilvl="5" w:tentative="1">
+      <w:start w:val="1"/>
+      <w:numFmt w:val="bullet"/>
+      <w:lvlText w:val=""/>
+      <w:lvlJc w:val="left"/>
+      <w:pPr>
+        <w:tabs>
+          <w:tab w:val="num" w:pos="4320"/>
+        </w:tabs>
+        <w:ind w:left="4320" w:hanging="360"/>
+      </w:pPr>
+      <w:rPr>
+        <w:rFonts w:ascii="Wingdings" w:hAnsi="Wingdings" w:hint="default"/>
+        <w:sz w:val="20"/>
+      </w:rPr>
+    </w:lvl>
+    <w:lvl w:ilvl="6" w:tentative="1">
+      <w:start w:val="1"/>
+      <w:numFmt w:val="bullet"/>
+      <w:lvlText w:val=""/>
+      <w:lvlJc w:val="left"/>
+      <w:pPr>
+        <w:tabs>
+          <w:tab w:val="num" w:pos="5040"/>
+        </w:tabs>
+        <w:ind w:left="5040" w:hanging="360"/>
+      </w:pPr>
+      <w:rPr>
+        <w:rFonts w:ascii="Wingdings" w:hAnsi="Wingdings" w:hint="default"/>
+        <w:sz w:val="20"/>
+      </w:rPr>
+    </w:lvl>
+    <w:lvl w:ilvl="7" w:tentative="1">
+      <w:start w:val="1"/>
+      <w:numFmt w:val="bullet"/>
+      <w:lvlText w:val=""/>
+      <w:lvlJc w:val="left"/>
+      <w:pPr>
+        <w:tabs>
+          <w:tab w:val="num" w:pos="5760"/>
+        </w:tabs>
+        <w:ind w:left="5760" w:hanging="360"/>
+      </w:pPr>
+      <w:rPr>
+        <w:rFonts w:ascii="Wingdings" w:hAnsi="Wingdings" w:hint="default"/>
+        <w:sz w:val="20"/>
+      </w:rPr>
+    </w:lvl>
+    <w:lvl w:ilvl="8" w:tentative="1">
+      <w:start w:val="1"/>
+      <w:numFmt w:val="bullet"/>
+      <w:lvlText w:val=""/>
+      <w:lvlJc w:val="left"/>
+      <w:pPr>
+        <w:tabs>
+          <w:tab w:val="num" w:pos="6480"/>
+        </w:tabs>
+        <w:ind w:left="6480" w:hanging="360"/>
+      </w:pPr>
+      <w:rPr>
+        <w:rFonts w:ascii="Wingdings" w:hAnsi="Wingdings" w:hint="default"/>
+        <w:sz w:val="20"/>
+      </w:rPr>
+    </w:lvl>
+  </w:abstractNum>
+  <w:abstractNum w:abstractNumId="12" w15:restartNumberingAfterBreak="0">
     <w:nsid w:val="1E5D7E53"/>
     <w:multiLevelType w:val="multilevel"/>
     <w:tmpl w:val="E7589C90"/>
@@ -6532,7 +7399,305 @@
       </w:rPr>
     </w:lvl>
   </w:abstractNum>
-  <w:abstractNum w:abstractNumId="10" w15:restartNumberingAfterBreak="0">
+  <w:abstractNum w:abstractNumId="13" w15:restartNumberingAfterBreak="0">
+    <w:nsid w:val="2448275E"/>
+    <w:multiLevelType w:val="multilevel"/>
+    <w:tmpl w:val="D49AB8CE"/>
+    <w:lvl w:ilvl="0">
+      <w:start w:val="1"/>
+      <w:numFmt w:val="bullet"/>
+      <w:lvlText w:val=""/>
+      <w:lvlJc w:val="left"/>
+      <w:pPr>
+        <w:tabs>
+          <w:tab w:val="num" w:pos="720"/>
+        </w:tabs>
+        <w:ind w:left="720" w:hanging="360"/>
+      </w:pPr>
+      <w:rPr>
+        <w:rFonts w:ascii="Symbol" w:hAnsi="Symbol" w:hint="default"/>
+        <w:sz w:val="20"/>
+      </w:rPr>
+    </w:lvl>
+    <w:lvl w:ilvl="1" w:tentative="1">
+      <w:start w:val="1"/>
+      <w:numFmt w:val="bullet"/>
+      <w:lvlText w:val="o"/>
+      <w:lvlJc w:val="left"/>
+      <w:pPr>
+        <w:tabs>
+          <w:tab w:val="num" w:pos="1440"/>
+        </w:tabs>
+        <w:ind w:left="1440" w:hanging="360"/>
+      </w:pPr>
+      <w:rPr>
+        <w:rFonts w:ascii="Courier New" w:hAnsi="Courier New" w:hint="default"/>
+        <w:sz w:val="20"/>
+      </w:rPr>
+    </w:lvl>
+    <w:lvl w:ilvl="2" w:tentative="1">
+      <w:start w:val="1"/>
+      <w:numFmt w:val="bullet"/>
+      <w:lvlText w:val=""/>
+      <w:lvlJc w:val="left"/>
+      <w:pPr>
+        <w:tabs>
+          <w:tab w:val="num" w:pos="2160"/>
+        </w:tabs>
+        <w:ind w:left="2160" w:hanging="360"/>
+      </w:pPr>
+      <w:rPr>
+        <w:rFonts w:ascii="Wingdings" w:hAnsi="Wingdings" w:hint="default"/>
+        <w:sz w:val="20"/>
+      </w:rPr>
+    </w:lvl>
+    <w:lvl w:ilvl="3" w:tentative="1">
+      <w:start w:val="1"/>
+      <w:numFmt w:val="bullet"/>
+      <w:lvlText w:val=""/>
+      <w:lvlJc w:val="left"/>
+      <w:pPr>
+        <w:tabs>
+          <w:tab w:val="num" w:pos="2880"/>
+        </w:tabs>
+        <w:ind w:left="2880" w:hanging="360"/>
+      </w:pPr>
+      <w:rPr>
+        <w:rFonts w:ascii="Wingdings" w:hAnsi="Wingdings" w:hint="default"/>
+        <w:sz w:val="20"/>
+      </w:rPr>
+    </w:lvl>
+    <w:lvl w:ilvl="4" w:tentative="1">
+      <w:start w:val="1"/>
+      <w:numFmt w:val="bullet"/>
+      <w:lvlText w:val=""/>
+      <w:lvlJc w:val="left"/>
+      <w:pPr>
+        <w:tabs>
+          <w:tab w:val="num" w:pos="3600"/>
+        </w:tabs>
+        <w:ind w:left="3600" w:hanging="360"/>
+      </w:pPr>
+      <w:rPr>
+        <w:rFonts w:ascii="Wingdings" w:hAnsi="Wingdings" w:hint="default"/>
+        <w:sz w:val="20"/>
+      </w:rPr>
+    </w:lvl>
+    <w:lvl w:ilvl="5" w:tentative="1">
+      <w:start w:val="1"/>
+      <w:numFmt w:val="bullet"/>
+      <w:lvlText w:val=""/>
+      <w:lvlJc w:val="left"/>
+      <w:pPr>
+        <w:tabs>
+          <w:tab w:val="num" w:pos="4320"/>
+        </w:tabs>
+        <w:ind w:left="4320" w:hanging="360"/>
+      </w:pPr>
+      <w:rPr>
+        <w:rFonts w:ascii="Wingdings" w:hAnsi="Wingdings" w:hint="default"/>
+        <w:sz w:val="20"/>
+      </w:rPr>
+    </w:lvl>
+    <w:lvl w:ilvl="6" w:tentative="1">
+      <w:start w:val="1"/>
+      <w:numFmt w:val="bullet"/>
+      <w:lvlText w:val=""/>
+      <w:lvlJc w:val="left"/>
+      <w:pPr>
+        <w:tabs>
+          <w:tab w:val="num" w:pos="5040"/>
+        </w:tabs>
+        <w:ind w:left="5040" w:hanging="360"/>
+      </w:pPr>
+      <w:rPr>
+        <w:rFonts w:ascii="Wingdings" w:hAnsi="Wingdings" w:hint="default"/>
+        <w:sz w:val="20"/>
+      </w:rPr>
+    </w:lvl>
+    <w:lvl w:ilvl="7" w:tentative="1">
+      <w:start w:val="1"/>
+      <w:numFmt w:val="bullet"/>
+      <w:lvlText w:val=""/>
+      <w:lvlJc w:val="left"/>
+      <w:pPr>
+        <w:tabs>
+          <w:tab w:val="num" w:pos="5760"/>
+        </w:tabs>
+        <w:ind w:left="5760" w:hanging="360"/>
+      </w:pPr>
+      <w:rPr>
+        <w:rFonts w:ascii="Wingdings" w:hAnsi="Wingdings" w:hint="default"/>
+        <w:sz w:val="20"/>
+      </w:rPr>
+    </w:lvl>
+    <w:lvl w:ilvl="8" w:tentative="1">
+      <w:start w:val="1"/>
+      <w:numFmt w:val="bullet"/>
+      <w:lvlText w:val=""/>
+      <w:lvlJc w:val="left"/>
+      <w:pPr>
+        <w:tabs>
+          <w:tab w:val="num" w:pos="6480"/>
+        </w:tabs>
+        <w:ind w:left="6480" w:hanging="360"/>
+      </w:pPr>
+      <w:rPr>
+        <w:rFonts w:ascii="Wingdings" w:hAnsi="Wingdings" w:hint="default"/>
+        <w:sz w:val="20"/>
+      </w:rPr>
+    </w:lvl>
+  </w:abstractNum>
+  <w:abstractNum w:abstractNumId="14" w15:restartNumberingAfterBreak="0">
+    <w:nsid w:val="24D12176"/>
+    <w:multiLevelType w:val="multilevel"/>
+    <w:tmpl w:val="E8662CB0"/>
+    <w:lvl w:ilvl="0">
+      <w:start w:val="1"/>
+      <w:numFmt w:val="bullet"/>
+      <w:lvlText w:val=""/>
+      <w:lvlJc w:val="left"/>
+      <w:pPr>
+        <w:tabs>
+          <w:tab w:val="num" w:pos="720"/>
+        </w:tabs>
+        <w:ind w:left="720" w:hanging="360"/>
+      </w:pPr>
+      <w:rPr>
+        <w:rFonts w:ascii="Symbol" w:hAnsi="Symbol" w:hint="default"/>
+        <w:sz w:val="20"/>
+      </w:rPr>
+    </w:lvl>
+    <w:lvl w:ilvl="1" w:tentative="1">
+      <w:start w:val="1"/>
+      <w:numFmt w:val="bullet"/>
+      <w:lvlText w:val="o"/>
+      <w:lvlJc w:val="left"/>
+      <w:pPr>
+        <w:tabs>
+          <w:tab w:val="num" w:pos="1440"/>
+        </w:tabs>
+        <w:ind w:left="1440" w:hanging="360"/>
+      </w:pPr>
+      <w:rPr>
+        <w:rFonts w:ascii="Courier New" w:hAnsi="Courier New" w:hint="default"/>
+        <w:sz w:val="20"/>
+      </w:rPr>
+    </w:lvl>
+    <w:lvl w:ilvl="2" w:tentative="1">
+      <w:start w:val="1"/>
+      <w:numFmt w:val="bullet"/>
+      <w:lvlText w:val=""/>
+      <w:lvlJc w:val="left"/>
+      <w:pPr>
+        <w:tabs>
+          <w:tab w:val="num" w:pos="2160"/>
+        </w:tabs>
+        <w:ind w:left="2160" w:hanging="360"/>
+      </w:pPr>
+      <w:rPr>
+        <w:rFonts w:ascii="Wingdings" w:hAnsi="Wingdings" w:hint="default"/>
+        <w:sz w:val="20"/>
+      </w:rPr>
+    </w:lvl>
+    <w:lvl w:ilvl="3" w:tentative="1">
+      <w:start w:val="1"/>
+      <w:numFmt w:val="bullet"/>
+      <w:lvlText w:val=""/>
+      <w:lvlJc w:val="left"/>
+      <w:pPr>
+        <w:tabs>
+          <w:tab w:val="num" w:pos="2880"/>
+        </w:tabs>
+        <w:ind w:left="2880" w:hanging="360"/>
+      </w:pPr>
+      <w:rPr>
+        <w:rFonts w:ascii="Wingdings" w:hAnsi="Wingdings" w:hint="default"/>
+        <w:sz w:val="20"/>
+      </w:rPr>
+    </w:lvl>
+    <w:lvl w:ilvl="4" w:tentative="1">
+      <w:start w:val="1"/>
+      <w:numFmt w:val="bullet"/>
+      <w:lvlText w:val=""/>
+      <w:lvlJc w:val="left"/>
+      <w:pPr>
+        <w:tabs>
+          <w:tab w:val="num" w:pos="3600"/>
+        </w:tabs>
+        <w:ind w:left="3600" w:hanging="360"/>
+      </w:pPr>
+      <w:rPr>
+        <w:rFonts w:ascii="Wingdings" w:hAnsi="Wingdings" w:hint="default"/>
+        <w:sz w:val="20"/>
+      </w:rPr>
+    </w:lvl>
+    <w:lvl w:ilvl="5" w:tentative="1">
+      <w:start w:val="1"/>
+      <w:numFmt w:val="bullet"/>
+      <w:lvlText w:val=""/>
+      <w:lvlJc w:val="left"/>
+      <w:pPr>
+        <w:tabs>
+          <w:tab w:val="num" w:pos="4320"/>
+        </w:tabs>
+        <w:ind w:left="4320" w:hanging="360"/>
+      </w:pPr>
+      <w:rPr>
+        <w:rFonts w:ascii="Wingdings" w:hAnsi="Wingdings" w:hint="default"/>
+        <w:sz w:val="20"/>
+      </w:rPr>
+    </w:lvl>
+    <w:lvl w:ilvl="6" w:tentative="1">
+      <w:start w:val="1"/>
+      <w:numFmt w:val="bullet"/>
+      <w:lvlText w:val=""/>
+      <w:lvlJc w:val="left"/>
+      <w:pPr>
+        <w:tabs>
+          <w:tab w:val="num" w:pos="5040"/>
+        </w:tabs>
+        <w:ind w:left="5040" w:hanging="360"/>
+      </w:pPr>
+      <w:rPr>
+        <w:rFonts w:ascii="Wingdings" w:hAnsi="Wingdings" w:hint="default"/>
+        <w:sz w:val="20"/>
+      </w:rPr>
+    </w:lvl>
+    <w:lvl w:ilvl="7" w:tentative="1">
+      <w:start w:val="1"/>
+      <w:numFmt w:val="bullet"/>
+      <w:lvlText w:val=""/>
+      <w:lvlJc w:val="left"/>
+      <w:pPr>
+        <w:tabs>
+          <w:tab w:val="num" w:pos="5760"/>
+        </w:tabs>
+        <w:ind w:left="5760" w:hanging="360"/>
+      </w:pPr>
+      <w:rPr>
+        <w:rFonts w:ascii="Wingdings" w:hAnsi="Wingdings" w:hint="default"/>
+        <w:sz w:val="20"/>
+      </w:rPr>
+    </w:lvl>
+    <w:lvl w:ilvl="8" w:tentative="1">
+      <w:start w:val="1"/>
+      <w:numFmt w:val="bullet"/>
+      <w:lvlText w:val=""/>
+      <w:lvlJc w:val="left"/>
+      <w:pPr>
+        <w:tabs>
+          <w:tab w:val="num" w:pos="6480"/>
+        </w:tabs>
+        <w:ind w:left="6480" w:hanging="360"/>
+      </w:pPr>
+      <w:rPr>
+        <w:rFonts w:ascii="Wingdings" w:hAnsi="Wingdings" w:hint="default"/>
+        <w:sz w:val="20"/>
+      </w:rPr>
+    </w:lvl>
+  </w:abstractNum>
+  <w:abstractNum w:abstractNumId="15" w15:restartNumberingAfterBreak="0">
     <w:nsid w:val="254A4870"/>
     <w:multiLevelType w:val="multilevel"/>
     <w:tmpl w:val="57CEE0A0"/>
@@ -6681,7 +7846,7 @@
       </w:rPr>
     </w:lvl>
   </w:abstractNum>
-  <w:abstractNum w:abstractNumId="11" w15:restartNumberingAfterBreak="0">
+  <w:abstractNum w:abstractNumId="16" w15:restartNumberingAfterBreak="0">
     <w:nsid w:val="25BB329E"/>
     <w:multiLevelType w:val="hybridMultilevel"/>
     <w:tmpl w:val="6E88B30E"/>
@@ -6770,7 +7935,7 @@
       </w:pPr>
     </w:lvl>
   </w:abstractNum>
-  <w:abstractNum w:abstractNumId="12" w15:restartNumberingAfterBreak="0">
+  <w:abstractNum w:abstractNumId="17" w15:restartNumberingAfterBreak="0">
     <w:nsid w:val="25CD506F"/>
     <w:multiLevelType w:val="multilevel"/>
     <w:tmpl w:val="FA645330"/>
@@ -6919,7 +8084,7 @@
       </w:rPr>
     </w:lvl>
   </w:abstractNum>
-  <w:abstractNum w:abstractNumId="13" w15:restartNumberingAfterBreak="0">
+  <w:abstractNum w:abstractNumId="18" w15:restartNumberingAfterBreak="0">
     <w:nsid w:val="27ED7490"/>
     <w:multiLevelType w:val="multilevel"/>
     <w:tmpl w:val="090E9EB0"/>
@@ -7064,7 +8229,7 @@
       </w:rPr>
     </w:lvl>
   </w:abstractNum>
-  <w:abstractNum w:abstractNumId="14" w15:restartNumberingAfterBreak="0">
+  <w:abstractNum w:abstractNumId="19" w15:restartNumberingAfterBreak="0">
     <w:nsid w:val="298D51A3"/>
     <w:multiLevelType w:val="multilevel"/>
     <w:tmpl w:val="4DECCB5C"/>
@@ -7209,7 +8374,7 @@
       </w:rPr>
     </w:lvl>
   </w:abstractNum>
-  <w:abstractNum w:abstractNumId="15" w15:restartNumberingAfterBreak="0">
+  <w:abstractNum w:abstractNumId="20" w15:restartNumberingAfterBreak="0">
     <w:nsid w:val="2B0E6C75"/>
     <w:multiLevelType w:val="hybridMultilevel"/>
     <w:tmpl w:val="2A2639E4"/>
@@ -7298,7 +8463,7 @@
       </w:pPr>
     </w:lvl>
   </w:abstractNum>
-  <w:abstractNum w:abstractNumId="16" w15:restartNumberingAfterBreak="0">
+  <w:abstractNum w:abstractNumId="21" w15:restartNumberingAfterBreak="0">
     <w:nsid w:val="2F5A4FD5"/>
     <w:multiLevelType w:val="hybridMultilevel"/>
     <w:tmpl w:val="A9523EF8"/>
@@ -7387,7 +8552,7 @@
       </w:pPr>
     </w:lvl>
   </w:abstractNum>
-  <w:abstractNum w:abstractNumId="17" w15:restartNumberingAfterBreak="0">
+  <w:abstractNum w:abstractNumId="22" w15:restartNumberingAfterBreak="0">
     <w:nsid w:val="325C23BE"/>
     <w:multiLevelType w:val="multilevel"/>
     <w:tmpl w:val="BC1C07D8"/>
@@ -7536,7 +8701,7 @@
       </w:rPr>
     </w:lvl>
   </w:abstractNum>
-  <w:abstractNum w:abstractNumId="18" w15:restartNumberingAfterBreak="0">
+  <w:abstractNum w:abstractNumId="23" w15:restartNumberingAfterBreak="0">
     <w:nsid w:val="415B065E"/>
     <w:multiLevelType w:val="hybridMultilevel"/>
     <w:tmpl w:val="28048E26"/>
@@ -7649,7 +8814,7 @@
       </w:rPr>
     </w:lvl>
   </w:abstractNum>
-  <w:abstractNum w:abstractNumId="19" w15:restartNumberingAfterBreak="0">
+  <w:abstractNum w:abstractNumId="24" w15:restartNumberingAfterBreak="0">
     <w:nsid w:val="48843790"/>
     <w:multiLevelType w:val="multilevel"/>
     <w:tmpl w:val="B8E26D2C"/>
@@ -7798,7 +8963,7 @@
       </w:rPr>
     </w:lvl>
   </w:abstractNum>
-  <w:abstractNum w:abstractNumId="20" w15:restartNumberingAfterBreak="0">
+  <w:abstractNum w:abstractNumId="25" w15:restartNumberingAfterBreak="0">
     <w:nsid w:val="4929743C"/>
     <w:multiLevelType w:val="multilevel"/>
     <w:tmpl w:val="FAB8F7FC"/>
@@ -7947,7 +9112,7 @@
       </w:rPr>
     </w:lvl>
   </w:abstractNum>
-  <w:abstractNum w:abstractNumId="21" w15:restartNumberingAfterBreak="0">
+  <w:abstractNum w:abstractNumId="26" w15:restartNumberingAfterBreak="0">
     <w:nsid w:val="49DA71C0"/>
     <w:multiLevelType w:val="hybridMultilevel"/>
     <w:tmpl w:val="59B4ABEA"/>
@@ -8033,7 +9198,7 @@
       </w:pPr>
     </w:lvl>
   </w:abstractNum>
-  <w:abstractNum w:abstractNumId="22" w15:restartNumberingAfterBreak="0">
+  <w:abstractNum w:abstractNumId="27" w15:restartNumberingAfterBreak="0">
     <w:nsid w:val="4DAA386A"/>
     <w:multiLevelType w:val="multilevel"/>
     <w:tmpl w:val="CED0BC30"/>
@@ -8178,7 +9343,7 @@
       </w:rPr>
     </w:lvl>
   </w:abstractNum>
-  <w:abstractNum w:abstractNumId="23" w15:restartNumberingAfterBreak="0">
+  <w:abstractNum w:abstractNumId="28" w15:restartNumberingAfterBreak="0">
     <w:nsid w:val="51D759A2"/>
     <w:multiLevelType w:val="multilevel"/>
     <w:tmpl w:val="A9BC443E"/>
@@ -8327,7 +9492,7 @@
       </w:rPr>
     </w:lvl>
   </w:abstractNum>
-  <w:abstractNum w:abstractNumId="24" w15:restartNumberingAfterBreak="0">
+  <w:abstractNum w:abstractNumId="29" w15:restartNumberingAfterBreak="0">
     <w:nsid w:val="54A517FD"/>
     <w:multiLevelType w:val="hybridMultilevel"/>
     <w:tmpl w:val="2F2CFFC0"/>
@@ -8416,7 +9581,7 @@
       </w:pPr>
     </w:lvl>
   </w:abstractNum>
-  <w:abstractNum w:abstractNumId="25" w15:restartNumberingAfterBreak="0">
+  <w:abstractNum w:abstractNumId="30" w15:restartNumberingAfterBreak="0">
     <w:nsid w:val="56DC7288"/>
     <w:multiLevelType w:val="hybridMultilevel"/>
     <w:tmpl w:val="350A37AC"/>
@@ -8505,7 +9670,7 @@
       </w:pPr>
     </w:lvl>
   </w:abstractNum>
-  <w:abstractNum w:abstractNumId="26" w15:restartNumberingAfterBreak="0">
+  <w:abstractNum w:abstractNumId="31" w15:restartNumberingAfterBreak="0">
     <w:nsid w:val="5804513C"/>
     <w:multiLevelType w:val="multilevel"/>
     <w:tmpl w:val="7A7C82E2"/>
@@ -8654,7 +9819,7 @@
       </w:rPr>
     </w:lvl>
   </w:abstractNum>
-  <w:abstractNum w:abstractNumId="27" w15:restartNumberingAfterBreak="0">
+  <w:abstractNum w:abstractNumId="32" w15:restartNumberingAfterBreak="0">
     <w:nsid w:val="5BA340C7"/>
     <w:multiLevelType w:val="multilevel"/>
     <w:tmpl w:val="BAB2F552"/>
@@ -8803,7 +9968,7 @@
       </w:rPr>
     </w:lvl>
   </w:abstractNum>
-  <w:abstractNum w:abstractNumId="28" w15:restartNumberingAfterBreak="0">
+  <w:abstractNum w:abstractNumId="33" w15:restartNumberingAfterBreak="0">
     <w:nsid w:val="60377BB2"/>
     <w:multiLevelType w:val="hybridMultilevel"/>
     <w:tmpl w:val="B1185F40"/>
@@ -8892,7 +10057,156 @@
       </w:pPr>
     </w:lvl>
   </w:abstractNum>
-  <w:abstractNum w:abstractNumId="29" w15:restartNumberingAfterBreak="0">
+  <w:abstractNum w:abstractNumId="34" w15:restartNumberingAfterBreak="0">
+    <w:nsid w:val="684E5199"/>
+    <w:multiLevelType w:val="multilevel"/>
+    <w:tmpl w:val="3C527900"/>
+    <w:lvl w:ilvl="0">
+      <w:start w:val="1"/>
+      <w:numFmt w:val="bullet"/>
+      <w:lvlText w:val=""/>
+      <w:lvlJc w:val="left"/>
+      <w:pPr>
+        <w:tabs>
+          <w:tab w:val="num" w:pos="720"/>
+        </w:tabs>
+        <w:ind w:left="720" w:hanging="360"/>
+      </w:pPr>
+      <w:rPr>
+        <w:rFonts w:ascii="Symbol" w:hAnsi="Symbol" w:hint="default"/>
+        <w:sz w:val="20"/>
+      </w:rPr>
+    </w:lvl>
+    <w:lvl w:ilvl="1" w:tentative="1">
+      <w:start w:val="1"/>
+      <w:numFmt w:val="bullet"/>
+      <w:lvlText w:val="o"/>
+      <w:lvlJc w:val="left"/>
+      <w:pPr>
+        <w:tabs>
+          <w:tab w:val="num" w:pos="1440"/>
+        </w:tabs>
+        <w:ind w:left="1440" w:hanging="360"/>
+      </w:pPr>
+      <w:rPr>
+        <w:rFonts w:ascii="Courier New" w:hAnsi="Courier New" w:hint="default"/>
+        <w:sz w:val="20"/>
+      </w:rPr>
+    </w:lvl>
+    <w:lvl w:ilvl="2" w:tentative="1">
+      <w:start w:val="1"/>
+      <w:numFmt w:val="bullet"/>
+      <w:lvlText w:val=""/>
+      <w:lvlJc w:val="left"/>
+      <w:pPr>
+        <w:tabs>
+          <w:tab w:val="num" w:pos="2160"/>
+        </w:tabs>
+        <w:ind w:left="2160" w:hanging="360"/>
+      </w:pPr>
+      <w:rPr>
+        <w:rFonts w:ascii="Wingdings" w:hAnsi="Wingdings" w:hint="default"/>
+        <w:sz w:val="20"/>
+      </w:rPr>
+    </w:lvl>
+    <w:lvl w:ilvl="3" w:tentative="1">
+      <w:start w:val="1"/>
+      <w:numFmt w:val="bullet"/>
+      <w:lvlText w:val=""/>
+      <w:lvlJc w:val="left"/>
+      <w:pPr>
+        <w:tabs>
+          <w:tab w:val="num" w:pos="2880"/>
+        </w:tabs>
+        <w:ind w:left="2880" w:hanging="360"/>
+      </w:pPr>
+      <w:rPr>
+        <w:rFonts w:ascii="Wingdings" w:hAnsi="Wingdings" w:hint="default"/>
+        <w:sz w:val="20"/>
+      </w:rPr>
+    </w:lvl>
+    <w:lvl w:ilvl="4" w:tentative="1">
+      <w:start w:val="1"/>
+      <w:numFmt w:val="bullet"/>
+      <w:lvlText w:val=""/>
+      <w:lvlJc w:val="left"/>
+      <w:pPr>
+        <w:tabs>
+          <w:tab w:val="num" w:pos="3600"/>
+        </w:tabs>
+        <w:ind w:left="3600" w:hanging="360"/>
+      </w:pPr>
+      <w:rPr>
+        <w:rFonts w:ascii="Wingdings" w:hAnsi="Wingdings" w:hint="default"/>
+        <w:sz w:val="20"/>
+      </w:rPr>
+    </w:lvl>
+    <w:lvl w:ilvl="5" w:tentative="1">
+      <w:start w:val="1"/>
+      <w:numFmt w:val="bullet"/>
+      <w:lvlText w:val=""/>
+      <w:lvlJc w:val="left"/>
+      <w:pPr>
+        <w:tabs>
+          <w:tab w:val="num" w:pos="4320"/>
+        </w:tabs>
+        <w:ind w:left="4320" w:hanging="360"/>
+      </w:pPr>
+      <w:rPr>
+        <w:rFonts w:ascii="Wingdings" w:hAnsi="Wingdings" w:hint="default"/>
+        <w:sz w:val="20"/>
+      </w:rPr>
+    </w:lvl>
+    <w:lvl w:ilvl="6" w:tentative="1">
+      <w:start w:val="1"/>
+      <w:numFmt w:val="bullet"/>
+      <w:lvlText w:val=""/>
+      <w:lvlJc w:val="left"/>
+      <w:pPr>
+        <w:tabs>
+          <w:tab w:val="num" w:pos="5040"/>
+        </w:tabs>
+        <w:ind w:left="5040" w:hanging="360"/>
+      </w:pPr>
+      <w:rPr>
+        <w:rFonts w:ascii="Wingdings" w:hAnsi="Wingdings" w:hint="default"/>
+        <w:sz w:val="20"/>
+      </w:rPr>
+    </w:lvl>
+    <w:lvl w:ilvl="7" w:tentative="1">
+      <w:start w:val="1"/>
+      <w:numFmt w:val="bullet"/>
+      <w:lvlText w:val=""/>
+      <w:lvlJc w:val="left"/>
+      <w:pPr>
+        <w:tabs>
+          <w:tab w:val="num" w:pos="5760"/>
+        </w:tabs>
+        <w:ind w:left="5760" w:hanging="360"/>
+      </w:pPr>
+      <w:rPr>
+        <w:rFonts w:ascii="Wingdings" w:hAnsi="Wingdings" w:hint="default"/>
+        <w:sz w:val="20"/>
+      </w:rPr>
+    </w:lvl>
+    <w:lvl w:ilvl="8" w:tentative="1">
+      <w:start w:val="1"/>
+      <w:numFmt w:val="bullet"/>
+      <w:lvlText w:val=""/>
+      <w:lvlJc w:val="left"/>
+      <w:pPr>
+        <w:tabs>
+          <w:tab w:val="num" w:pos="6480"/>
+        </w:tabs>
+        <w:ind w:left="6480" w:hanging="360"/>
+      </w:pPr>
+      <w:rPr>
+        <w:rFonts w:ascii="Wingdings" w:hAnsi="Wingdings" w:hint="default"/>
+        <w:sz w:val="20"/>
+      </w:rPr>
+    </w:lvl>
+  </w:abstractNum>
+  <w:abstractNum w:abstractNumId="35" w15:restartNumberingAfterBreak="0">
     <w:nsid w:val="68F01D58"/>
     <w:multiLevelType w:val="hybridMultilevel"/>
     <w:tmpl w:val="F86040A8"/>
@@ -8981,7 +10295,7 @@
       </w:pPr>
     </w:lvl>
   </w:abstractNum>
-  <w:abstractNum w:abstractNumId="30" w15:restartNumberingAfterBreak="0">
+  <w:abstractNum w:abstractNumId="36" w15:restartNumberingAfterBreak="0">
     <w:nsid w:val="6D180B33"/>
     <w:multiLevelType w:val="hybridMultilevel"/>
     <w:tmpl w:val="8660A106"/>
@@ -9094,7 +10408,7 @@
       </w:rPr>
     </w:lvl>
   </w:abstractNum>
-  <w:abstractNum w:abstractNumId="31" w15:restartNumberingAfterBreak="0">
+  <w:abstractNum w:abstractNumId="37" w15:restartNumberingAfterBreak="0">
     <w:nsid w:val="6D4B1C38"/>
     <w:multiLevelType w:val="hybridMultilevel"/>
     <w:tmpl w:val="42BA5C44"/>
@@ -9183,7 +10497,7 @@
       </w:pPr>
     </w:lvl>
   </w:abstractNum>
-  <w:abstractNum w:abstractNumId="32" w15:restartNumberingAfterBreak="0">
+  <w:abstractNum w:abstractNumId="38" w15:restartNumberingAfterBreak="0">
     <w:nsid w:val="70B1093D"/>
     <w:multiLevelType w:val="hybridMultilevel"/>
     <w:tmpl w:val="772A297A"/>
@@ -9272,7 +10586,7 @@
       </w:pPr>
     </w:lvl>
   </w:abstractNum>
-  <w:abstractNum w:abstractNumId="33" w15:restartNumberingAfterBreak="0">
+  <w:abstractNum w:abstractNumId="39" w15:restartNumberingAfterBreak="0">
     <w:nsid w:val="77345A42"/>
     <w:multiLevelType w:val="hybridMultilevel"/>
     <w:tmpl w:val="BADC09BC"/>
@@ -9385,7 +10699,7 @@
       </w:rPr>
     </w:lvl>
   </w:abstractNum>
-  <w:abstractNum w:abstractNumId="34" w15:restartNumberingAfterBreak="0">
+  <w:abstractNum w:abstractNumId="40" w15:restartNumberingAfterBreak="0">
     <w:nsid w:val="7DD22D29"/>
     <w:multiLevelType w:val="hybridMultilevel"/>
     <w:tmpl w:val="91CA55E0"/>
@@ -9499,115 +10813,115 @@
     </w:lvl>
   </w:abstractNum>
   <w:num w:numId="1" w16cid:durableId="1683821916">
-    <w:abstractNumId w:val="5"/>
+    <w:abstractNumId w:val="6"/>
   </w:num>
   <w:num w:numId="2" w16cid:durableId="1407147860">
-    <w:abstractNumId w:val="24"/>
+    <w:abstractNumId w:val="29"/>
   </w:num>
   <w:num w:numId="3" w16cid:durableId="692461375">
-    <w:abstractNumId w:val="30"/>
+    <w:abstractNumId w:val="36"/>
   </w:num>
   <w:num w:numId="4" w16cid:durableId="614755802">
-    <w:abstractNumId w:val="24"/>
+    <w:abstractNumId w:val="29"/>
     <w:lvlOverride w:ilvl="0">
       <w:startOverride w:val="1"/>
     </w:lvlOverride>
   </w:num>
   <w:num w:numId="5" w16cid:durableId="1563830017">
-    <w:abstractNumId w:val="25"/>
+    <w:abstractNumId w:val="30"/>
   </w:num>
   <w:num w:numId="6" w16cid:durableId="1059208498">
-    <w:abstractNumId w:val="33"/>
+    <w:abstractNumId w:val="39"/>
   </w:num>
   <w:num w:numId="7" w16cid:durableId="1172404795">
     <w:abstractNumId w:val="3"/>
   </w:num>
   <w:num w:numId="8" w16cid:durableId="159583310">
-    <w:abstractNumId w:val="18"/>
+    <w:abstractNumId w:val="23"/>
   </w:num>
   <w:num w:numId="9" w16cid:durableId="2052414663">
     <w:abstractNumId w:val="2"/>
   </w:num>
   <w:num w:numId="10" w16cid:durableId="1879582908">
-    <w:abstractNumId w:val="34"/>
+    <w:abstractNumId w:val="40"/>
   </w:num>
   <w:num w:numId="11" w16cid:durableId="112291081">
     <w:abstractNumId w:val="1"/>
   </w:num>
   <w:num w:numId="12" w16cid:durableId="1125585505">
-    <w:abstractNumId w:val="26"/>
+    <w:abstractNumId w:val="31"/>
   </w:num>
   <w:num w:numId="13" w16cid:durableId="103572278">
-    <w:abstractNumId w:val="16"/>
+    <w:abstractNumId w:val="21"/>
   </w:num>
   <w:num w:numId="14" w16cid:durableId="1344742028">
+    <w:abstractNumId w:val="20"/>
+  </w:num>
+  <w:num w:numId="15" w16cid:durableId="1009677825">
+    <w:abstractNumId w:val="33"/>
+  </w:num>
+  <w:num w:numId="16" w16cid:durableId="1883705723">
     <w:abstractNumId w:val="15"/>
   </w:num>
-  <w:num w:numId="15" w16cid:durableId="1009677825">
+  <w:num w:numId="17" w16cid:durableId="838544053">
+    <w:abstractNumId w:val="27"/>
+  </w:num>
+  <w:num w:numId="18" w16cid:durableId="727415911">
     <w:abstractNumId w:val="28"/>
   </w:num>
-  <w:num w:numId="16" w16cid:durableId="1883705723">
-    <w:abstractNumId w:val="10"/>
-  </w:num>
-  <w:num w:numId="17" w16cid:durableId="838544053">
-    <w:abstractNumId w:val="22"/>
-  </w:num>
-  <w:num w:numId="18" w16cid:durableId="727415911">
-    <w:abstractNumId w:val="23"/>
-  </w:num>
   <w:num w:numId="19" w16cid:durableId="2028870849">
-    <w:abstractNumId w:val="13"/>
+    <w:abstractNumId w:val="18"/>
   </w:num>
   <w:num w:numId="20" w16cid:durableId="1396735476">
-    <w:abstractNumId w:val="19"/>
+    <w:abstractNumId w:val="24"/>
   </w:num>
   <w:num w:numId="21" w16cid:durableId="1433474199">
-    <w:abstractNumId w:val="8"/>
+    <w:abstractNumId w:val="10"/>
   </w:num>
   <w:num w:numId="22" w16cid:durableId="1551653802">
     <w:abstractNumId w:val="0"/>
   </w:num>
   <w:num w:numId="23" w16cid:durableId="2134446700">
-    <w:abstractNumId w:val="29"/>
+    <w:abstractNumId w:val="35"/>
   </w:num>
   <w:num w:numId="24" w16cid:durableId="1489439092">
-    <w:abstractNumId w:val="12"/>
+    <w:abstractNumId w:val="17"/>
   </w:num>
   <w:num w:numId="25" w16cid:durableId="1360617785">
-    <w:abstractNumId w:val="31"/>
+    <w:abstractNumId w:val="37"/>
   </w:num>
   <w:num w:numId="26" w16cid:durableId="664863009">
-    <w:abstractNumId w:val="17"/>
+    <w:abstractNumId w:val="22"/>
   </w:num>
   <w:num w:numId="27" w16cid:durableId="523786433">
+    <w:abstractNumId w:val="38"/>
+  </w:num>
+  <w:num w:numId="28" w16cid:durableId="2023621935">
     <w:abstractNumId w:val="32"/>
   </w:num>
-  <w:num w:numId="28" w16cid:durableId="2023621935">
-    <w:abstractNumId w:val="27"/>
-  </w:num>
   <w:num w:numId="29" w16cid:durableId="346297242">
-    <w:abstractNumId w:val="11"/>
+    <w:abstractNumId w:val="16"/>
   </w:num>
   <w:num w:numId="30" w16cid:durableId="1088044633">
     <w:abstractNumId w:val="4"/>
   </w:num>
   <w:num w:numId="31" w16cid:durableId="1125554">
+    <w:abstractNumId w:val="12"/>
+  </w:num>
+  <w:num w:numId="32" w16cid:durableId="1766731087">
+    <w:abstractNumId w:val="25"/>
+  </w:num>
+  <w:num w:numId="33" w16cid:durableId="863636619">
+    <w:abstractNumId w:val="19"/>
+  </w:num>
+  <w:num w:numId="34" w16cid:durableId="1075056634">
     <w:abstractNumId w:val="9"/>
   </w:num>
-  <w:num w:numId="32" w16cid:durableId="1766731087">
-    <w:abstractNumId w:val="20"/>
-  </w:num>
-  <w:num w:numId="33" w16cid:durableId="863636619">
-    <w:abstractNumId w:val="14"/>
-  </w:num>
-  <w:num w:numId="34" w16cid:durableId="1075056634">
-    <w:abstractNumId w:val="7"/>
-  </w:num>
   <w:num w:numId="35" w16cid:durableId="1859005499">
-    <w:abstractNumId w:val="6"/>
+    <w:abstractNumId w:val="8"/>
   </w:num>
   <w:num w:numId="36" w16cid:durableId="1134636656">
-    <w:abstractNumId w:val="6"/>
+    <w:abstractNumId w:val="8"/>
     <w:lvlOverride w:ilvl="0">
       <w:startOverride w:val="1"/>
     </w:lvlOverride>
@@ -9637,10 +10951,28 @@
     </w:lvlOverride>
   </w:num>
   <w:num w:numId="37" w16cid:durableId="1211265244">
-    <w:abstractNumId w:val="6"/>
+    <w:abstractNumId w:val="8"/>
   </w:num>
   <w:num w:numId="38" w16cid:durableId="1409956088">
-    <w:abstractNumId w:val="21"/>
+    <w:abstractNumId w:val="26"/>
+  </w:num>
+  <w:num w:numId="39" w16cid:durableId="1766338716">
+    <w:abstractNumId w:val="14"/>
+  </w:num>
+  <w:num w:numId="40" w16cid:durableId="1225801171">
+    <w:abstractNumId w:val="7"/>
+  </w:num>
+  <w:num w:numId="41" w16cid:durableId="836918401">
+    <w:abstractNumId w:val="5"/>
+  </w:num>
+  <w:num w:numId="42" w16cid:durableId="413479562">
+    <w:abstractNumId w:val="11"/>
+  </w:num>
+  <w:num w:numId="43" w16cid:durableId="800996494">
+    <w:abstractNumId w:val="13"/>
+  </w:num>
+  <w:num w:numId="44" w16cid:durableId="1019040938">
+    <w:abstractNumId w:val="34"/>
   </w:num>
   <w:numIdMacAtCleanup w:val="12"/>
 </w:numbering>
@@ -10159,6 +11491,7 @@
   <w:style w:type="character" w:default="1" w:styleId="DefaultParagraphFont">
     <w:name w:val="Default Paragraph Font"/>
     <w:uiPriority w:val="1"/>
+    <w:semiHidden/>
     <w:unhideWhenUsed/>
   </w:style>
   <w:style w:type="table" w:default="1" w:styleId="TableNormal">

--- a/report/N21DCCN066_NguyenNgocThienPhuc.docx
+++ b/report/N21DCCN066_NguyenNgocThienPhuc.docx
@@ -5038,493 +5038,6 @@
         <w:t>Đồng bộ sách đã tải giữa các thiết bị qua cloud.</w:t>
       </w:r>
     </w:p>
-    <w:p>
-      <w:r>
-        <w:br w:type="column"/>
-      </w:r>
-    </w:p>
-    <w:tbl>
-      <w:tblPr>
-        <w:tblW w:w="0" w:type="auto"/>
-        <w:tblCellMar>
-          <w:top w:w="15" w:type="dxa"/>
-          <w:left w:w="15" w:type="dxa"/>
-          <w:bottom w:w="15" w:type="dxa"/>
-          <w:right w:w="15" w:type="dxa"/>
-        </w:tblCellMar>
-        <w:tblLook w:val="04A0" w:firstRow="1" w:lastRow="0" w:firstColumn="1" w:lastColumn="0" w:noHBand="0" w:noVBand="1"/>
-      </w:tblPr>
-      <w:tblGrid>
-        <w:gridCol w:w="6245"/>
-        <w:gridCol w:w="282"/>
-      </w:tblGrid>
-      <w:tr>
-        <w:tc>
-          <w:tcPr>
-            <w:tcW w:w="0" w:type="auto"/>
-            <w:gridSpan w:val="2"/>
-            <w:tcMar>
-              <w:top w:w="0" w:type="dxa"/>
-              <w:left w:w="108" w:type="dxa"/>
-              <w:bottom w:w="0" w:type="dxa"/>
-              <w:right w:w="108" w:type="dxa"/>
-            </w:tcMar>
-            <w:hideMark/>
-          </w:tcPr>
-          <w:p>
-            <w:r>
-              <w:rPr>
-                <w:b/>
-                <w:bCs/>
-              </w:rPr>
-              <w:t>HỌC VIỆN CÔNG NGHỆ BƯU CHÍNH VIỄN THÔNG</w:t>
-            </w:r>
-          </w:p>
-          <w:p>
-            <w:r>
-              <w:rPr>
-                <w:b/>
-                <w:bCs/>
-              </w:rPr>
-              <w:t xml:space="preserve">KHOA: CÔNG NGHỆ THÔNG TIN </w:t>
-            </w:r>
-            <w:r>
-              <w:rPr>
-                <w:b/>
-                <w:bCs/>
-              </w:rPr>
-              <w:t>2</w:t>
-            </w:r>
-          </w:p>
-          <w:p/>
-        </w:tc>
-      </w:tr>
-      <w:tr>
-        <w:tc>
-          <w:tcPr>
-            <w:tcW w:w="0" w:type="auto"/>
-            <w:tcMar>
-              <w:top w:w="0" w:type="dxa"/>
-              <w:left w:w="108" w:type="dxa"/>
-              <w:bottom w:w="0" w:type="dxa"/>
-              <w:right w:w="108" w:type="dxa"/>
-            </w:tcMar>
-            <w:hideMark/>
-          </w:tcPr>
-          <w:p>
-            <w:r>
-              <w:t xml:space="preserve">Học phần: </w:t>
-            </w:r>
-            <w:r>
-              <w:rPr>
-                <w:b/>
-                <w:bCs/>
-              </w:rPr>
-              <w:t>Phát triển ứng dụng cho các thiết bị di động</w:t>
-            </w:r>
-          </w:p>
-          <w:p>
-            <w:r>
-              <w:t xml:space="preserve">Trình độ đào tạo: </w:t>
-            </w:r>
-            <w:r>
-              <w:rPr>
-                <w:b/>
-                <w:bCs/>
-              </w:rPr>
-              <w:t>Đại học</w:t>
-            </w:r>
-            <w:r>
-              <w:t>    </w:t>
-            </w:r>
-          </w:p>
-          <w:p>
-            <w:r>
-              <w:t xml:space="preserve">Hình thức đào tạo: </w:t>
-            </w:r>
-            <w:r>
-              <w:rPr>
-                <w:b/>
-                <w:bCs/>
-              </w:rPr>
-              <w:t>Chính qui</w:t>
-            </w:r>
-            <w:r>
-              <w:t>  </w:t>
-            </w:r>
-          </w:p>
-        </w:tc>
-        <w:tc>
-          <w:tcPr>
-            <w:tcW w:w="0" w:type="auto"/>
-            <w:tcMar>
-              <w:top w:w="0" w:type="dxa"/>
-              <w:left w:w="108" w:type="dxa"/>
-              <w:bottom w:w="0" w:type="dxa"/>
-              <w:right w:w="108" w:type="dxa"/>
-            </w:tcMar>
-            <w:hideMark/>
-          </w:tcPr>
-          <w:p>
-            <w:r>
-              <w:t> </w:t>
-            </w:r>
-          </w:p>
-        </w:tc>
-      </w:tr>
-    </w:tbl>
-    <w:p>
-      <w:r>
-        <w:rPr>
-          <w:b/>
-          <w:bCs/>
-        </w:rPr>
-        <w:t>THÔNG TIN ĐỀ TÀI DỰ ÁN </w:t>
-      </w:r>
-    </w:p>
-    <w:p>
-      <w:r>
-        <w:rPr>
-          <w:b/>
-          <w:bCs/>
-        </w:rPr>
-        <w:t xml:space="preserve">ĐỀ TÀI SỐ </w:t>
-      </w:r>
-      <w:r>
-        <w:rPr>
-          <w:b/>
-          <w:bCs/>
-        </w:rPr>
-        <w:t>6</w:t>
-      </w:r>
-    </w:p>
-    <w:p>
-      <w:pPr>
-        <w:pStyle w:val="NormalWeb"/>
-      </w:pPr>
-      <w:r>
-        <w:rPr>
-          <w:rStyle w:val="Strong"/>
-          <w:rFonts w:eastAsiaTheme="majorEastAsia"/>
-        </w:rPr>
-        <w:t>1. Tên đề tài:</w:t>
-      </w:r>
-      <w:r>
-        <w:t xml:space="preserve"> Xây dựng ứng dụng tải sách điện tử (E-Book Downloader App)</w:t>
-      </w:r>
-    </w:p>
-    <w:p>
-      <w:pPr>
-        <w:pStyle w:val="NormalWeb"/>
-      </w:pPr>
-      <w:r>
-        <w:rPr>
-          <w:rStyle w:val="Strong"/>
-          <w:rFonts w:eastAsiaTheme="majorEastAsia"/>
-        </w:rPr>
-        <w:t>2. Số lượng sinh viên yêu cầu:</w:t>
-      </w:r>
-      <w:r>
-        <w:t xml:space="preserve"> 2 sinh viên</w:t>
-      </w:r>
-    </w:p>
-    <w:p>
-      <w:pPr>
-        <w:pStyle w:val="NormalWeb"/>
-      </w:pPr>
-      <w:r>
-        <w:rPr>
-          <w:rStyle w:val="Strong"/>
-          <w:rFonts w:eastAsiaTheme="majorEastAsia"/>
-        </w:rPr>
-        <w:t>3. Mô tả đề tài</w:t>
-      </w:r>
-    </w:p>
-    <w:p>
-      <w:pPr>
-        <w:pStyle w:val="NormalWeb"/>
-      </w:pPr>
-      <w:r>
-        <w:rPr>
-          <w:rStyle w:val="Strong"/>
-          <w:rFonts w:eastAsiaTheme="majorEastAsia"/>
-        </w:rPr>
-        <w:t>Các yêu cầu chính của đề tài:</w:t>
-      </w:r>
-    </w:p>
-    <w:p>
-      <w:pPr>
-        <w:pStyle w:val="NormalWeb"/>
-      </w:pPr>
-      <w:r>
-        <w:rPr>
-          <w:rStyle w:val="Strong"/>
-          <w:rFonts w:eastAsiaTheme="majorEastAsia"/>
-        </w:rPr>
-        <w:t>Danh mục sách:</w:t>
-      </w:r>
-    </w:p>
-    <w:p>
-      <w:pPr>
-        <w:pStyle w:val="NormalWeb"/>
-        <w:numPr>
-          <w:ilvl w:val="0"/>
-          <w:numId w:val="39"/>
-        </w:numPr>
-      </w:pPr>
-      <w:r>
-        <w:t>Tìm kiếm theo tên sách, tác giả, thể loại.</w:t>
-      </w:r>
-    </w:p>
-    <w:p>
-      <w:pPr>
-        <w:pStyle w:val="NormalWeb"/>
-      </w:pPr>
-      <w:r>
-        <w:rPr>
-          <w:rStyle w:val="Strong"/>
-          <w:rFonts w:eastAsiaTheme="majorEastAsia"/>
-        </w:rPr>
-        <w:t>Chi tiết sách download sách:</w:t>
-      </w:r>
-    </w:p>
-    <w:p>
-      <w:pPr>
-        <w:pStyle w:val="NormalWeb"/>
-        <w:numPr>
-          <w:ilvl w:val="0"/>
-          <w:numId w:val="40"/>
-        </w:numPr>
-      </w:pPr>
-      <w:r>
-        <w:t>Hiển thị thông tin chi tiết: tên sách, mô tả, ảnh bìa, số trang, thể loại, dung lượng, tác giả.</w:t>
-      </w:r>
-    </w:p>
-    <w:p>
-      <w:pPr>
-        <w:pStyle w:val="NormalWeb"/>
-        <w:numPr>
-          <w:ilvl w:val="0"/>
-          <w:numId w:val="40"/>
-        </w:numPr>
-      </w:pPr>
-      <w:r>
-        <w:t>Cho phép người dùng tải sách về thiết bị (mô phỏng).</w:t>
-      </w:r>
-    </w:p>
-    <w:p>
-      <w:pPr>
-        <w:pStyle w:val="NormalWeb"/>
-        <w:rPr>
-          <w:rStyle w:val="Strong"/>
-          <w:rFonts w:eastAsiaTheme="majorEastAsia"/>
-        </w:rPr>
-      </w:pPr>
-      <w:r>
-        <w:rPr>
-          <w:rStyle w:val="Strong"/>
-          <w:rFonts w:eastAsiaTheme="majorEastAsia"/>
-        </w:rPr>
-        <w:t>Quản lý upload</w:t>
-      </w:r>
-      <w:r>
-        <w:rPr>
-          <w:rStyle w:val="Strong"/>
-          <w:rFonts w:eastAsiaTheme="majorEastAsia"/>
-        </w:rPr>
-        <w:t xml:space="preserve"> sách:</w:t>
-      </w:r>
-    </w:p>
-    <w:p>
-      <w:pPr>
-        <w:pStyle w:val="NormalWeb"/>
-        <w:numPr>
-          <w:ilvl w:val="0"/>
-          <w:numId w:val="40"/>
-        </w:numPr>
-        <w:rPr>
-          <w:b/>
-          <w:bCs/>
-        </w:rPr>
-      </w:pPr>
-      <w:r>
-        <w:t>Upload sách và điền thông tin sách.</w:t>
-      </w:r>
-    </w:p>
-    <w:p>
-      <w:pPr>
-        <w:pStyle w:val="NormalWeb"/>
-        <w:numPr>
-          <w:ilvl w:val="0"/>
-          <w:numId w:val="40"/>
-        </w:numPr>
-        <w:rPr>
-          <w:b/>
-          <w:bCs/>
-        </w:rPr>
-      </w:pPr>
-      <w:r>
-        <w:t>Xem danh sách các sách đã upload.</w:t>
-      </w:r>
-    </w:p>
-    <w:p>
-      <w:pPr>
-        <w:pStyle w:val="NormalWeb"/>
-      </w:pPr>
-      <w:r>
-        <w:rPr>
-          <w:rStyle w:val="Strong"/>
-          <w:rFonts w:eastAsiaTheme="majorEastAsia"/>
-        </w:rPr>
-        <w:t>Quản lý sách đã download:</w:t>
-      </w:r>
-    </w:p>
-    <w:p>
-      <w:pPr>
-        <w:pStyle w:val="NormalWeb"/>
-        <w:numPr>
-          <w:ilvl w:val="0"/>
-          <w:numId w:val="41"/>
-        </w:numPr>
-      </w:pPr>
-      <w:r>
-        <w:t>Danh sách sách đã download.</w:t>
-      </w:r>
-    </w:p>
-    <w:p>
-      <w:pPr>
-        <w:pStyle w:val="NormalWeb"/>
-        <w:numPr>
-          <w:ilvl w:val="0"/>
-          <w:numId w:val="41"/>
-        </w:numPr>
-      </w:pPr>
-      <w:r>
-        <w:t>Xem chi tiết, đọc sách offline.</w:t>
-      </w:r>
-    </w:p>
-    <w:p>
-      <w:pPr>
-        <w:pStyle w:val="NormalWeb"/>
-      </w:pPr>
-      <w:r>
-        <w:rPr>
-          <w:rStyle w:val="Strong"/>
-          <w:rFonts w:eastAsiaTheme="majorEastAsia"/>
-        </w:rPr>
-        <w:t>Tài khoản người dùng:</w:t>
-      </w:r>
-    </w:p>
-    <w:p>
-      <w:pPr>
-        <w:pStyle w:val="NormalWeb"/>
-        <w:numPr>
-          <w:ilvl w:val="0"/>
-          <w:numId w:val="42"/>
-        </w:numPr>
-      </w:pPr>
-      <w:r>
-        <w:t>Đăng nhập thông qua tài khoản Google.</w:t>
-      </w:r>
-    </w:p>
-    <w:p>
-      <w:pPr>
-        <w:pStyle w:val="NormalWeb"/>
-        <w:numPr>
-          <w:ilvl w:val="0"/>
-          <w:numId w:val="42"/>
-        </w:numPr>
-      </w:pPr>
-      <w:r>
-        <w:lastRenderedPageBreak/>
-        <w:t>Lịch sử upload.</w:t>
-      </w:r>
-    </w:p>
-    <w:p>
-      <w:pPr>
-        <w:pStyle w:val="NormalWeb"/>
-      </w:pPr>
-      <w:r>
-        <w:rPr>
-          <w:rStyle w:val="Strong"/>
-          <w:rFonts w:eastAsiaTheme="majorEastAsia"/>
-        </w:rPr>
-        <w:t>Giao diện người dùng:</w:t>
-      </w:r>
-    </w:p>
-    <w:p>
-      <w:pPr>
-        <w:pStyle w:val="NormalWeb"/>
-        <w:numPr>
-          <w:ilvl w:val="0"/>
-          <w:numId w:val="43"/>
-        </w:numPr>
-      </w:pPr>
-      <w:r>
-        <w:t>Giao diện hiện đại, dễ sử dụng.</w:t>
-      </w:r>
-    </w:p>
-    <w:p>
-      <w:pPr>
-        <w:pStyle w:val="NormalWeb"/>
-      </w:pPr>
-      <w:r>
-        <w:rPr>
-          <w:rStyle w:val="Strong"/>
-          <w:rFonts w:eastAsiaTheme="majorEastAsia"/>
-        </w:rPr>
-        <w:t>4. Yêu cầu nhóm và học viên</w:t>
-      </w:r>
-    </w:p>
-    <w:p>
-      <w:pPr>
-        <w:pStyle w:val="NormalWeb"/>
-        <w:numPr>
-          <w:ilvl w:val="0"/>
-          <w:numId w:val="44"/>
-        </w:numPr>
-      </w:pPr>
-      <w:r>
-        <w:t>Thực hiện đúng tiến độ được giao.</w:t>
-      </w:r>
-    </w:p>
-    <w:p>
-      <w:pPr>
-        <w:pStyle w:val="NormalWeb"/>
-        <w:numPr>
-          <w:ilvl w:val="0"/>
-          <w:numId w:val="44"/>
-        </w:numPr>
-      </w:pPr>
-      <w:r>
-        <w:t>Mọi thành viên của nhóm tham gia phân tích, thiết kế kiến trúc và triển khai ứng dụng.</w:t>
-      </w:r>
-    </w:p>
-    <w:p>
-      <w:pPr>
-        <w:pStyle w:val="NormalWeb"/>
-        <w:numPr>
-          <w:ilvl w:val="0"/>
-          <w:numId w:val="44"/>
-        </w:numPr>
-      </w:pPr>
-      <w:r>
-        <w:t>Mỗi thành viên phải đảm nhận xây dựng tối thiểu 01 chức năng chính.</w:t>
-      </w:r>
-    </w:p>
-    <w:p>
-      <w:pPr>
-        <w:pStyle w:val="NormalWeb"/>
-        <w:numPr>
-          <w:ilvl w:val="0"/>
-          <w:numId w:val="44"/>
-        </w:numPr>
-      </w:pPr>
-      <w:r>
-        <w:t>Chuẩn bị đầy đủ báo cáo, tài liệu theo yêu cầu.</w:t>
-      </w:r>
-    </w:p>
-    <w:p/>
     <w:sectPr>
       <w:type w:val="continuous"/>
       <w:pgSz w:w="12240" w:h="15840"/>

--- a/report/N21DCCN066_NguyenNgocThienPhuc.docx
+++ b/report/N21DCCN066_NguyenNgocThienPhuc.docx
@@ -3960,6 +3960,7 @@
           <w:sz w:val="24"/>
         </w:rPr>
       </w:pPr>
+      <w:bookmarkStart w:id="15" w:name="_Hlk200804633"/>
       <w:r>
         <w:rPr>
           <w:rStyle w:val="Strong"/>
@@ -4039,7 +4040,28 @@
         <w:t>Quản lý sách đã tải</w:t>
       </w:r>
       <w:r>
-        <w:t>: Hiển thị danh sách các sách đã tải về, cho phép người dùng mở và đọc offline.</w:t>
+        <w:t>: Hiển thị danh sách các sách đã tải về.</w:t>
+      </w:r>
+    </w:p>
+    <w:p>
+      <w:pPr>
+        <w:pStyle w:val="ListParagraph"/>
+        <w:numPr>
+          <w:ilvl w:val="0"/>
+          <w:numId w:val="36"/>
+        </w:numPr>
+      </w:pPr>
+      <w:r>
+        <w:rPr>
+          <w:rStyle w:val="Strong"/>
+        </w:rPr>
+        <w:t>Đọc sách offline</w:t>
+      </w:r>
+      <w:r>
+        <w:t>:</w:t>
+      </w:r>
+      <w:r>
+        <w:t xml:space="preserve"> Người dùng có thể xem sách khi không có kết nối mạng.</w:t>
       </w:r>
     </w:p>
     <w:p>
@@ -4069,7 +4091,8 @@
         </w:numPr>
         <w:ind w:left="360"/>
       </w:pPr>
-      <w:bookmarkStart w:id="15" w:name="_Toc200468865"/>
+      <w:bookmarkStart w:id="16" w:name="_Toc200468865"/>
+      <w:bookmarkEnd w:id="15"/>
       <w:r>
         <w:t>Thiết kế giao diện người dùng</w:t>
       </w:r>
@@ -4079,7 +4102,7 @@
       <w:r>
         <w:t>:</w:t>
       </w:r>
-      <w:bookmarkEnd w:id="15"/>
+      <w:bookmarkEnd w:id="16"/>
     </w:p>
     <w:p>
       <w:pPr>
@@ -4112,10 +4135,10 @@
         </w:rPr>
         <w:lastRenderedPageBreak/>
         <w:drawing>
-          <wp:inline distT="0" distB="0" distL="0" distR="0" wp14:anchorId="333DD014" wp14:editId="790137B2">
-            <wp:extent cx="3612844" cy="7841412"/>
-            <wp:effectExtent l="0" t="0" r="6985" b="7620"/>
-            <wp:docPr id="677594168" name="Picture 1"/>
+          <wp:inline distT="0" distB="0" distL="0" distR="0" wp14:anchorId="1D3F7E5B" wp14:editId="25A3DC7B">
+            <wp:extent cx="3757447" cy="8086476"/>
+            <wp:effectExtent l="0" t="0" r="0" b="0"/>
+            <wp:docPr id="636112498" name="Picture 1"/>
             <wp:cNvGraphicFramePr>
               <a:graphicFrameLocks xmlns:a="http://schemas.openxmlformats.org/drawingml/2006/main" noChangeAspect="1"/>
             </wp:cNvGraphicFramePr>
@@ -4123,7 +4146,7 @@
               <a:graphicData uri="http://schemas.openxmlformats.org/drawingml/2006/picture">
                 <pic:pic xmlns:pic="http://schemas.openxmlformats.org/drawingml/2006/picture">
                   <pic:nvPicPr>
-                    <pic:cNvPr id="677594168" name=""/>
+                    <pic:cNvPr id="636112498" name=""/>
                     <pic:cNvPicPr/>
                   </pic:nvPicPr>
                   <pic:blipFill>
@@ -4135,7 +4158,7 @@
                   <pic:spPr>
                     <a:xfrm>
                       <a:off x="0" y="0"/>
-                      <a:ext cx="3616578" cy="7849517"/>
+                      <a:ext cx="3768306" cy="8109845"/>
                     </a:xfrm>
                     <a:prstGeom prst="rect">
                       <a:avLst/>
@@ -4153,8 +4176,8 @@
         <w:pStyle w:val="Caption"/>
         <w:jc w:val="center"/>
       </w:pPr>
-      <w:bookmarkStart w:id="16" w:name="_Toc200468499"/>
-      <w:bookmarkStart w:id="17" w:name="_Toc200468870"/>
+      <w:bookmarkStart w:id="17" w:name="_Toc200468499"/>
+      <w:bookmarkStart w:id="18" w:name="_Toc200468870"/>
       <w:r>
         <w:t xml:space="preserve">Hình </w:t>
       </w:r>
@@ -4169,8 +4192,8 @@
       <w:r>
         <w:t>: Trang Đăng nhập và Cho phép đọc offline</w:t>
       </w:r>
-      <w:bookmarkEnd w:id="16"/>
       <w:bookmarkEnd w:id="17"/>
+      <w:bookmarkEnd w:id="18"/>
     </w:p>
     <w:p>
       <w:pPr>
@@ -4224,8 +4247,8 @@
         <w:pStyle w:val="Caption"/>
         <w:jc w:val="center"/>
       </w:pPr>
-      <w:bookmarkStart w:id="18" w:name="_Toc200468500"/>
-      <w:bookmarkStart w:id="19" w:name="_Toc200468871"/>
+      <w:bookmarkStart w:id="19" w:name="_Toc200468500"/>
+      <w:bookmarkStart w:id="20" w:name="_Toc200468871"/>
       <w:r>
         <w:t xml:space="preserve">Hình </w:t>
       </w:r>
@@ -4240,8 +4263,8 @@
       <w:r>
         <w:t>: Chọn tài khoản Google đăng nhập</w:t>
       </w:r>
-      <w:bookmarkEnd w:id="18"/>
       <w:bookmarkEnd w:id="19"/>
+      <w:bookmarkEnd w:id="20"/>
     </w:p>
     <w:p>
       <w:pPr>
@@ -4315,8 +4338,8 @@
         <w:pStyle w:val="Caption"/>
         <w:jc w:val="center"/>
       </w:pPr>
-      <w:bookmarkStart w:id="20" w:name="_Toc200468501"/>
-      <w:bookmarkStart w:id="21" w:name="_Toc200468872"/>
+      <w:bookmarkStart w:id="21" w:name="_Toc200468501"/>
+      <w:bookmarkStart w:id="22" w:name="_Toc200468872"/>
       <w:r>
         <w:t xml:space="preserve">Hình </w:t>
       </w:r>
@@ -4331,8 +4354,8 @@
       <w:r>
         <w:t>: Danh sách sách có thể tải</w:t>
       </w:r>
-      <w:bookmarkEnd w:id="20"/>
       <w:bookmarkEnd w:id="21"/>
+      <w:bookmarkEnd w:id="22"/>
     </w:p>
     <w:p>
       <w:pPr>
@@ -4406,8 +4429,8 @@
         <w:pStyle w:val="Caption"/>
         <w:jc w:val="center"/>
       </w:pPr>
-      <w:bookmarkStart w:id="22" w:name="_Toc200468502"/>
-      <w:bookmarkStart w:id="23" w:name="_Toc200468873"/>
+      <w:bookmarkStart w:id="23" w:name="_Toc200468502"/>
+      <w:bookmarkStart w:id="24" w:name="_Toc200468873"/>
       <w:r>
         <w:t xml:space="preserve">Hình </w:t>
       </w:r>
@@ -4422,8 +4445,8 @@
       <w:r>
         <w:t>: Chi tiết sách và tải sách</w:t>
       </w:r>
-      <w:bookmarkEnd w:id="22"/>
       <w:bookmarkEnd w:id="23"/>
+      <w:bookmarkEnd w:id="24"/>
     </w:p>
     <w:p>
       <w:pPr>
@@ -4515,8 +4538,8 @@
         <w:pStyle w:val="Caption"/>
         <w:jc w:val="center"/>
       </w:pPr>
-      <w:bookmarkStart w:id="24" w:name="_Toc200468503"/>
-      <w:bookmarkStart w:id="25" w:name="_Toc200468874"/>
+      <w:bookmarkStart w:id="25" w:name="_Toc200468503"/>
+      <w:bookmarkStart w:id="26" w:name="_Toc200468874"/>
       <w:r>
         <w:t xml:space="preserve">Hình </w:t>
       </w:r>
@@ -4531,8 +4554,8 @@
       <w:r>
         <w:t>: Màn hình thông tin user và các sách đã upload</w:t>
       </w:r>
-      <w:bookmarkEnd w:id="24"/>
       <w:bookmarkEnd w:id="25"/>
+      <w:bookmarkEnd w:id="26"/>
     </w:p>
     <w:p>
       <w:pPr>
@@ -4586,8 +4609,8 @@
         <w:pStyle w:val="Caption"/>
         <w:jc w:val="center"/>
       </w:pPr>
-      <w:bookmarkStart w:id="26" w:name="_Toc200468504"/>
-      <w:bookmarkStart w:id="27" w:name="_Toc200468875"/>
+      <w:bookmarkStart w:id="27" w:name="_Toc200468504"/>
+      <w:bookmarkStart w:id="28" w:name="_Toc200468875"/>
       <w:r>
         <w:t xml:space="preserve">Hình </w:t>
       </w:r>
@@ -4602,8 +4625,8 @@
       <w:r>
         <w:t>: Màn hình upload sách</w:t>
       </w:r>
-      <w:bookmarkEnd w:id="26"/>
       <w:bookmarkEnd w:id="27"/>
+      <w:bookmarkEnd w:id="28"/>
     </w:p>
     <w:p>
       <w:pPr>
@@ -4683,8 +4706,8 @@
         <w:pStyle w:val="Caption"/>
         <w:jc w:val="center"/>
       </w:pPr>
-      <w:bookmarkStart w:id="28" w:name="_Toc200468505"/>
-      <w:bookmarkStart w:id="29" w:name="_Toc200468876"/>
+      <w:bookmarkStart w:id="29" w:name="_Toc200468505"/>
+      <w:bookmarkStart w:id="30" w:name="_Toc200468876"/>
       <w:r>
         <w:t xml:space="preserve">Hình </w:t>
       </w:r>
@@ -4699,8 +4722,8 @@
       <w:r>
         <w:t>: Màn hình danh sách sách đã tải</w:t>
       </w:r>
-      <w:bookmarkEnd w:id="28"/>
       <w:bookmarkEnd w:id="29"/>
+      <w:bookmarkEnd w:id="30"/>
     </w:p>
     <w:p>
       <w:pPr>
@@ -4754,8 +4777,8 @@
         <w:pStyle w:val="Caption"/>
         <w:jc w:val="center"/>
       </w:pPr>
-      <w:bookmarkStart w:id="30" w:name="_Toc200468506"/>
-      <w:bookmarkStart w:id="31" w:name="_Toc200468877"/>
+      <w:bookmarkStart w:id="31" w:name="_Toc200468506"/>
+      <w:bookmarkStart w:id="32" w:name="_Toc200468877"/>
       <w:r>
         <w:t xml:space="preserve">Hình </w:t>
       </w:r>
@@ -4770,8 +4793,8 @@
       <w:r>
         <w:t>: Chi tiết sách đã tải</w:t>
       </w:r>
-      <w:bookmarkEnd w:id="30"/>
       <w:bookmarkEnd w:id="31"/>
+      <w:bookmarkEnd w:id="32"/>
     </w:p>
     <w:p>
       <w:pPr>
@@ -4825,8 +4848,8 @@
         <w:pStyle w:val="Caption"/>
         <w:jc w:val="center"/>
       </w:pPr>
-      <w:bookmarkStart w:id="32" w:name="_Toc200468507"/>
-      <w:bookmarkStart w:id="33" w:name="_Toc200468878"/>
+      <w:bookmarkStart w:id="33" w:name="_Toc200468507"/>
+      <w:bookmarkStart w:id="34" w:name="_Toc200468878"/>
       <w:r>
         <w:t xml:space="preserve">Hình </w:t>
       </w:r>
@@ -4841,8 +4864,8 @@
       <w:r>
         <w:t>: Đọc sách offline</w:t>
       </w:r>
-      <w:bookmarkEnd w:id="32"/>
       <w:bookmarkEnd w:id="33"/>
+      <w:bookmarkEnd w:id="34"/>
     </w:p>
     <w:p>
       <w:pPr>
@@ -4851,12 +4874,12 @@
       <w:r>
         <w:br w:type="column"/>
       </w:r>
-      <w:bookmarkStart w:id="34" w:name="_Toc200468866"/>
+      <w:bookmarkStart w:id="35" w:name="_Toc200468866"/>
       <w:r>
         <w:lastRenderedPageBreak/>
         <w:t>Chương 4: Đánh giá và hướng phát triển</w:t>
       </w:r>
-      <w:bookmarkEnd w:id="34"/>
+      <w:bookmarkEnd w:id="35"/>
     </w:p>
     <w:p>
       <w:pPr>
@@ -4867,11 +4890,11 @@
         </w:numPr>
         <w:ind w:left="360"/>
       </w:pPr>
-      <w:bookmarkStart w:id="35" w:name="_Toc200468867"/>
+      <w:bookmarkStart w:id="36" w:name="_Toc200468867"/>
       <w:r>
         <w:t>Điểm mạnh của ứng dụng:</w:t>
       </w:r>
-      <w:bookmarkEnd w:id="35"/>
+      <w:bookmarkEnd w:id="36"/>
     </w:p>
     <w:p>
       <w:pPr>
@@ -4933,11 +4956,11 @@
         </w:numPr>
         <w:ind w:left="360"/>
       </w:pPr>
-      <w:bookmarkStart w:id="36" w:name="_Toc200468868"/>
+      <w:bookmarkStart w:id="37" w:name="_Toc200468868"/>
       <w:r>
         <w:t>Các khó khăn trong quá trình thực hiện:</w:t>
       </w:r>
-      <w:bookmarkEnd w:id="36"/>
+      <w:bookmarkEnd w:id="37"/>
     </w:p>
     <w:p>
       <w:pPr>
@@ -4972,11 +4995,11 @@
         </w:numPr>
         <w:ind w:left="360"/>
       </w:pPr>
-      <w:bookmarkStart w:id="37" w:name="_Toc200468869"/>
+      <w:bookmarkStart w:id="38" w:name="_Toc200468869"/>
       <w:r>
         <w:t>Các chức năng có thể mở rộng:</w:t>
       </w:r>
-      <w:bookmarkEnd w:id="37"/>
+      <w:bookmarkEnd w:id="38"/>
     </w:p>
     <w:p>
       <w:pPr>

--- a/report/N21DCCN066_NguyenNgocThienPhuc.docx
+++ b/report/N21DCCN066_NguyenNgocThienPhuc.docx
@@ -672,7 +672,7 @@
       <w:pPr>
         <w:pStyle w:val="Heading1"/>
       </w:pPr>
-      <w:bookmarkStart w:id="0" w:name="_Toc200468850"/>
+      <w:bookmarkStart w:id="0" w:name="_Toc200816402"/>
       <w:r>
         <w:t>Bảng phân công công việc</w:t>
       </w:r>
@@ -821,6 +821,42 @@
               </w:rPr>
               <w:t>Làm báo cáo</w:t>
             </w:r>
+            <w:r>
+              <w:rPr>
+                <w:szCs w:val="26"/>
+              </w:rPr>
+              <w:t xml:space="preserve"> chương 2 và chương 4</w:t>
+            </w:r>
+          </w:p>
+          <w:p>
+            <w:pPr>
+              <w:pStyle w:val="ListParagraph"/>
+              <w:numPr>
+                <w:ilvl w:val="0"/>
+                <w:numId w:val="1"/>
+              </w:numPr>
+              <w:rPr>
+                <w:szCs w:val="26"/>
+              </w:rPr>
+            </w:pPr>
+            <w:r>
+              <w:rPr>
+                <w:szCs w:val="26"/>
+              </w:rPr>
+              <w:t xml:space="preserve">Làm báo cáo chương 3: </w:t>
+            </w:r>
+            <w:r>
+              <w:rPr>
+                <w:szCs w:val="26"/>
+              </w:rPr>
+              <w:t>Phân tích chức năng chính của hệ thống; vẽ usecase tổng quát</w:t>
+            </w:r>
+            <w:r>
+              <w:rPr>
+                <w:szCs w:val="26"/>
+              </w:rPr>
+              <w:t>; vẽ biểu đồ hoạt động download sách</w:t>
+            </w:r>
           </w:p>
         </w:tc>
       </w:tr>
@@ -885,6 +921,92 @@
               <w:t>Xây dựng chức năng upload sách</w:t>
             </w:r>
           </w:p>
+          <w:p>
+            <w:pPr>
+              <w:pStyle w:val="ListParagraph"/>
+              <w:numPr>
+                <w:ilvl w:val="0"/>
+                <w:numId w:val="1"/>
+              </w:numPr>
+              <w:rPr>
+                <w:szCs w:val="26"/>
+              </w:rPr>
+            </w:pPr>
+            <w:r>
+              <w:rPr>
+                <w:szCs w:val="26"/>
+              </w:rPr>
+              <w:t>Làm báo cáo chương 1</w:t>
+            </w:r>
+          </w:p>
+          <w:p>
+            <w:pPr>
+              <w:pStyle w:val="ListParagraph"/>
+              <w:numPr>
+                <w:ilvl w:val="0"/>
+                <w:numId w:val="1"/>
+              </w:numPr>
+              <w:rPr>
+                <w:szCs w:val="26"/>
+              </w:rPr>
+            </w:pPr>
+            <w:r>
+              <w:rPr>
+                <w:szCs w:val="26"/>
+              </w:rPr>
+              <w:t xml:space="preserve">Làm báo cáo </w:t>
+            </w:r>
+            <w:r>
+              <w:rPr>
+                <w:szCs w:val="26"/>
+              </w:rPr>
+              <w:t xml:space="preserve">chương </w:t>
+            </w:r>
+            <w:proofErr w:type="gramStart"/>
+            <w:r>
+              <w:rPr>
+                <w:szCs w:val="26"/>
+              </w:rPr>
+              <w:t>3</w:t>
+            </w:r>
+            <w:r>
+              <w:rPr>
+                <w:szCs w:val="26"/>
+              </w:rPr>
+              <w:t>:</w:t>
+            </w:r>
+            <w:r>
+              <w:rPr>
+                <w:szCs w:val="26"/>
+              </w:rPr>
+              <w:t>Vẽ</w:t>
+            </w:r>
+            <w:proofErr w:type="gramEnd"/>
+            <w:r>
+              <w:rPr>
+                <w:szCs w:val="26"/>
+              </w:rPr>
+              <w:t xml:space="preserve"> usecase Upload sách và download sách</w:t>
+            </w:r>
+            <w:r>
+              <w:rPr>
+                <w:szCs w:val="26"/>
+              </w:rPr>
+              <w:t xml:space="preserve">; </w:t>
+            </w:r>
+            <w:r>
+              <w:rPr>
+                <w:szCs w:val="26"/>
+              </w:rPr>
+              <w:t xml:space="preserve">vẽ biểu đồ hoạt động upload sách; </w:t>
+            </w:r>
+            <w:r>
+              <w:rPr>
+                <w:szCs w:val="26"/>
+              </w:rPr>
+              <w:t>thiết kế giao diện upload sách</w:t>
+            </w:r>
+          </w:p>
         </w:tc>
       </w:tr>
     </w:tbl>
@@ -896,7 +1018,7 @@
       <w:r>
         <w:br w:type="column"/>
       </w:r>
-      <w:bookmarkStart w:id="1" w:name="_Toc200468851"/>
+      <w:bookmarkStart w:id="1" w:name="_Toc200816403"/>
       <w:r>
         <w:lastRenderedPageBreak/>
         <w:t>Lời cám ơn</w:t>
@@ -975,7 +1097,7 @@
         <w:br w:type="column"/>
       </w:r>
     </w:p>
-    <w:bookmarkStart w:id="2" w:name="_Toc200468852" w:displacedByCustomXml="next"/>
+    <w:bookmarkStart w:id="2" w:name="_Toc200816404" w:displacedByCustomXml="next"/>
     <w:sdt>
       <w:sdtPr>
         <w:rPr>
@@ -1009,6 +1131,7 @@
         <w:p>
           <w:pPr>
             <w:pStyle w:val="TOC1"/>
+            <w:spacing w:line="276" w:lineRule="auto"/>
             <w:rPr>
               <w:rFonts w:asciiTheme="minorHAnsi" w:eastAsiaTheme="minorEastAsia" w:hAnsiTheme="minorHAnsi" w:cstheme="minorBidi"/>
               <w:b w:val="0"/>
@@ -1042,7 +1165,7 @@
             </w:rPr>
             <w:fldChar w:fldCharType="separate"/>
           </w:r>
-          <w:hyperlink w:anchor="_Toc200468850" w:history="1">
+          <w:hyperlink w:anchor="_Toc200816402" w:history="1">
             <w:r>
               <w:rPr>
                 <w:rStyle w:val="Hyperlink"/>
@@ -1073,7 +1196,7 @@
                 <w:sz w:val="26"/>
                 <w:szCs w:val="26"/>
               </w:rPr>
-              <w:instrText xml:space="preserve"> PAGEREF _Toc200468850 \h </w:instrText>
+              <w:instrText xml:space="preserve"> PAGEREF _Toc200816402 \h </w:instrText>
             </w:r>
             <w:r>
               <w:rPr>
@@ -1111,6 +1234,7 @@
         <w:p>
           <w:pPr>
             <w:pStyle w:val="TOC1"/>
+            <w:spacing w:line="276" w:lineRule="auto"/>
             <w:rPr>
               <w:rFonts w:asciiTheme="minorHAnsi" w:eastAsiaTheme="minorEastAsia" w:hAnsiTheme="minorHAnsi" w:cstheme="minorBidi"/>
               <w:b w:val="0"/>
@@ -1123,7 +1247,7 @@
               <w14:ligatures w14:val="standardContextual"/>
             </w:rPr>
           </w:pPr>
-          <w:hyperlink w:anchor="_Toc200468851" w:history="1">
+          <w:hyperlink w:anchor="_Toc200816403" w:history="1">
             <w:r>
               <w:rPr>
                 <w:rStyle w:val="Hyperlink"/>
@@ -1154,7 +1278,7 @@
                 <w:sz w:val="26"/>
                 <w:szCs w:val="26"/>
               </w:rPr>
-              <w:instrText xml:space="preserve"> PAGEREF _Toc200468851 \h </w:instrText>
+              <w:instrText xml:space="preserve"> PAGEREF _Toc200816403 \h </w:instrText>
             </w:r>
             <w:r>
               <w:rPr>
@@ -1192,6 +1316,7 @@
         <w:p>
           <w:pPr>
             <w:pStyle w:val="TOC1"/>
+            <w:spacing w:line="276" w:lineRule="auto"/>
             <w:rPr>
               <w:rFonts w:asciiTheme="minorHAnsi" w:eastAsiaTheme="minorEastAsia" w:hAnsiTheme="minorHAnsi" w:cstheme="minorBidi"/>
               <w:b w:val="0"/>
@@ -1204,7 +1329,7 @@
               <w14:ligatures w14:val="standardContextual"/>
             </w:rPr>
           </w:pPr>
-          <w:hyperlink w:anchor="_Toc200468852" w:history="1">
+          <w:hyperlink w:anchor="_Toc200816404" w:history="1">
             <w:r>
               <w:rPr>
                 <w:rStyle w:val="Hyperlink"/>
@@ -1235,7 +1360,7 @@
                 <w:sz w:val="26"/>
                 <w:szCs w:val="26"/>
               </w:rPr>
-              <w:instrText xml:space="preserve"> PAGEREF _Toc200468852 \h </w:instrText>
+              <w:instrText xml:space="preserve"> PAGEREF _Toc200816404 \h </w:instrText>
             </w:r>
             <w:r>
               <w:rPr>
@@ -1273,6 +1398,7 @@
         <w:p>
           <w:pPr>
             <w:pStyle w:val="TOC1"/>
+            <w:spacing w:line="276" w:lineRule="auto"/>
             <w:rPr>
               <w:rFonts w:asciiTheme="minorHAnsi" w:eastAsiaTheme="minorEastAsia" w:hAnsiTheme="minorHAnsi" w:cstheme="minorBidi"/>
               <w:b w:val="0"/>
@@ -1285,7 +1411,7 @@
               <w14:ligatures w14:val="standardContextual"/>
             </w:rPr>
           </w:pPr>
-          <w:hyperlink w:anchor="_Toc200468853" w:history="1">
+          <w:hyperlink w:anchor="_Toc200816405" w:history="1">
             <w:r>
               <w:rPr>
                 <w:rStyle w:val="Hyperlink"/>
@@ -1316,7 +1442,7 @@
                 <w:sz w:val="26"/>
                 <w:szCs w:val="26"/>
               </w:rPr>
-              <w:instrText xml:space="preserve"> PAGEREF _Toc200468853 \h </w:instrText>
+              <w:instrText xml:space="preserve"> PAGEREF _Toc200816405 \h </w:instrText>
             </w:r>
             <w:r>
               <w:rPr>
@@ -1354,6 +1480,7 @@
         <w:p>
           <w:pPr>
             <w:pStyle w:val="TOC1"/>
+            <w:spacing w:line="276" w:lineRule="auto"/>
             <w:rPr>
               <w:rFonts w:asciiTheme="minorHAnsi" w:eastAsiaTheme="minorEastAsia" w:hAnsiTheme="minorHAnsi" w:cstheme="minorBidi"/>
               <w:b w:val="0"/>
@@ -1366,7 +1493,7 @@
               <w14:ligatures w14:val="standardContextual"/>
             </w:rPr>
           </w:pPr>
-          <w:hyperlink w:anchor="_Toc200468854" w:history="1">
+          <w:hyperlink w:anchor="_Toc200816406" w:history="1">
             <w:r>
               <w:rPr>
                 <w:rStyle w:val="Hyperlink"/>
@@ -1397,7 +1524,7 @@
                 <w:sz w:val="26"/>
                 <w:szCs w:val="26"/>
               </w:rPr>
-              <w:instrText xml:space="preserve"> PAGEREF _Toc200468854 \h </w:instrText>
+              <w:instrText xml:space="preserve"> PAGEREF _Toc200816406 \h </w:instrText>
             </w:r>
             <w:r>
               <w:rPr>
@@ -1439,6 +1566,7 @@
               <w:tab w:val="left" w:pos="660"/>
               <w:tab w:val="right" w:leader="dot" w:pos="9678"/>
             </w:tabs>
+            <w:spacing w:line="276" w:lineRule="auto"/>
             <w:rPr>
               <w:rFonts w:asciiTheme="minorHAnsi" w:eastAsiaTheme="minorEastAsia" w:hAnsiTheme="minorHAnsi"/>
               <w:noProof/>
@@ -1447,7 +1575,7 @@
               <w14:ligatures w14:val="standardContextual"/>
             </w:rPr>
           </w:pPr>
-          <w:hyperlink w:anchor="_Toc200468855" w:history="1">
+          <w:hyperlink w:anchor="_Toc200816407" w:history="1">
             <w:r>
               <w:rPr>
                 <w:rStyle w:val="Hyperlink"/>
@@ -1496,7 +1624,7 @@
                 <w:webHidden/>
                 <w:szCs w:val="26"/>
               </w:rPr>
-              <w:instrText xml:space="preserve"> PAGEREF _Toc200468855 \h </w:instrText>
+              <w:instrText xml:space="preserve"> PAGEREF _Toc200816407 \h </w:instrText>
             </w:r>
             <w:r>
               <w:rPr>
@@ -1538,6 +1666,7 @@
               <w:tab w:val="left" w:pos="660"/>
               <w:tab w:val="right" w:leader="dot" w:pos="9678"/>
             </w:tabs>
+            <w:spacing w:line="276" w:lineRule="auto"/>
             <w:rPr>
               <w:rFonts w:asciiTheme="minorHAnsi" w:eastAsiaTheme="minorEastAsia" w:hAnsiTheme="minorHAnsi"/>
               <w:noProof/>
@@ -1546,7 +1675,7 @@
               <w14:ligatures w14:val="standardContextual"/>
             </w:rPr>
           </w:pPr>
-          <w:hyperlink w:anchor="_Toc200468856" w:history="1">
+          <w:hyperlink w:anchor="_Toc200816408" w:history="1">
             <w:r>
               <w:rPr>
                 <w:rStyle w:val="Hyperlink"/>
@@ -1595,7 +1724,7 @@
                 <w:webHidden/>
                 <w:szCs w:val="26"/>
               </w:rPr>
-              <w:instrText xml:space="preserve"> PAGEREF _Toc200468856 \h </w:instrText>
+              <w:instrText xml:space="preserve"> PAGEREF _Toc200816408 \h </w:instrText>
             </w:r>
             <w:r>
               <w:rPr>
@@ -1637,6 +1766,7 @@
               <w:tab w:val="left" w:pos="660"/>
               <w:tab w:val="right" w:leader="dot" w:pos="9678"/>
             </w:tabs>
+            <w:spacing w:line="276" w:lineRule="auto"/>
             <w:rPr>
               <w:rFonts w:asciiTheme="minorHAnsi" w:eastAsiaTheme="minorEastAsia" w:hAnsiTheme="minorHAnsi"/>
               <w:noProof/>
@@ -1645,7 +1775,7 @@
               <w14:ligatures w14:val="standardContextual"/>
             </w:rPr>
           </w:pPr>
-          <w:hyperlink w:anchor="_Toc200468857" w:history="1">
+          <w:hyperlink w:anchor="_Toc200816409" w:history="1">
             <w:r>
               <w:rPr>
                 <w:rStyle w:val="Hyperlink"/>
@@ -1694,7 +1824,7 @@
                 <w:webHidden/>
                 <w:szCs w:val="26"/>
               </w:rPr>
-              <w:instrText xml:space="preserve"> PAGEREF _Toc200468857 \h </w:instrText>
+              <w:instrText xml:space="preserve"> PAGEREF _Toc200816409 \h </w:instrText>
             </w:r>
             <w:r>
               <w:rPr>
@@ -1736,6 +1866,7 @@
               <w:tab w:val="left" w:pos="660"/>
               <w:tab w:val="right" w:leader="dot" w:pos="9678"/>
             </w:tabs>
+            <w:spacing w:line="276" w:lineRule="auto"/>
             <w:rPr>
               <w:rFonts w:asciiTheme="minorHAnsi" w:eastAsiaTheme="minorEastAsia" w:hAnsiTheme="minorHAnsi"/>
               <w:noProof/>
@@ -1744,7 +1875,7 @@
               <w14:ligatures w14:val="standardContextual"/>
             </w:rPr>
           </w:pPr>
-          <w:hyperlink w:anchor="_Toc200468858" w:history="1">
+          <w:hyperlink w:anchor="_Toc200816410" w:history="1">
             <w:r>
               <w:rPr>
                 <w:rStyle w:val="Hyperlink"/>
@@ -1793,7 +1924,7 @@
                 <w:webHidden/>
                 <w:szCs w:val="26"/>
               </w:rPr>
-              <w:instrText xml:space="preserve"> PAGEREF _Toc200468858 \h </w:instrText>
+              <w:instrText xml:space="preserve"> PAGEREF _Toc200816410 \h </w:instrText>
             </w:r>
             <w:r>
               <w:rPr>
@@ -1831,6 +1962,7 @@
         <w:p>
           <w:pPr>
             <w:pStyle w:val="TOC1"/>
+            <w:spacing w:line="276" w:lineRule="auto"/>
             <w:rPr>
               <w:rFonts w:asciiTheme="minorHAnsi" w:eastAsiaTheme="minorEastAsia" w:hAnsiTheme="minorHAnsi" w:cstheme="minorBidi"/>
               <w:b w:val="0"/>
@@ -1843,7 +1975,7 @@
               <w14:ligatures w14:val="standardContextual"/>
             </w:rPr>
           </w:pPr>
-          <w:hyperlink w:anchor="_Toc200468859" w:history="1">
+          <w:hyperlink w:anchor="_Toc200816411" w:history="1">
             <w:r>
               <w:rPr>
                 <w:rStyle w:val="Hyperlink"/>
@@ -1874,7 +2006,7 @@
                 <w:sz w:val="26"/>
                 <w:szCs w:val="26"/>
               </w:rPr>
-              <w:instrText xml:space="preserve"> PAGEREF _Toc200468859 \h </w:instrText>
+              <w:instrText xml:space="preserve"> PAGEREF _Toc200816411 \h </w:instrText>
             </w:r>
             <w:r>
               <w:rPr>
@@ -1916,6 +2048,7 @@
               <w:tab w:val="left" w:pos="660"/>
               <w:tab w:val="right" w:leader="dot" w:pos="9678"/>
             </w:tabs>
+            <w:spacing w:line="276" w:lineRule="auto"/>
             <w:rPr>
               <w:rFonts w:asciiTheme="minorHAnsi" w:eastAsiaTheme="minorEastAsia" w:hAnsiTheme="minorHAnsi"/>
               <w:noProof/>
@@ -1924,7 +2057,7 @@
               <w14:ligatures w14:val="standardContextual"/>
             </w:rPr>
           </w:pPr>
-          <w:hyperlink w:anchor="_Toc200468860" w:history="1">
+          <w:hyperlink w:anchor="_Toc200816412" w:history="1">
             <w:r>
               <w:rPr>
                 <w:rStyle w:val="Hyperlink"/>
@@ -1973,7 +2106,7 @@
                 <w:webHidden/>
                 <w:szCs w:val="26"/>
               </w:rPr>
-              <w:instrText xml:space="preserve"> PAGEREF _Toc200468860 \h </w:instrText>
+              <w:instrText xml:space="preserve"> PAGEREF _Toc200816412 \h </w:instrText>
             </w:r>
             <w:r>
               <w:rPr>
@@ -2015,6 +2148,7 @@
               <w:tab w:val="left" w:pos="660"/>
               <w:tab w:val="right" w:leader="dot" w:pos="9678"/>
             </w:tabs>
+            <w:spacing w:line="276" w:lineRule="auto"/>
             <w:rPr>
               <w:rFonts w:asciiTheme="minorHAnsi" w:eastAsiaTheme="minorEastAsia" w:hAnsiTheme="minorHAnsi"/>
               <w:noProof/>
@@ -2023,7 +2157,7 @@
               <w14:ligatures w14:val="standardContextual"/>
             </w:rPr>
           </w:pPr>
-          <w:hyperlink w:anchor="_Toc200468861" w:history="1">
+          <w:hyperlink w:anchor="_Toc200816413" w:history="1">
             <w:r>
               <w:rPr>
                 <w:rStyle w:val="Hyperlink"/>
@@ -2072,7 +2206,7 @@
                 <w:webHidden/>
                 <w:szCs w:val="26"/>
               </w:rPr>
-              <w:instrText xml:space="preserve"> PAGEREF _Toc200468861 \h </w:instrText>
+              <w:instrText xml:space="preserve"> PAGEREF _Toc200816413 \h </w:instrText>
             </w:r>
             <w:r>
               <w:rPr>
@@ -2114,6 +2248,7 @@
               <w:tab w:val="left" w:pos="660"/>
               <w:tab w:val="right" w:leader="dot" w:pos="9678"/>
             </w:tabs>
+            <w:spacing w:line="276" w:lineRule="auto"/>
             <w:rPr>
               <w:rFonts w:asciiTheme="minorHAnsi" w:eastAsiaTheme="minorEastAsia" w:hAnsiTheme="minorHAnsi"/>
               <w:noProof/>
@@ -2122,7 +2257,7 @@
               <w14:ligatures w14:val="standardContextual"/>
             </w:rPr>
           </w:pPr>
-          <w:hyperlink w:anchor="_Toc200468862" w:history="1">
+          <w:hyperlink w:anchor="_Toc200816414" w:history="1">
             <w:r>
               <w:rPr>
                 <w:rStyle w:val="Hyperlink"/>
@@ -2171,7 +2306,7 @@
                 <w:webHidden/>
                 <w:szCs w:val="26"/>
               </w:rPr>
-              <w:instrText xml:space="preserve"> PAGEREF _Toc200468862 \h </w:instrText>
+              <w:instrText xml:space="preserve"> PAGEREF _Toc200816414 \h </w:instrText>
             </w:r>
             <w:r>
               <w:rPr>
@@ -2209,6 +2344,7 @@
         <w:p>
           <w:pPr>
             <w:pStyle w:val="TOC1"/>
+            <w:spacing w:line="276" w:lineRule="auto"/>
             <w:rPr>
               <w:rFonts w:asciiTheme="minorHAnsi" w:eastAsiaTheme="minorEastAsia" w:hAnsiTheme="minorHAnsi" w:cstheme="minorBidi"/>
               <w:b w:val="0"/>
@@ -2221,7 +2357,7 @@
               <w14:ligatures w14:val="standardContextual"/>
             </w:rPr>
           </w:pPr>
-          <w:hyperlink w:anchor="_Toc200468863" w:history="1">
+          <w:hyperlink w:anchor="_Toc200816415" w:history="1">
             <w:r>
               <w:rPr>
                 <w:rStyle w:val="Hyperlink"/>
@@ -2252,7 +2388,7 @@
                 <w:sz w:val="26"/>
                 <w:szCs w:val="26"/>
               </w:rPr>
-              <w:instrText xml:space="preserve"> PAGEREF _Toc200468863 \h </w:instrText>
+              <w:instrText xml:space="preserve"> PAGEREF _Toc200816415 \h </w:instrText>
             </w:r>
             <w:r>
               <w:rPr>
@@ -2294,6 +2430,7 @@
               <w:tab w:val="left" w:pos="660"/>
               <w:tab w:val="right" w:leader="dot" w:pos="9678"/>
             </w:tabs>
+            <w:spacing w:line="276" w:lineRule="auto"/>
             <w:rPr>
               <w:rFonts w:asciiTheme="minorHAnsi" w:eastAsiaTheme="minorEastAsia" w:hAnsiTheme="minorHAnsi"/>
               <w:noProof/>
@@ -2302,7 +2439,7 @@
               <w14:ligatures w14:val="standardContextual"/>
             </w:rPr>
           </w:pPr>
-          <w:hyperlink w:anchor="_Toc200468864" w:history="1">
+          <w:hyperlink w:anchor="_Toc200816416" w:history="1">
             <w:r>
               <w:rPr>
                 <w:rStyle w:val="Hyperlink"/>
@@ -2351,7 +2488,7 @@
                 <w:webHidden/>
                 <w:szCs w:val="26"/>
               </w:rPr>
-              <w:instrText xml:space="preserve"> PAGEREF _Toc200468864 \h </w:instrText>
+              <w:instrText xml:space="preserve"> PAGEREF _Toc200816416 \h </w:instrText>
             </w:r>
             <w:r>
               <w:rPr>
@@ -2393,6 +2530,7 @@
               <w:tab w:val="left" w:pos="660"/>
               <w:tab w:val="right" w:leader="dot" w:pos="9678"/>
             </w:tabs>
+            <w:spacing w:line="276" w:lineRule="auto"/>
             <w:rPr>
               <w:rFonts w:asciiTheme="minorHAnsi" w:eastAsiaTheme="minorEastAsia" w:hAnsiTheme="minorHAnsi"/>
               <w:noProof/>
@@ -2401,7 +2539,7 @@
               <w14:ligatures w14:val="standardContextual"/>
             </w:rPr>
           </w:pPr>
-          <w:hyperlink w:anchor="_Toc200468865" w:history="1">
+          <w:hyperlink w:anchor="_Toc200816417" w:history="1">
             <w:r>
               <w:rPr>
                 <w:rStyle w:val="Hyperlink"/>
@@ -2426,6 +2564,206 @@
                 <w:noProof/>
                 <w:szCs w:val="26"/>
               </w:rPr>
+              <w:t>Biểu đồ Usecase:</w:t>
+            </w:r>
+            <w:r>
+              <w:rPr>
+                <w:noProof/>
+                <w:webHidden/>
+                <w:szCs w:val="26"/>
+              </w:rPr>
+              <w:tab/>
+            </w:r>
+            <w:r>
+              <w:rPr>
+                <w:noProof/>
+                <w:webHidden/>
+                <w:szCs w:val="26"/>
+              </w:rPr>
+              <w:fldChar w:fldCharType="begin"/>
+            </w:r>
+            <w:r>
+              <w:rPr>
+                <w:noProof/>
+                <w:webHidden/>
+                <w:szCs w:val="26"/>
+              </w:rPr>
+              <w:instrText xml:space="preserve"> PAGEREF _Toc200816417 \h </w:instrText>
+            </w:r>
+            <w:r>
+              <w:rPr>
+                <w:noProof/>
+                <w:webHidden/>
+                <w:szCs w:val="26"/>
+              </w:rPr>
+            </w:r>
+            <w:r>
+              <w:rPr>
+                <w:noProof/>
+                <w:webHidden/>
+                <w:szCs w:val="26"/>
+              </w:rPr>
+              <w:fldChar w:fldCharType="separate"/>
+            </w:r>
+            <w:r>
+              <w:rPr>
+                <w:noProof/>
+                <w:webHidden/>
+                <w:szCs w:val="26"/>
+              </w:rPr>
+              <w:t>7</w:t>
+            </w:r>
+            <w:r>
+              <w:rPr>
+                <w:noProof/>
+                <w:webHidden/>
+                <w:szCs w:val="26"/>
+              </w:rPr>
+              <w:fldChar w:fldCharType="end"/>
+            </w:r>
+          </w:hyperlink>
+        </w:p>
+        <w:p>
+          <w:pPr>
+            <w:pStyle w:val="TOC2"/>
+            <w:tabs>
+              <w:tab w:val="left" w:pos="660"/>
+              <w:tab w:val="right" w:leader="dot" w:pos="9678"/>
+            </w:tabs>
+            <w:spacing w:line="276" w:lineRule="auto"/>
+            <w:rPr>
+              <w:rFonts w:asciiTheme="minorHAnsi" w:eastAsiaTheme="minorEastAsia" w:hAnsiTheme="minorHAnsi"/>
+              <w:noProof/>
+              <w:kern w:val="2"/>
+              <w:szCs w:val="26"/>
+              <w14:ligatures w14:val="standardContextual"/>
+            </w:rPr>
+          </w:pPr>
+          <w:hyperlink w:anchor="_Toc200816418" w:history="1">
+            <w:r>
+              <w:rPr>
+                <w:rStyle w:val="Hyperlink"/>
+                <w:noProof/>
+                <w:szCs w:val="26"/>
+              </w:rPr>
+              <w:t>3.</w:t>
+            </w:r>
+            <w:r>
+              <w:rPr>
+                <w:rFonts w:asciiTheme="minorHAnsi" w:eastAsiaTheme="minorEastAsia" w:hAnsiTheme="minorHAnsi"/>
+                <w:noProof/>
+                <w:kern w:val="2"/>
+                <w:szCs w:val="26"/>
+                <w14:ligatures w14:val="standardContextual"/>
+              </w:rPr>
+              <w:tab/>
+            </w:r>
+            <w:r>
+              <w:rPr>
+                <w:rStyle w:val="Hyperlink"/>
+                <w:noProof/>
+                <w:szCs w:val="26"/>
+              </w:rPr>
+              <w:t>Biểu đồ hoạt động:</w:t>
+            </w:r>
+            <w:r>
+              <w:rPr>
+                <w:noProof/>
+                <w:webHidden/>
+                <w:szCs w:val="26"/>
+              </w:rPr>
+              <w:tab/>
+            </w:r>
+            <w:r>
+              <w:rPr>
+                <w:noProof/>
+                <w:webHidden/>
+                <w:szCs w:val="26"/>
+              </w:rPr>
+              <w:fldChar w:fldCharType="begin"/>
+            </w:r>
+            <w:r>
+              <w:rPr>
+                <w:noProof/>
+                <w:webHidden/>
+                <w:szCs w:val="26"/>
+              </w:rPr>
+              <w:instrText xml:space="preserve"> PAGEREF _Toc200816418 \h </w:instrText>
+            </w:r>
+            <w:r>
+              <w:rPr>
+                <w:noProof/>
+                <w:webHidden/>
+                <w:szCs w:val="26"/>
+              </w:rPr>
+            </w:r>
+            <w:r>
+              <w:rPr>
+                <w:noProof/>
+                <w:webHidden/>
+                <w:szCs w:val="26"/>
+              </w:rPr>
+              <w:fldChar w:fldCharType="separate"/>
+            </w:r>
+            <w:r>
+              <w:rPr>
+                <w:noProof/>
+                <w:webHidden/>
+                <w:szCs w:val="26"/>
+              </w:rPr>
+              <w:t>9</w:t>
+            </w:r>
+            <w:r>
+              <w:rPr>
+                <w:noProof/>
+                <w:webHidden/>
+                <w:szCs w:val="26"/>
+              </w:rPr>
+              <w:fldChar w:fldCharType="end"/>
+            </w:r>
+          </w:hyperlink>
+        </w:p>
+        <w:p>
+          <w:pPr>
+            <w:pStyle w:val="TOC2"/>
+            <w:tabs>
+              <w:tab w:val="left" w:pos="660"/>
+              <w:tab w:val="right" w:leader="dot" w:pos="9678"/>
+            </w:tabs>
+            <w:spacing w:line="276" w:lineRule="auto"/>
+            <w:rPr>
+              <w:rFonts w:asciiTheme="minorHAnsi" w:eastAsiaTheme="minorEastAsia" w:hAnsiTheme="minorHAnsi"/>
+              <w:noProof/>
+              <w:kern w:val="2"/>
+              <w:szCs w:val="26"/>
+              <w14:ligatures w14:val="standardContextual"/>
+            </w:rPr>
+          </w:pPr>
+          <w:hyperlink w:anchor="_Toc200816419" w:history="1">
+            <w:r>
+              <w:rPr>
+                <w:rStyle w:val="Hyperlink"/>
+                <w:noProof/>
+                <w:szCs w:val="26"/>
+              </w:rPr>
+              <w:t>4.</w:t>
+            </w:r>
+            <w:r>
+              <w:rPr>
+                <w:rFonts w:asciiTheme="minorHAnsi" w:eastAsiaTheme="minorEastAsia" w:hAnsiTheme="minorHAnsi"/>
+                <w:noProof/>
+                <w:kern w:val="2"/>
+                <w:szCs w:val="26"/>
+                <w14:ligatures w14:val="standardContextual"/>
+              </w:rPr>
+              <w:tab/>
+            </w:r>
+            <w:r>
+              <w:rPr>
+                <w:rStyle w:val="Hyperlink"/>
+                <w:noProof/>
+                <w:szCs w:val="26"/>
+              </w:rPr>
               <w:t>Thiết kế giao diện người dùng (các chức năng chính):</w:t>
             </w:r>
             <w:r>
@@ -2450,7 +2788,7 @@
                 <w:webHidden/>
                 <w:szCs w:val="26"/>
               </w:rPr>
-              <w:instrText xml:space="preserve"> PAGEREF _Toc200468865 \h </w:instrText>
+              <w:instrText xml:space="preserve"> PAGEREF _Toc200816419 \h </w:instrText>
             </w:r>
             <w:r>
               <w:rPr>
@@ -2473,7 +2811,7 @@
                 <w:webHidden/>
                 <w:szCs w:val="26"/>
               </w:rPr>
-              <w:t>7</w:t>
+              <w:t>12</w:t>
             </w:r>
             <w:r>
               <w:rPr>
@@ -2488,6 +2826,7 @@
         <w:p>
           <w:pPr>
             <w:pStyle w:val="TOC1"/>
+            <w:spacing w:line="276" w:lineRule="auto"/>
             <w:rPr>
               <w:rFonts w:asciiTheme="minorHAnsi" w:eastAsiaTheme="minorEastAsia" w:hAnsiTheme="minorHAnsi" w:cstheme="minorBidi"/>
               <w:b w:val="0"/>
@@ -2500,7 +2839,7 @@
               <w14:ligatures w14:val="standardContextual"/>
             </w:rPr>
           </w:pPr>
-          <w:hyperlink w:anchor="_Toc200468866" w:history="1">
+          <w:hyperlink w:anchor="_Toc200816420" w:history="1">
             <w:r>
               <w:rPr>
                 <w:rStyle w:val="Hyperlink"/>
@@ -2531,7 +2870,7 @@
                 <w:sz w:val="26"/>
                 <w:szCs w:val="26"/>
               </w:rPr>
-              <w:instrText xml:space="preserve"> PAGEREF _Toc200468866 \h </w:instrText>
+              <w:instrText xml:space="preserve"> PAGEREF _Toc200816420 \h </w:instrText>
             </w:r>
             <w:r>
               <w:rPr>
@@ -2554,7 +2893,7 @@
                 <w:sz w:val="26"/>
                 <w:szCs w:val="26"/>
               </w:rPr>
-              <w:t>17</w:t>
+              <w:t>21</w:t>
             </w:r>
             <w:r>
               <w:rPr>
@@ -2573,6 +2912,7 @@
               <w:tab w:val="left" w:pos="660"/>
               <w:tab w:val="right" w:leader="dot" w:pos="9678"/>
             </w:tabs>
+            <w:spacing w:line="276" w:lineRule="auto"/>
             <w:rPr>
               <w:rFonts w:asciiTheme="minorHAnsi" w:eastAsiaTheme="minorEastAsia" w:hAnsiTheme="minorHAnsi"/>
               <w:noProof/>
@@ -2581,7 +2921,7 @@
               <w14:ligatures w14:val="standardContextual"/>
             </w:rPr>
           </w:pPr>
-          <w:hyperlink w:anchor="_Toc200468867" w:history="1">
+          <w:hyperlink w:anchor="_Toc200816421" w:history="1">
             <w:r>
               <w:rPr>
                 <w:rStyle w:val="Hyperlink"/>
@@ -2630,7 +2970,7 @@
                 <w:webHidden/>
                 <w:szCs w:val="26"/>
               </w:rPr>
-              <w:instrText xml:space="preserve"> PAGEREF _Toc200468867 \h </w:instrText>
+              <w:instrText xml:space="preserve"> PAGEREF _Toc200816421 \h </w:instrText>
             </w:r>
             <w:r>
               <w:rPr>
@@ -2653,7 +2993,7 @@
                 <w:webHidden/>
                 <w:szCs w:val="26"/>
               </w:rPr>
-              <w:t>17</w:t>
+              <w:t>21</w:t>
             </w:r>
             <w:r>
               <w:rPr>
@@ -2672,6 +3012,7 @@
               <w:tab w:val="left" w:pos="660"/>
               <w:tab w:val="right" w:leader="dot" w:pos="9678"/>
             </w:tabs>
+            <w:spacing w:line="276" w:lineRule="auto"/>
             <w:rPr>
               <w:rFonts w:asciiTheme="minorHAnsi" w:eastAsiaTheme="minorEastAsia" w:hAnsiTheme="minorHAnsi"/>
               <w:noProof/>
@@ -2680,7 +3021,7 @@
               <w14:ligatures w14:val="standardContextual"/>
             </w:rPr>
           </w:pPr>
-          <w:hyperlink w:anchor="_Toc200468868" w:history="1">
+          <w:hyperlink w:anchor="_Toc200816422" w:history="1">
             <w:r>
               <w:rPr>
                 <w:rStyle w:val="Hyperlink"/>
@@ -2729,7 +3070,7 @@
                 <w:webHidden/>
                 <w:szCs w:val="26"/>
               </w:rPr>
-              <w:instrText xml:space="preserve"> PAGEREF _Toc200468868 \h </w:instrText>
+              <w:instrText xml:space="preserve"> PAGEREF _Toc200816422 \h </w:instrText>
             </w:r>
             <w:r>
               <w:rPr>
@@ -2752,7 +3093,7 @@
                 <w:webHidden/>
                 <w:szCs w:val="26"/>
               </w:rPr>
-              <w:t>17</w:t>
+              <w:t>21</w:t>
             </w:r>
             <w:r>
               <w:rPr>
@@ -2771,6 +3112,7 @@
               <w:tab w:val="left" w:pos="660"/>
               <w:tab w:val="right" w:leader="dot" w:pos="9678"/>
             </w:tabs>
+            <w:spacing w:line="276" w:lineRule="auto"/>
             <w:rPr>
               <w:rFonts w:asciiTheme="minorHAnsi" w:eastAsiaTheme="minorEastAsia" w:hAnsiTheme="minorHAnsi"/>
               <w:noProof/>
@@ -2779,7 +3121,7 @@
               <w14:ligatures w14:val="standardContextual"/>
             </w:rPr>
           </w:pPr>
-          <w:hyperlink w:anchor="_Toc200468869" w:history="1">
+          <w:hyperlink w:anchor="_Toc200816423" w:history="1">
             <w:r>
               <w:rPr>
                 <w:rStyle w:val="Hyperlink"/>
@@ -2828,7 +3170,7 @@
                 <w:webHidden/>
                 <w:szCs w:val="26"/>
               </w:rPr>
-              <w:instrText xml:space="preserve"> PAGEREF _Toc200468869 \h </w:instrText>
+              <w:instrText xml:space="preserve"> PAGEREF _Toc200816423 \h </w:instrText>
             </w:r>
             <w:r>
               <w:rPr>
@@ -2851,7 +3193,7 @@
                 <w:webHidden/>
                 <w:szCs w:val="26"/>
               </w:rPr>
-              <w:t>17</w:t>
+              <w:t>21</w:t>
             </w:r>
             <w:r>
               <w:rPr>
@@ -2864,6 +3206,9 @@
           </w:hyperlink>
         </w:p>
         <w:p>
+          <w:pPr>
+            <w:spacing w:line="276" w:lineRule="auto"/>
+          </w:pPr>
           <w:r>
             <w:rPr>
               <w:b/>
@@ -2883,7 +3228,7 @@
       <w:r>
         <w:br w:type="column"/>
       </w:r>
-      <w:bookmarkStart w:id="3" w:name="_Toc200468853"/>
+      <w:bookmarkStart w:id="3" w:name="_Toc200816405"/>
       <w:r>
         <w:lastRenderedPageBreak/>
         <w:t>Danh mục hình ảnh</w:t>
@@ -2914,13 +3259,13 @@
       <w:r>
         <w:fldChar w:fldCharType="separate"/>
       </w:r>
-      <w:hyperlink w:anchor="_Toc200468870" w:history="1">
+      <w:hyperlink w:anchor="_Toc200816427" w:history="1">
         <w:r>
           <w:rPr>
             <w:rStyle w:val="Hyperlink"/>
             <w:noProof/>
           </w:rPr>
-          <w:t>Hình 1: Trang Đăng nhập và Cho phép đọc offline</w:t>
+          <w:t>Hình 1: Usecase tổng quát</w:t>
         </w:r>
         <w:r>
           <w:rPr>
@@ -2941,7 +3286,7 @@
             <w:noProof/>
             <w:webHidden/>
           </w:rPr>
-          <w:instrText xml:space="preserve"> PAGEREF _Toc200468870 \h </w:instrText>
+          <w:instrText xml:space="preserve"> PAGEREF _Toc200816427 \h </w:instrText>
         </w:r>
         <w:r>
           <w:rPr>
@@ -2987,13 +3332,13 @@
           <w14:ligatures w14:val="standardContextual"/>
         </w:rPr>
       </w:pPr>
-      <w:hyperlink w:anchor="_Toc200468871" w:history="1">
+      <w:hyperlink w:anchor="_Toc200816428" w:history="1">
         <w:r>
           <w:rPr>
             <w:rStyle w:val="Hyperlink"/>
             <w:noProof/>
           </w:rPr>
-          <w:t>Hình 2: Chọn tài khoản Google đăng nhập</w:t>
+          <w:t>Hình 2: Usecase Download sách</w:t>
         </w:r>
         <w:r>
           <w:rPr>
@@ -3014,7 +3359,80 @@
             <w:noProof/>
             <w:webHidden/>
           </w:rPr>
-          <w:instrText xml:space="preserve"> PAGEREF _Toc200468871 \h </w:instrText>
+          <w:instrText xml:space="preserve"> PAGEREF _Toc200816428 \h </w:instrText>
+        </w:r>
+        <w:r>
+          <w:rPr>
+            <w:noProof/>
+            <w:webHidden/>
+          </w:rPr>
+        </w:r>
+        <w:r>
+          <w:rPr>
+            <w:noProof/>
+            <w:webHidden/>
+          </w:rPr>
+          <w:fldChar w:fldCharType="separate"/>
+        </w:r>
+        <w:r>
+          <w:rPr>
+            <w:noProof/>
+            <w:webHidden/>
+          </w:rPr>
+          <w:t>8</w:t>
+        </w:r>
+        <w:r>
+          <w:rPr>
+            <w:noProof/>
+            <w:webHidden/>
+          </w:rPr>
+          <w:fldChar w:fldCharType="end"/>
+        </w:r>
+      </w:hyperlink>
+    </w:p>
+    <w:p>
+      <w:pPr>
+        <w:pStyle w:val="TableofFigures"/>
+        <w:tabs>
+          <w:tab w:val="right" w:leader="dot" w:pos="9678"/>
+        </w:tabs>
+        <w:rPr>
+          <w:rFonts w:asciiTheme="minorHAnsi" w:eastAsiaTheme="minorEastAsia" w:hAnsiTheme="minorHAnsi"/>
+          <w:noProof/>
+          <w:kern w:val="2"/>
+          <w:sz w:val="24"/>
+          <w:szCs w:val="24"/>
+          <w14:ligatures w14:val="standardContextual"/>
+        </w:rPr>
+      </w:pPr>
+      <w:hyperlink w:anchor="_Toc200816429" w:history="1">
+        <w:r>
+          <w:rPr>
+            <w:rStyle w:val="Hyperlink"/>
+            <w:noProof/>
+          </w:rPr>
+          <w:t>Hình 3: Usecase Upload sách</w:t>
+        </w:r>
+        <w:r>
+          <w:rPr>
+            <w:noProof/>
+            <w:webHidden/>
+          </w:rPr>
+          <w:tab/>
+        </w:r>
+        <w:r>
+          <w:rPr>
+            <w:noProof/>
+            <w:webHidden/>
+          </w:rPr>
+          <w:fldChar w:fldCharType="begin"/>
+        </w:r>
+        <w:r>
+          <w:rPr>
+            <w:noProof/>
+            <w:webHidden/>
+          </w:rPr>
+          <w:instrText xml:space="preserve"> PAGEREF _Toc200816429 \h </w:instrText>
         </w:r>
         <w:r>
           <w:rPr>
@@ -3060,13 +3478,13 @@
           <w14:ligatures w14:val="standardContextual"/>
         </w:rPr>
       </w:pPr>
-      <w:hyperlink w:anchor="_Toc200468872" w:history="1">
+      <w:hyperlink w:anchor="_Toc200816430" w:history="1">
         <w:r>
           <w:rPr>
             <w:rStyle w:val="Hyperlink"/>
             <w:noProof/>
           </w:rPr>
-          <w:t>Hình 3: Danh sách sách có thể tải</w:t>
+          <w:t>Hình 4: Biểu đồ hoạt động upload sách</w:t>
         </w:r>
         <w:r>
           <w:rPr>
@@ -3087,7 +3505,7 @@
             <w:noProof/>
             <w:webHidden/>
           </w:rPr>
-          <w:instrText xml:space="preserve"> PAGEREF _Toc200468872 \h </w:instrText>
+          <w:instrText xml:space="preserve"> PAGEREF _Toc200816430 \h </w:instrText>
         </w:r>
         <w:r>
           <w:rPr>
@@ -3133,13 +3551,13 @@
           <w14:ligatures w14:val="standardContextual"/>
         </w:rPr>
       </w:pPr>
-      <w:hyperlink w:anchor="_Toc200468873" w:history="1">
+      <w:hyperlink w:anchor="_Toc200816431" w:history="1">
         <w:r>
           <w:rPr>
             <w:rStyle w:val="Hyperlink"/>
             <w:noProof/>
           </w:rPr>
-          <w:t>Hình 4: Chi tiết sách và tải sách</w:t>
+          <w:t>Hình 5: Biểu đồ hoạt động download sách</w:t>
         </w:r>
         <w:r>
           <w:rPr>
@@ -3160,7 +3578,7 @@
             <w:noProof/>
             <w:webHidden/>
           </w:rPr>
-          <w:instrText xml:space="preserve"> PAGEREF _Toc200468873 \h </w:instrText>
+          <w:instrText xml:space="preserve"> PAGEREF _Toc200816431 \h </w:instrText>
         </w:r>
         <w:r>
           <w:rPr>
@@ -3206,13 +3624,13 @@
           <w14:ligatures w14:val="standardContextual"/>
         </w:rPr>
       </w:pPr>
-      <w:hyperlink w:anchor="_Toc200468874" w:history="1">
+      <w:hyperlink w:anchor="_Toc200816432" w:history="1">
         <w:r>
           <w:rPr>
             <w:rStyle w:val="Hyperlink"/>
             <w:noProof/>
           </w:rPr>
-          <w:t>Hình 5: Màn hình thông tin user và các sách đã upload</w:t>
+          <w:t>Hình 6: Trang Đăng nhập và Cho phép đọc offline</w:t>
         </w:r>
         <w:r>
           <w:rPr>
@@ -3233,7 +3651,7 @@
             <w:noProof/>
             <w:webHidden/>
           </w:rPr>
-          <w:instrText xml:space="preserve"> PAGEREF _Toc200468874 \h </w:instrText>
+          <w:instrText xml:space="preserve"> PAGEREF _Toc200816432 \h </w:instrText>
         </w:r>
         <w:r>
           <w:rPr>
@@ -3279,13 +3697,13 @@
           <w14:ligatures w14:val="standardContextual"/>
         </w:rPr>
       </w:pPr>
-      <w:hyperlink w:anchor="_Toc200468875" w:history="1">
+      <w:hyperlink w:anchor="_Toc200816433" w:history="1">
         <w:r>
           <w:rPr>
             <w:rStyle w:val="Hyperlink"/>
             <w:noProof/>
           </w:rPr>
-          <w:t>Hình 6: Màn hình upload sách</w:t>
+          <w:t>Hình 7: Chọn tài khoản Google đăng nhập</w:t>
         </w:r>
         <w:r>
           <w:rPr>
@@ -3306,7 +3724,7 @@
             <w:noProof/>
             <w:webHidden/>
           </w:rPr>
-          <w:instrText xml:space="preserve"> PAGEREF _Toc200468875 \h </w:instrText>
+          <w:instrText xml:space="preserve"> PAGEREF _Toc200816433 \h </w:instrText>
         </w:r>
         <w:r>
           <w:rPr>
@@ -3352,13 +3770,13 @@
           <w14:ligatures w14:val="standardContextual"/>
         </w:rPr>
       </w:pPr>
-      <w:hyperlink w:anchor="_Toc200468876" w:history="1">
+      <w:hyperlink w:anchor="_Toc200816434" w:history="1">
         <w:r>
           <w:rPr>
             <w:rStyle w:val="Hyperlink"/>
             <w:noProof/>
           </w:rPr>
-          <w:t>Hình 7: Màn hình danh sách sách đã tải</w:t>
+          <w:t>Hình 8: Danh sách sách có thể tải</w:t>
         </w:r>
         <w:r>
           <w:rPr>
@@ -3379,7 +3797,7 @@
             <w:noProof/>
             <w:webHidden/>
           </w:rPr>
-          <w:instrText xml:space="preserve"> PAGEREF _Toc200468876 \h </w:instrText>
+          <w:instrText xml:space="preserve"> PAGEREF _Toc200816434 \h </w:instrText>
         </w:r>
         <w:r>
           <w:rPr>
@@ -3425,13 +3843,13 @@
           <w14:ligatures w14:val="standardContextual"/>
         </w:rPr>
       </w:pPr>
-      <w:hyperlink w:anchor="_Toc200468877" w:history="1">
+      <w:hyperlink w:anchor="_Toc200816435" w:history="1">
         <w:r>
           <w:rPr>
             <w:rStyle w:val="Hyperlink"/>
             <w:noProof/>
           </w:rPr>
-          <w:t>Hình 8: Chi tiết sách đã tải</w:t>
+          <w:t>Hình 9: Chi tiết sách và tải sách</w:t>
         </w:r>
         <w:r>
           <w:rPr>
@@ -3452,7 +3870,7 @@
             <w:noProof/>
             <w:webHidden/>
           </w:rPr>
-          <w:instrText xml:space="preserve"> PAGEREF _Toc200468877 \h </w:instrText>
+          <w:instrText xml:space="preserve"> PAGEREF _Toc200816435 \h </w:instrText>
         </w:r>
         <w:r>
           <w:rPr>
@@ -3498,13 +3916,13 @@
           <w14:ligatures w14:val="standardContextual"/>
         </w:rPr>
       </w:pPr>
-      <w:hyperlink w:anchor="_Toc200468878" w:history="1">
+      <w:hyperlink w:anchor="_Toc200816436" w:history="1">
         <w:r>
           <w:rPr>
             <w:rStyle w:val="Hyperlink"/>
             <w:noProof/>
           </w:rPr>
-          <w:t>Hình 9: Đọc sách offline</w:t>
+          <w:t>Hình 10: Màn hình thông tin user và các sách đã upload</w:t>
         </w:r>
         <w:r>
           <w:rPr>
@@ -3525,7 +3943,7 @@
             <w:noProof/>
             <w:webHidden/>
           </w:rPr>
-          <w:instrText xml:space="preserve"> PAGEREF _Toc200468878 \h </w:instrText>
+          <w:instrText xml:space="preserve"> PAGEREF _Toc200816436 \h </w:instrText>
         </w:r>
         <w:r>
           <w:rPr>
@@ -3557,6 +3975,298 @@
       </w:hyperlink>
     </w:p>
     <w:p>
+      <w:pPr>
+        <w:pStyle w:val="TableofFigures"/>
+        <w:tabs>
+          <w:tab w:val="right" w:leader="dot" w:pos="9678"/>
+        </w:tabs>
+        <w:rPr>
+          <w:rFonts w:asciiTheme="minorHAnsi" w:eastAsiaTheme="minorEastAsia" w:hAnsiTheme="minorHAnsi"/>
+          <w:noProof/>
+          <w:kern w:val="2"/>
+          <w:sz w:val="24"/>
+          <w:szCs w:val="24"/>
+          <w14:ligatures w14:val="standardContextual"/>
+        </w:rPr>
+      </w:pPr>
+      <w:hyperlink w:anchor="_Toc200816437" w:history="1">
+        <w:r>
+          <w:rPr>
+            <w:rStyle w:val="Hyperlink"/>
+            <w:noProof/>
+          </w:rPr>
+          <w:t>Hình 11: Màn hình upload sách</w:t>
+        </w:r>
+        <w:r>
+          <w:rPr>
+            <w:noProof/>
+            <w:webHidden/>
+          </w:rPr>
+          <w:tab/>
+        </w:r>
+        <w:r>
+          <w:rPr>
+            <w:noProof/>
+            <w:webHidden/>
+          </w:rPr>
+          <w:fldChar w:fldCharType="begin"/>
+        </w:r>
+        <w:r>
+          <w:rPr>
+            <w:noProof/>
+            <w:webHidden/>
+          </w:rPr>
+          <w:instrText xml:space="preserve"> PAGEREF _Toc200816437 \h </w:instrText>
+        </w:r>
+        <w:r>
+          <w:rPr>
+            <w:noProof/>
+            <w:webHidden/>
+          </w:rPr>
+        </w:r>
+        <w:r>
+          <w:rPr>
+            <w:noProof/>
+            <w:webHidden/>
+          </w:rPr>
+          <w:fldChar w:fldCharType="separate"/>
+        </w:r>
+        <w:r>
+          <w:rPr>
+            <w:noProof/>
+            <w:webHidden/>
+          </w:rPr>
+          <w:t>17</w:t>
+        </w:r>
+        <w:r>
+          <w:rPr>
+            <w:noProof/>
+            <w:webHidden/>
+          </w:rPr>
+          <w:fldChar w:fldCharType="end"/>
+        </w:r>
+      </w:hyperlink>
+    </w:p>
+    <w:p>
+      <w:pPr>
+        <w:pStyle w:val="TableofFigures"/>
+        <w:tabs>
+          <w:tab w:val="right" w:leader="dot" w:pos="9678"/>
+        </w:tabs>
+        <w:rPr>
+          <w:rFonts w:asciiTheme="minorHAnsi" w:eastAsiaTheme="minorEastAsia" w:hAnsiTheme="minorHAnsi"/>
+          <w:noProof/>
+          <w:kern w:val="2"/>
+          <w:sz w:val="24"/>
+          <w:szCs w:val="24"/>
+          <w14:ligatures w14:val="standardContextual"/>
+        </w:rPr>
+      </w:pPr>
+      <w:hyperlink w:anchor="_Toc200816438" w:history="1">
+        <w:r>
+          <w:rPr>
+            <w:rStyle w:val="Hyperlink"/>
+            <w:noProof/>
+          </w:rPr>
+          <w:t>Hình 12: Màn hình danh sách sách đã tải</w:t>
+        </w:r>
+        <w:r>
+          <w:rPr>
+            <w:noProof/>
+            <w:webHidden/>
+          </w:rPr>
+          <w:tab/>
+        </w:r>
+        <w:r>
+          <w:rPr>
+            <w:noProof/>
+            <w:webHidden/>
+          </w:rPr>
+          <w:fldChar w:fldCharType="begin"/>
+        </w:r>
+        <w:r>
+          <w:rPr>
+            <w:noProof/>
+            <w:webHidden/>
+          </w:rPr>
+          <w:instrText xml:space="preserve"> PAGEREF _Toc200816438 \h </w:instrText>
+        </w:r>
+        <w:r>
+          <w:rPr>
+            <w:noProof/>
+            <w:webHidden/>
+          </w:rPr>
+        </w:r>
+        <w:r>
+          <w:rPr>
+            <w:noProof/>
+            <w:webHidden/>
+          </w:rPr>
+          <w:fldChar w:fldCharType="separate"/>
+        </w:r>
+        <w:r>
+          <w:rPr>
+            <w:noProof/>
+            <w:webHidden/>
+          </w:rPr>
+          <w:t>18</w:t>
+        </w:r>
+        <w:r>
+          <w:rPr>
+            <w:noProof/>
+            <w:webHidden/>
+          </w:rPr>
+          <w:fldChar w:fldCharType="end"/>
+        </w:r>
+      </w:hyperlink>
+    </w:p>
+    <w:p>
+      <w:pPr>
+        <w:pStyle w:val="TableofFigures"/>
+        <w:tabs>
+          <w:tab w:val="right" w:leader="dot" w:pos="9678"/>
+        </w:tabs>
+        <w:rPr>
+          <w:rFonts w:asciiTheme="minorHAnsi" w:eastAsiaTheme="minorEastAsia" w:hAnsiTheme="minorHAnsi"/>
+          <w:noProof/>
+          <w:kern w:val="2"/>
+          <w:sz w:val="24"/>
+          <w:szCs w:val="24"/>
+          <w14:ligatures w14:val="standardContextual"/>
+        </w:rPr>
+      </w:pPr>
+      <w:hyperlink w:anchor="_Toc200816439" w:history="1">
+        <w:r>
+          <w:rPr>
+            <w:rStyle w:val="Hyperlink"/>
+            <w:noProof/>
+          </w:rPr>
+          <w:t>Hình 13: Chi tiết sách đã tải</w:t>
+        </w:r>
+        <w:r>
+          <w:rPr>
+            <w:noProof/>
+            <w:webHidden/>
+          </w:rPr>
+          <w:tab/>
+        </w:r>
+        <w:r>
+          <w:rPr>
+            <w:noProof/>
+            <w:webHidden/>
+          </w:rPr>
+          <w:fldChar w:fldCharType="begin"/>
+        </w:r>
+        <w:r>
+          <w:rPr>
+            <w:noProof/>
+            <w:webHidden/>
+          </w:rPr>
+          <w:instrText xml:space="preserve"> PAGEREF _Toc200816439 \h </w:instrText>
+        </w:r>
+        <w:r>
+          <w:rPr>
+            <w:noProof/>
+            <w:webHidden/>
+          </w:rPr>
+        </w:r>
+        <w:r>
+          <w:rPr>
+            <w:noProof/>
+            <w:webHidden/>
+          </w:rPr>
+          <w:fldChar w:fldCharType="separate"/>
+        </w:r>
+        <w:r>
+          <w:rPr>
+            <w:noProof/>
+            <w:webHidden/>
+          </w:rPr>
+          <w:t>19</w:t>
+        </w:r>
+        <w:r>
+          <w:rPr>
+            <w:noProof/>
+            <w:webHidden/>
+          </w:rPr>
+          <w:fldChar w:fldCharType="end"/>
+        </w:r>
+      </w:hyperlink>
+    </w:p>
+    <w:p>
+      <w:pPr>
+        <w:pStyle w:val="TableofFigures"/>
+        <w:tabs>
+          <w:tab w:val="right" w:leader="dot" w:pos="9678"/>
+        </w:tabs>
+        <w:rPr>
+          <w:rFonts w:asciiTheme="minorHAnsi" w:eastAsiaTheme="minorEastAsia" w:hAnsiTheme="minorHAnsi"/>
+          <w:noProof/>
+          <w:kern w:val="2"/>
+          <w:sz w:val="24"/>
+          <w:szCs w:val="24"/>
+          <w14:ligatures w14:val="standardContextual"/>
+        </w:rPr>
+      </w:pPr>
+      <w:hyperlink w:anchor="_Toc200816440" w:history="1">
+        <w:r>
+          <w:rPr>
+            <w:rStyle w:val="Hyperlink"/>
+            <w:noProof/>
+          </w:rPr>
+          <w:t>Hình 14: Đọc sách offline</w:t>
+        </w:r>
+        <w:r>
+          <w:rPr>
+            <w:noProof/>
+            <w:webHidden/>
+          </w:rPr>
+          <w:tab/>
+        </w:r>
+        <w:r>
+          <w:rPr>
+            <w:noProof/>
+            <w:webHidden/>
+          </w:rPr>
+          <w:fldChar w:fldCharType="begin"/>
+        </w:r>
+        <w:r>
+          <w:rPr>
+            <w:noProof/>
+            <w:webHidden/>
+          </w:rPr>
+          <w:instrText xml:space="preserve"> PAGEREF _Toc200816440 \h </w:instrText>
+        </w:r>
+        <w:r>
+          <w:rPr>
+            <w:noProof/>
+            <w:webHidden/>
+          </w:rPr>
+        </w:r>
+        <w:r>
+          <w:rPr>
+            <w:noProof/>
+            <w:webHidden/>
+          </w:rPr>
+          <w:fldChar w:fldCharType="separate"/>
+        </w:r>
+        <w:r>
+          <w:rPr>
+            <w:noProof/>
+            <w:webHidden/>
+          </w:rPr>
+          <w:t>20</w:t>
+        </w:r>
+        <w:r>
+          <w:rPr>
+            <w:noProof/>
+            <w:webHidden/>
+          </w:rPr>
+          <w:fldChar w:fldCharType="end"/>
+        </w:r>
+      </w:hyperlink>
+    </w:p>
+    <w:p>
       <w:r>
         <w:fldChar w:fldCharType="end"/>
       </w:r>
@@ -3568,7 +4278,7 @@
       <w:r>
         <w:br w:type="column"/>
       </w:r>
-      <w:bookmarkStart w:id="4" w:name="_Toc200468854"/>
+      <w:bookmarkStart w:id="4" w:name="_Toc200816406"/>
       <w:r>
         <w:lastRenderedPageBreak/>
         <w:t xml:space="preserve">Chương </w:t>
@@ -3588,7 +4298,7 @@
       <w:pPr>
         <w:pStyle w:val="Heading2"/>
       </w:pPr>
-      <w:bookmarkStart w:id="5" w:name="_Toc200468855"/>
+      <w:bookmarkStart w:id="5" w:name="_Toc200816407"/>
       <w:r>
         <w:t>Lý do chọn đề tài:</w:t>
       </w:r>
@@ -3617,7 +4327,7 @@
       <w:pPr>
         <w:pStyle w:val="Heading2"/>
       </w:pPr>
-      <w:bookmarkStart w:id="6" w:name="_Toc200468856"/>
+      <w:bookmarkStart w:id="6" w:name="_Toc200816408"/>
       <w:r>
         <w:t>Mục tiêu và phạm vi của ứng dụng:</w:t>
       </w:r>
@@ -3674,7 +4384,7 @@
       <w:pPr>
         <w:pStyle w:val="Heading2"/>
       </w:pPr>
-      <w:bookmarkStart w:id="7" w:name="_Toc200468857"/>
+      <w:bookmarkStart w:id="7" w:name="_Toc200816409"/>
       <w:r>
         <w:t>Đối tượng sử dụng:</w:t>
       </w:r>
@@ -3692,7 +4402,7 @@
       <w:pPr>
         <w:pStyle w:val="Heading2"/>
       </w:pPr>
-      <w:bookmarkStart w:id="8" w:name="_Toc200468858"/>
+      <w:bookmarkStart w:id="8" w:name="_Toc200816410"/>
       <w:r>
         <w:t>Công nghệ sử dụng:</w:t>
       </w:r>
@@ -3768,7 +4478,7 @@
       <w:r>
         <w:br w:type="column"/>
       </w:r>
-      <w:bookmarkStart w:id="9" w:name="_Toc200468859"/>
+      <w:bookmarkStart w:id="9" w:name="_Toc200816411"/>
       <w:r>
         <w:lastRenderedPageBreak/>
         <w:t>Chương 2: Cơ sở lý thuyết</w:t>
@@ -3779,7 +4489,7 @@
       <w:pPr>
         <w:pStyle w:val="Heading2"/>
       </w:pPr>
-      <w:bookmarkStart w:id="10" w:name="_Toc200468860"/>
+      <w:bookmarkStart w:id="10" w:name="_Toc200816412"/>
       <w:r>
         <w:t>Tổng quan về phát triển ứng dụng Android:</w:t>
       </w:r>
@@ -3797,7 +4507,7 @@
       <w:pPr>
         <w:pStyle w:val="Heading2"/>
       </w:pPr>
-      <w:bookmarkStart w:id="11" w:name="_Toc200468861"/>
+      <w:bookmarkStart w:id="11" w:name="_Toc200816413"/>
       <w:r>
         <w:t>Giới thiệu về Firebase</w:t>
       </w:r>
@@ -3844,35 +4554,24 @@
           <w:b/>
           <w:bCs/>
         </w:rPr>
-        <w:t>Firebase Firestore</w:t>
-      </w:r>
-      <w:r>
-        <w:t>: Cơ sở dữ liệu thời gian thực dạng NoSQL giúp lưu trữ và truy xuất dữ liệu nhanh chóng.</w:t>
-      </w:r>
-    </w:p>
-    <w:p>
-      <w:pPr>
-        <w:numPr>
-          <w:ilvl w:val="0"/>
-          <w:numId w:val="32"/>
-        </w:numPr>
-      </w:pPr>
+        <w:t>Firestore</w:t>
+      </w:r>
       <w:r>
         <w:rPr>
           <w:b/>
           <w:bCs/>
         </w:rPr>
-        <w:t>Firebase Storage</w:t>
-      </w:r>
-      <w:r>
-        <w:t>: Lưu trữ file (PDF, hình ảnh...) và hỗ trợ chia sẻ an toàn với đường dẫn download.</w:t>
+        <w:t xml:space="preserve"> Database</w:t>
+      </w:r>
+      <w:r>
+        <w:t>: Cơ sở dữ liệu thời gian thực dạng NoSQL giúp lưu trữ và truy xuất dữ liệu nhanh chóng.</w:t>
       </w:r>
     </w:p>
     <w:p>
       <w:pPr>
         <w:pStyle w:val="Heading2"/>
       </w:pPr>
-      <w:bookmarkStart w:id="12" w:name="_Toc200468862"/>
+      <w:bookmarkStart w:id="12" w:name="_Toc200816414"/>
       <w:r>
         <w:t>Mô hình hoạt động của ứng dụng:</w:t>
       </w:r>
@@ -3891,7 +4590,16 @@
         </w:numPr>
       </w:pPr>
       <w:r>
-        <w:t>Thiết bị người dùng (Client) sẽ gửi các yêu cầu như đăng nhập, tìm kiếm sách, tải sách lên Firebase.</w:t>
+        <w:t>Thiết bị người dùng (Client) sẽ gửi các yêu cầu như đăng nhập, tìm kiếm sách, tải sách lên Fir</w:t>
+      </w:r>
+      <w:r>
+        <w:t>estore</w:t>
+      </w:r>
+      <w:r>
+        <w:t>, …</w:t>
+      </w:r>
+      <w:r>
+        <w:t>.</w:t>
       </w:r>
     </w:p>
     <w:p>
@@ -3927,7 +4635,7 @@
       <w:r>
         <w:br w:type="column"/>
       </w:r>
-      <w:bookmarkStart w:id="13" w:name="_Toc200468863"/>
+      <w:bookmarkStart w:id="13" w:name="_Toc200816415"/>
       <w:r>
         <w:lastRenderedPageBreak/>
         <w:t>Chương 3: Phân tích và thiết kế hệ thống</w:t>
@@ -3943,7 +4651,7 @@
         </w:numPr>
         <w:ind w:left="360"/>
       </w:pPr>
-      <w:bookmarkStart w:id="14" w:name="_Toc200468864"/>
+      <w:bookmarkStart w:id="14" w:name="_Toc200816416"/>
       <w:r>
         <w:t>Chức năng chính của ứng dụng:</w:t>
       </w:r>
@@ -4022,7 +4730,19 @@
         <w:t>Upload sách</w:t>
       </w:r>
       <w:r>
-        <w:t>: Người dùng có thể upload sách mới bằng cách chọn file PDF, nhập thông tin mô tả và lưu lên Firestore.</w:t>
+        <w:t>: Người dùng có thể upload sách mới bằng cách</w:t>
+      </w:r>
+      <w:r>
+        <w:t xml:space="preserve"> </w:t>
+      </w:r>
+      <w:r>
+        <w:t>nhập thông tin</w:t>
+      </w:r>
+      <w:r>
+        <w:t xml:space="preserve"> sách</w:t>
+      </w:r>
+      <w:r>
+        <w:t xml:space="preserve"> và lưu lên Firestore.</w:t>
       </w:r>
     </w:p>
     <w:p>
@@ -4091,9 +4811,604 @@
         </w:numPr>
         <w:ind w:left="360"/>
       </w:pPr>
-      <w:bookmarkStart w:id="16" w:name="_Toc200468865"/>
+      <w:bookmarkStart w:id="16" w:name="_Toc200816417"/>
+      <w:r>
+        <w:t>Biểu đồ Usecase:</w:t>
+      </w:r>
+      <w:bookmarkEnd w:id="16"/>
+    </w:p>
+    <w:p>
+      <w:pPr>
+        <w:spacing w:line="259" w:lineRule="auto"/>
+        <w:rPr>
+          <w:b/>
+          <w:bCs/>
+        </w:rPr>
+      </w:pPr>
+      <w:r>
+        <w:rPr>
+          <w:b/>
+          <w:bCs/>
+        </w:rPr>
+        <w:br w:type="page"/>
+      </w:r>
+    </w:p>
+    <w:p>
+      <w:pPr>
+        <w:rPr>
+          <w:b/>
+          <w:bCs/>
+        </w:rPr>
+      </w:pPr>
+      <w:r>
+        <w:rPr>
+          <w:b/>
+          <w:bCs/>
+        </w:rPr>
+        <w:lastRenderedPageBreak/>
+        <w:t xml:space="preserve">Usecase </w:t>
+      </w:r>
+      <w:r>
+        <w:rPr>
+          <w:b/>
+          <w:bCs/>
+        </w:rPr>
+        <w:t>tổng quát:</w:t>
+      </w:r>
+    </w:p>
+    <w:p>
+      <w:pPr>
+        <w:keepNext/>
+        <w:jc w:val="center"/>
+      </w:pPr>
+      <w:r>
+        <w:rPr>
+          <w:noProof/>
+        </w:rPr>
+        <w:drawing>
+          <wp:inline distT="0" distB="0" distL="0" distR="0" wp14:anchorId="59F729D7" wp14:editId="0E251F06">
+            <wp:extent cx="4020192" cy="4937760"/>
+            <wp:effectExtent l="0" t="0" r="0" b="0"/>
+            <wp:docPr id="1470668163" name="Picture 1"/>
+            <wp:cNvGraphicFramePr>
+              <a:graphicFrameLocks xmlns:a="http://schemas.openxmlformats.org/drawingml/2006/main" noChangeAspect="1"/>
+            </wp:cNvGraphicFramePr>
+            <a:graphic xmlns:a="http://schemas.openxmlformats.org/drawingml/2006/main">
+              <a:graphicData uri="http://schemas.openxmlformats.org/drawingml/2006/picture">
+                <pic:pic xmlns:pic="http://schemas.openxmlformats.org/drawingml/2006/picture">
+                  <pic:nvPicPr>
+                    <pic:cNvPr id="1470668163" name=""/>
+                    <pic:cNvPicPr/>
+                  </pic:nvPicPr>
+                  <pic:blipFill>
+                    <a:blip r:embed="rId10"/>
+                    <a:stretch>
+                      <a:fillRect/>
+                    </a:stretch>
+                  </pic:blipFill>
+                  <pic:spPr>
+                    <a:xfrm>
+                      <a:off x="0" y="0"/>
+                      <a:ext cx="4029607" cy="4949324"/>
+                    </a:xfrm>
+                    <a:prstGeom prst="rect">
+                      <a:avLst/>
+                    </a:prstGeom>
+                  </pic:spPr>
+                </pic:pic>
+              </a:graphicData>
+            </a:graphic>
+          </wp:inline>
+        </w:drawing>
+      </w:r>
+    </w:p>
+    <w:p>
+      <w:pPr>
+        <w:pStyle w:val="Caption"/>
+        <w:jc w:val="center"/>
+      </w:pPr>
+      <w:bookmarkStart w:id="17" w:name="_Toc200816427"/>
+      <w:r>
+        <w:t xml:space="preserve">Hình </w:t>
+      </w:r>
+      <w:r>
+        <w:fldChar w:fldCharType="begin"/>
+      </w:r>
+      <w:r>
+        <w:instrText xml:space="preserve"> SEQ Hình \* ARABIC </w:instrText>
+      </w:r>
+      <w:r>
+        <w:fldChar w:fldCharType="separate"/>
+      </w:r>
+      <w:r>
+        <w:rPr>
+          <w:noProof/>
+        </w:rPr>
+        <w:t>1</w:t>
+      </w:r>
+      <w:r>
+        <w:rPr>
+          <w:noProof/>
+        </w:rPr>
+        <w:fldChar w:fldCharType="end"/>
+      </w:r>
+      <w:r>
+        <w:t>: Usecase tổng quát</w:t>
+      </w:r>
+      <w:bookmarkEnd w:id="17"/>
+    </w:p>
+    <w:p>
+      <w:pPr>
+        <w:rPr>
+          <w:b/>
+          <w:bCs/>
+        </w:rPr>
+      </w:pPr>
+      <w:r>
+        <w:rPr>
+          <w:b/>
+          <w:bCs/>
+        </w:rPr>
+        <w:t>Usecase Download sách:</w:t>
+      </w:r>
+    </w:p>
+    <w:p>
+      <w:pPr>
+        <w:keepNext/>
+        <w:jc w:val="center"/>
+      </w:pPr>
+      <w:r>
+        <w:rPr>
+          <w:b/>
+          <w:bCs/>
+          <w:noProof/>
+        </w:rPr>
+        <w:drawing>
+          <wp:inline distT="0" distB="0" distL="0" distR="0" wp14:anchorId="3CB1E820" wp14:editId="32CD9F1E">
+            <wp:extent cx="5383033" cy="1984188"/>
+            <wp:effectExtent l="0" t="0" r="8255" b="0"/>
+            <wp:docPr id="1722326409" name="Picture 1"/>
+            <wp:cNvGraphicFramePr>
+              <a:graphicFrameLocks xmlns:a="http://schemas.openxmlformats.org/drawingml/2006/main" noChangeAspect="1"/>
+            </wp:cNvGraphicFramePr>
+            <a:graphic xmlns:a="http://schemas.openxmlformats.org/drawingml/2006/main">
+              <a:graphicData uri="http://schemas.openxmlformats.org/drawingml/2006/picture">
+                <pic:pic xmlns:pic="http://schemas.openxmlformats.org/drawingml/2006/picture">
+                  <pic:nvPicPr>
+                    <pic:cNvPr id="1722326409" name=""/>
+                    <pic:cNvPicPr/>
+                  </pic:nvPicPr>
+                  <pic:blipFill>
+                    <a:blip r:embed="rId11"/>
+                    <a:stretch>
+                      <a:fillRect/>
+                    </a:stretch>
+                  </pic:blipFill>
+                  <pic:spPr>
+                    <a:xfrm>
+                      <a:off x="0" y="0"/>
+                      <a:ext cx="5388520" cy="1986210"/>
+                    </a:xfrm>
+                    <a:prstGeom prst="rect">
+                      <a:avLst/>
+                    </a:prstGeom>
+                  </pic:spPr>
+                </pic:pic>
+              </a:graphicData>
+            </a:graphic>
+          </wp:inline>
+        </w:drawing>
+      </w:r>
+    </w:p>
+    <w:p>
+      <w:pPr>
+        <w:pStyle w:val="Caption"/>
+        <w:jc w:val="center"/>
+        <w:rPr>
+          <w:b/>
+          <w:bCs/>
+        </w:rPr>
+      </w:pPr>
+      <w:bookmarkStart w:id="18" w:name="_Toc200816428"/>
+      <w:r>
+        <w:t xml:space="preserve">Hình </w:t>
+      </w:r>
+      <w:r>
+        <w:fldChar w:fldCharType="begin"/>
+      </w:r>
+      <w:r>
+        <w:instrText xml:space="preserve"> SEQ Hình \* ARABIC </w:instrText>
+      </w:r>
+      <w:r>
+        <w:fldChar w:fldCharType="separate"/>
+      </w:r>
+      <w:r>
+        <w:rPr>
+          <w:noProof/>
+        </w:rPr>
+        <w:t>2</w:t>
+      </w:r>
+      <w:r>
+        <w:rPr>
+          <w:noProof/>
+        </w:rPr>
+        <w:fldChar w:fldCharType="end"/>
+      </w:r>
+      <w:r>
+        <w:t>: Usecase Download sách</w:t>
+      </w:r>
+      <w:bookmarkEnd w:id="18"/>
+    </w:p>
+    <w:p>
+      <w:pPr>
+        <w:rPr>
+          <w:b/>
+          <w:bCs/>
+        </w:rPr>
+      </w:pPr>
+      <w:r>
+        <w:rPr>
+          <w:b/>
+          <w:bCs/>
+        </w:rPr>
+        <w:lastRenderedPageBreak/>
+        <w:t>Usecase Upload sách:</w:t>
+      </w:r>
+    </w:p>
+    <w:p>
+      <w:pPr>
+        <w:keepNext/>
+        <w:jc w:val="center"/>
+      </w:pPr>
+      <w:r>
+        <w:rPr>
+          <w:noProof/>
+        </w:rPr>
+        <w:drawing>
+          <wp:inline distT="0" distB="0" distL="0" distR="0" wp14:anchorId="4DDD9805" wp14:editId="0D7ACDA2">
+            <wp:extent cx="4643562" cy="3407899"/>
+            <wp:effectExtent l="0" t="0" r="5080" b="2540"/>
+            <wp:docPr id="182090271" name="Picture 1"/>
+            <wp:cNvGraphicFramePr>
+              <a:graphicFrameLocks xmlns:a="http://schemas.openxmlformats.org/drawingml/2006/main" noChangeAspect="1"/>
+            </wp:cNvGraphicFramePr>
+            <a:graphic xmlns:a="http://schemas.openxmlformats.org/drawingml/2006/main">
+              <a:graphicData uri="http://schemas.openxmlformats.org/drawingml/2006/picture">
+                <pic:pic xmlns:pic="http://schemas.openxmlformats.org/drawingml/2006/picture">
+                  <pic:nvPicPr>
+                    <pic:cNvPr id="182090271" name=""/>
+                    <pic:cNvPicPr/>
+                  </pic:nvPicPr>
+                  <pic:blipFill>
+                    <a:blip r:embed="rId12"/>
+                    <a:stretch>
+                      <a:fillRect/>
+                    </a:stretch>
+                  </pic:blipFill>
+                  <pic:spPr>
+                    <a:xfrm>
+                      <a:off x="0" y="0"/>
+                      <a:ext cx="4651356" cy="3413619"/>
+                    </a:xfrm>
+                    <a:prstGeom prst="rect">
+                      <a:avLst/>
+                    </a:prstGeom>
+                  </pic:spPr>
+                </pic:pic>
+              </a:graphicData>
+            </a:graphic>
+          </wp:inline>
+        </w:drawing>
+      </w:r>
+    </w:p>
+    <w:p>
+      <w:pPr>
+        <w:pStyle w:val="Caption"/>
+        <w:jc w:val="center"/>
+      </w:pPr>
+      <w:bookmarkStart w:id="19" w:name="_Toc200816429"/>
+      <w:r>
+        <w:t xml:space="preserve">Hình </w:t>
+      </w:r>
+      <w:r>
+        <w:fldChar w:fldCharType="begin"/>
+      </w:r>
+      <w:r>
+        <w:instrText xml:space="preserve"> SEQ Hình \* ARABIC </w:instrText>
+      </w:r>
+      <w:r>
+        <w:fldChar w:fldCharType="separate"/>
+      </w:r>
+      <w:r>
+        <w:rPr>
+          <w:noProof/>
+        </w:rPr>
+        <w:t>3</w:t>
+      </w:r>
+      <w:r>
+        <w:rPr>
+          <w:noProof/>
+        </w:rPr>
+        <w:fldChar w:fldCharType="end"/>
+      </w:r>
+      <w:r>
+        <w:t>: Usecase Upload sách</w:t>
+      </w:r>
+      <w:bookmarkEnd w:id="19"/>
+    </w:p>
+    <w:p>
+      <w:pPr>
+        <w:pStyle w:val="Heading2"/>
+        <w:numPr>
+          <w:ilvl w:val="1"/>
+          <w:numId w:val="19"/>
+        </w:numPr>
+        <w:ind w:left="360"/>
+      </w:pPr>
+      <w:bookmarkStart w:id="20" w:name="_Toc200816418"/>
+      <w:r>
+        <w:t>Biểu đồ</w:t>
+      </w:r>
+      <w:r>
+        <w:t xml:space="preserve"> hoạt động:</w:t>
+      </w:r>
+      <w:bookmarkEnd w:id="20"/>
+    </w:p>
+    <w:p>
+      <w:pPr>
+        <w:spacing w:line="259" w:lineRule="auto"/>
+      </w:pPr>
+      <w:r>
+        <w:br w:type="page"/>
+      </w:r>
+    </w:p>
+    <w:p>
+      <w:pPr>
+        <w:rPr>
+          <w:b/>
+          <w:bCs/>
+        </w:rPr>
+      </w:pPr>
+      <w:r>
+        <w:rPr>
+          <w:b/>
+          <w:bCs/>
+        </w:rPr>
+        <w:lastRenderedPageBreak/>
+        <w:t>Upload sách:</w:t>
+      </w:r>
+    </w:p>
+    <w:p>
+      <w:pPr>
+        <w:keepNext/>
+        <w:jc w:val="center"/>
+      </w:pPr>
+      <w:r>
+        <w:rPr>
+          <w:b/>
+          <w:bCs/>
+          <w:noProof/>
+        </w:rPr>
+        <w:drawing>
+          <wp:inline distT="0" distB="0" distL="0" distR="0" wp14:anchorId="54FB2845" wp14:editId="4E18D3FD">
+            <wp:extent cx="4797711" cy="5534108"/>
+            <wp:effectExtent l="0" t="0" r="3175" b="0"/>
+            <wp:docPr id="511891922" name="Picture 1"/>
+            <wp:cNvGraphicFramePr>
+              <a:graphicFrameLocks xmlns:a="http://schemas.openxmlformats.org/drawingml/2006/main" noChangeAspect="1"/>
+            </wp:cNvGraphicFramePr>
+            <a:graphic xmlns:a="http://schemas.openxmlformats.org/drawingml/2006/main">
+              <a:graphicData uri="http://schemas.openxmlformats.org/drawingml/2006/picture">
+                <pic:pic xmlns:pic="http://schemas.openxmlformats.org/drawingml/2006/picture">
+                  <pic:nvPicPr>
+                    <pic:cNvPr id="511891922" name=""/>
+                    <pic:cNvPicPr/>
+                  </pic:nvPicPr>
+                  <pic:blipFill>
+                    <a:blip r:embed="rId13"/>
+                    <a:stretch>
+                      <a:fillRect/>
+                    </a:stretch>
+                  </pic:blipFill>
+                  <pic:spPr>
+                    <a:xfrm>
+                      <a:off x="0" y="0"/>
+                      <a:ext cx="4824897" cy="5565466"/>
+                    </a:xfrm>
+                    <a:prstGeom prst="rect">
+                      <a:avLst/>
+                    </a:prstGeom>
+                  </pic:spPr>
+                </pic:pic>
+              </a:graphicData>
+            </a:graphic>
+          </wp:inline>
+        </w:drawing>
+      </w:r>
+    </w:p>
+    <w:p>
+      <w:pPr>
+        <w:pStyle w:val="Caption"/>
+        <w:jc w:val="center"/>
+        <w:rPr>
+          <w:b/>
+          <w:bCs/>
+        </w:rPr>
+      </w:pPr>
+      <w:bookmarkStart w:id="21" w:name="_Toc200816430"/>
+      <w:r>
+        <w:t xml:space="preserve">Hình </w:t>
+      </w:r>
+      <w:r>
+        <w:fldChar w:fldCharType="begin"/>
+      </w:r>
+      <w:r>
+        <w:instrText xml:space="preserve"> SEQ Hình \* ARABIC </w:instrText>
+      </w:r>
+      <w:r>
+        <w:fldChar w:fldCharType="separate"/>
+      </w:r>
+      <w:r>
+        <w:rPr>
+          <w:noProof/>
+        </w:rPr>
+        <w:t>4</w:t>
+      </w:r>
+      <w:r>
+        <w:rPr>
+          <w:noProof/>
+        </w:rPr>
+        <w:fldChar w:fldCharType="end"/>
+      </w:r>
+      <w:r>
+        <w:t xml:space="preserve">: Biểu đồ hoạt động </w:t>
+      </w:r>
+      <w:r>
+        <w:t>u</w:t>
+      </w:r>
+      <w:r>
+        <w:t>pload sách</w:t>
+      </w:r>
+      <w:bookmarkEnd w:id="21"/>
+    </w:p>
+    <w:p>
+      <w:pPr>
+        <w:spacing w:line="259" w:lineRule="auto"/>
+        <w:rPr>
+          <w:b/>
+          <w:bCs/>
+        </w:rPr>
+      </w:pPr>
+      <w:r>
+        <w:rPr>
+          <w:b/>
+          <w:bCs/>
+        </w:rPr>
+        <w:br w:type="page"/>
+      </w:r>
+    </w:p>
+    <w:p>
+      <w:pPr>
+        <w:rPr>
+          <w:b/>
+          <w:bCs/>
+        </w:rPr>
+      </w:pPr>
+      <w:r>
+        <w:rPr>
+          <w:b/>
+          <w:bCs/>
+        </w:rPr>
+        <w:lastRenderedPageBreak/>
+        <w:t>Download sách:</w:t>
+      </w:r>
+    </w:p>
+    <w:p>
+      <w:pPr>
+        <w:keepNext/>
+        <w:jc w:val="center"/>
+      </w:pPr>
+      <w:r>
+        <w:rPr>
+          <w:noProof/>
+        </w:rPr>
+        <w:drawing>
+          <wp:inline distT="0" distB="0" distL="0" distR="0" wp14:anchorId="62729FE6" wp14:editId="626D27B9">
+            <wp:extent cx="5210902" cy="7097115"/>
+            <wp:effectExtent l="0" t="0" r="8890" b="8890"/>
+            <wp:docPr id="1336322289" name="Picture 1"/>
+            <wp:cNvGraphicFramePr>
+              <a:graphicFrameLocks xmlns:a="http://schemas.openxmlformats.org/drawingml/2006/main" noChangeAspect="1"/>
+            </wp:cNvGraphicFramePr>
+            <a:graphic xmlns:a="http://schemas.openxmlformats.org/drawingml/2006/main">
+              <a:graphicData uri="http://schemas.openxmlformats.org/drawingml/2006/picture">
+                <pic:pic xmlns:pic="http://schemas.openxmlformats.org/drawingml/2006/picture">
+                  <pic:nvPicPr>
+                    <pic:cNvPr id="1336322289" name=""/>
+                    <pic:cNvPicPr/>
+                  </pic:nvPicPr>
+                  <pic:blipFill>
+                    <a:blip r:embed="rId14"/>
+                    <a:stretch>
+                      <a:fillRect/>
+                    </a:stretch>
+                  </pic:blipFill>
+                  <pic:spPr>
+                    <a:xfrm>
+                      <a:off x="0" y="0"/>
+                      <a:ext cx="5210902" cy="7097115"/>
+                    </a:xfrm>
+                    <a:prstGeom prst="rect">
+                      <a:avLst/>
+                    </a:prstGeom>
+                  </pic:spPr>
+                </pic:pic>
+              </a:graphicData>
+            </a:graphic>
+          </wp:inline>
+        </w:drawing>
+      </w:r>
+    </w:p>
+    <w:p>
+      <w:pPr>
+        <w:pStyle w:val="Caption"/>
+        <w:jc w:val="center"/>
+        <w:rPr>
+          <w:b/>
+          <w:bCs/>
+        </w:rPr>
+      </w:pPr>
+      <w:bookmarkStart w:id="22" w:name="_Toc200816431"/>
+      <w:r>
+        <w:t xml:space="preserve">Hình </w:t>
+      </w:r>
+      <w:r>
+        <w:fldChar w:fldCharType="begin"/>
+      </w:r>
+      <w:r>
+        <w:instrText xml:space="preserve"> SEQ Hình \* ARABIC </w:instrText>
+      </w:r>
+      <w:r>
+        <w:fldChar w:fldCharType="separate"/>
+      </w:r>
+      <w:r>
+        <w:rPr>
+          <w:noProof/>
+        </w:rPr>
+        <w:t>5</w:t>
+      </w:r>
+      <w:r>
+        <w:rPr>
+          <w:noProof/>
+        </w:rPr>
+        <w:fldChar w:fldCharType="end"/>
+      </w:r>
+      <w:r>
+        <w:t>: Biểu đồ hoạt động download sách</w:t>
+      </w:r>
+      <w:bookmarkEnd w:id="22"/>
+    </w:p>
+    <w:p>
+      <w:pPr>
+        <w:rPr>
+          <w:b/>
+          <w:bCs/>
+        </w:rPr>
+      </w:pPr>
+    </w:p>
+    <w:p>
+      <w:pPr>
+        <w:pStyle w:val="Heading2"/>
+        <w:numPr>
+          <w:ilvl w:val="1"/>
+          <w:numId w:val="19"/>
+        </w:numPr>
+        <w:ind w:left="360"/>
+      </w:pPr>
+      <w:bookmarkStart w:id="23" w:name="_Toc200816419"/>
       <w:bookmarkEnd w:id="15"/>
       <w:r>
+        <w:lastRenderedPageBreak/>
         <w:t>Thiết kế giao diện người dùng</w:t>
       </w:r>
       <w:r>
@@ -4102,7 +5417,7 @@
       <w:r>
         <w:t>:</w:t>
       </w:r>
-      <w:bookmarkEnd w:id="16"/>
+      <w:bookmarkEnd w:id="23"/>
     </w:p>
     <w:p>
       <w:pPr>
@@ -4133,10 +5448,9 @@
         <w:rPr>
           <w:noProof/>
         </w:rPr>
-        <w:lastRenderedPageBreak/>
         <w:drawing>
-          <wp:inline distT="0" distB="0" distL="0" distR="0" wp14:anchorId="1D3F7E5B" wp14:editId="25A3DC7B">
-            <wp:extent cx="3757447" cy="8086476"/>
+          <wp:inline distT="0" distB="0" distL="0" distR="0" wp14:anchorId="1D3F7E5B" wp14:editId="3FE52E0B">
+            <wp:extent cx="3391678" cy="7299298"/>
             <wp:effectExtent l="0" t="0" r="0" b="0"/>
             <wp:docPr id="636112498" name="Picture 1"/>
             <wp:cNvGraphicFramePr>
@@ -4150,7 +5464,7 @@
                     <pic:cNvPicPr/>
                   </pic:nvPicPr>
                   <pic:blipFill>
-                    <a:blip r:embed="rId10"/>
+                    <a:blip r:embed="rId15"/>
                     <a:stretch>
                       <a:fillRect/>
                     </a:stretch>
@@ -4158,7 +5472,7 @@
                   <pic:spPr>
                     <a:xfrm>
                       <a:off x="0" y="0"/>
-                      <a:ext cx="3768306" cy="8109845"/>
+                      <a:ext cx="3411680" cy="7342345"/>
                     </a:xfrm>
                     <a:prstGeom prst="rect">
                       <a:avLst/>
@@ -4176,24 +5490,39 @@
         <w:pStyle w:val="Caption"/>
         <w:jc w:val="center"/>
       </w:pPr>
-      <w:bookmarkStart w:id="17" w:name="_Toc200468499"/>
-      <w:bookmarkStart w:id="18" w:name="_Toc200468870"/>
+      <w:bookmarkStart w:id="24" w:name="_Toc200468499"/>
+      <w:bookmarkStart w:id="25" w:name="_Toc200468870"/>
+      <w:bookmarkStart w:id="26" w:name="_Toc200816432"/>
       <w:r>
         <w:t xml:space="preserve">Hình </w:t>
       </w:r>
-      <w:fldSimple w:instr=" SEQ Hình \* ARABIC ">
-        <w:r>
-          <w:rPr>
-            <w:noProof/>
-          </w:rPr>
-          <w:t>1</w:t>
-        </w:r>
-      </w:fldSimple>
+      <w:r>
+        <w:fldChar w:fldCharType="begin"/>
+      </w:r>
+      <w:r>
+        <w:instrText xml:space="preserve"> SEQ Hình \* ARABIC </w:instrText>
+      </w:r>
+      <w:r>
+        <w:fldChar w:fldCharType="separate"/>
+      </w:r>
+      <w:r>
+        <w:rPr>
+          <w:noProof/>
+        </w:rPr>
+        <w:t>6</w:t>
+      </w:r>
+      <w:r>
+        <w:rPr>
+          <w:noProof/>
+        </w:rPr>
+        <w:fldChar w:fldCharType="end"/>
+      </w:r>
       <w:r>
         <w:t>: Trang Đăng nhập và Cho phép đọc offline</w:t>
       </w:r>
-      <w:bookmarkEnd w:id="17"/>
-      <w:bookmarkEnd w:id="18"/>
+      <w:bookmarkEnd w:id="24"/>
+      <w:bookmarkEnd w:id="25"/>
+      <w:bookmarkEnd w:id="26"/>
     </w:p>
     <w:p>
       <w:pPr>
@@ -4221,7 +5550,7 @@
                     <pic:cNvPicPr/>
                   </pic:nvPicPr>
                   <pic:blipFill>
-                    <a:blip r:embed="rId11"/>
+                    <a:blip r:embed="rId16"/>
                     <a:stretch>
                       <a:fillRect/>
                     </a:stretch>
@@ -4247,24 +5576,39 @@
         <w:pStyle w:val="Caption"/>
         <w:jc w:val="center"/>
       </w:pPr>
-      <w:bookmarkStart w:id="19" w:name="_Toc200468500"/>
-      <w:bookmarkStart w:id="20" w:name="_Toc200468871"/>
+      <w:bookmarkStart w:id="27" w:name="_Toc200468500"/>
+      <w:bookmarkStart w:id="28" w:name="_Toc200468871"/>
+      <w:bookmarkStart w:id="29" w:name="_Toc200816433"/>
       <w:r>
         <w:t xml:space="preserve">Hình </w:t>
       </w:r>
-      <w:fldSimple w:instr=" SEQ Hình \* ARABIC ">
-        <w:r>
-          <w:rPr>
-            <w:noProof/>
-          </w:rPr>
-          <w:t>2</w:t>
-        </w:r>
-      </w:fldSimple>
+      <w:r>
+        <w:fldChar w:fldCharType="begin"/>
+      </w:r>
+      <w:r>
+        <w:instrText xml:space="preserve"> SEQ Hình \* ARABIC </w:instrText>
+      </w:r>
+      <w:r>
+        <w:fldChar w:fldCharType="separate"/>
+      </w:r>
+      <w:r>
+        <w:rPr>
+          <w:noProof/>
+        </w:rPr>
+        <w:t>7</w:t>
+      </w:r>
+      <w:r>
+        <w:rPr>
+          <w:noProof/>
+        </w:rPr>
+        <w:fldChar w:fldCharType="end"/>
+      </w:r>
       <w:r>
         <w:t>: Chọn tài khoản Google đăng nhập</w:t>
       </w:r>
-      <w:bookmarkEnd w:id="19"/>
-      <w:bookmarkEnd w:id="20"/>
+      <w:bookmarkEnd w:id="27"/>
+      <w:bookmarkEnd w:id="28"/>
+      <w:bookmarkEnd w:id="29"/>
     </w:p>
     <w:p>
       <w:pPr>
@@ -4312,7 +5656,7 @@
                     <pic:cNvPicPr/>
                   </pic:nvPicPr>
                   <pic:blipFill>
-                    <a:blip r:embed="rId12"/>
+                    <a:blip r:embed="rId17"/>
                     <a:stretch>
                       <a:fillRect/>
                     </a:stretch>
@@ -4338,24 +5682,39 @@
         <w:pStyle w:val="Caption"/>
         <w:jc w:val="center"/>
       </w:pPr>
-      <w:bookmarkStart w:id="21" w:name="_Toc200468501"/>
-      <w:bookmarkStart w:id="22" w:name="_Toc200468872"/>
+      <w:bookmarkStart w:id="30" w:name="_Toc200468501"/>
+      <w:bookmarkStart w:id="31" w:name="_Toc200468872"/>
+      <w:bookmarkStart w:id="32" w:name="_Toc200816434"/>
       <w:r>
         <w:t xml:space="preserve">Hình </w:t>
       </w:r>
-      <w:fldSimple w:instr=" SEQ Hình \* ARABIC ">
-        <w:r>
-          <w:rPr>
-            <w:noProof/>
-          </w:rPr>
-          <w:t>3</w:t>
-        </w:r>
-      </w:fldSimple>
+      <w:r>
+        <w:fldChar w:fldCharType="begin"/>
+      </w:r>
+      <w:r>
+        <w:instrText xml:space="preserve"> SEQ Hình \* ARABIC </w:instrText>
+      </w:r>
+      <w:r>
+        <w:fldChar w:fldCharType="separate"/>
+      </w:r>
+      <w:r>
+        <w:rPr>
+          <w:noProof/>
+        </w:rPr>
+        <w:t>8</w:t>
+      </w:r>
+      <w:r>
+        <w:rPr>
+          <w:noProof/>
+        </w:rPr>
+        <w:fldChar w:fldCharType="end"/>
+      </w:r>
       <w:r>
         <w:t>: Danh sách sách có thể tải</w:t>
       </w:r>
-      <w:bookmarkEnd w:id="21"/>
-      <w:bookmarkEnd w:id="22"/>
+      <w:bookmarkEnd w:id="30"/>
+      <w:bookmarkEnd w:id="31"/>
+      <w:bookmarkEnd w:id="32"/>
     </w:p>
     <w:p>
       <w:pPr>
@@ -4403,7 +5762,7 @@
                     <pic:cNvPicPr/>
                   </pic:nvPicPr>
                   <pic:blipFill>
-                    <a:blip r:embed="rId13"/>
+                    <a:blip r:embed="rId18"/>
                     <a:stretch>
                       <a:fillRect/>
                     </a:stretch>
@@ -4429,24 +5788,39 @@
         <w:pStyle w:val="Caption"/>
         <w:jc w:val="center"/>
       </w:pPr>
-      <w:bookmarkStart w:id="23" w:name="_Toc200468502"/>
-      <w:bookmarkStart w:id="24" w:name="_Toc200468873"/>
+      <w:bookmarkStart w:id="33" w:name="_Toc200468502"/>
+      <w:bookmarkStart w:id="34" w:name="_Toc200468873"/>
+      <w:bookmarkStart w:id="35" w:name="_Toc200816435"/>
       <w:r>
         <w:t xml:space="preserve">Hình </w:t>
       </w:r>
-      <w:fldSimple w:instr=" SEQ Hình \* ARABIC ">
-        <w:r>
-          <w:rPr>
-            <w:noProof/>
-          </w:rPr>
-          <w:t>4</w:t>
-        </w:r>
-      </w:fldSimple>
+      <w:r>
+        <w:fldChar w:fldCharType="begin"/>
+      </w:r>
+      <w:r>
+        <w:instrText xml:space="preserve"> SEQ Hình \* ARABIC </w:instrText>
+      </w:r>
+      <w:r>
+        <w:fldChar w:fldCharType="separate"/>
+      </w:r>
+      <w:r>
+        <w:rPr>
+          <w:noProof/>
+        </w:rPr>
+        <w:t>9</w:t>
+      </w:r>
+      <w:r>
+        <w:rPr>
+          <w:noProof/>
+        </w:rPr>
+        <w:fldChar w:fldCharType="end"/>
+      </w:r>
       <w:r>
         <w:t>: Chi tiết sách và tải sách</w:t>
       </w:r>
-      <w:bookmarkEnd w:id="23"/>
-      <w:bookmarkEnd w:id="24"/>
+      <w:bookmarkEnd w:id="33"/>
+      <w:bookmarkEnd w:id="34"/>
+      <w:bookmarkEnd w:id="35"/>
     </w:p>
     <w:p>
       <w:pPr>
@@ -4512,7 +5886,7 @@
                     <pic:cNvPicPr/>
                   </pic:nvPicPr>
                   <pic:blipFill>
-                    <a:blip r:embed="rId14"/>
+                    <a:blip r:embed="rId19"/>
                     <a:stretch>
                       <a:fillRect/>
                     </a:stretch>
@@ -4538,24 +5912,39 @@
         <w:pStyle w:val="Caption"/>
         <w:jc w:val="center"/>
       </w:pPr>
-      <w:bookmarkStart w:id="25" w:name="_Toc200468503"/>
-      <w:bookmarkStart w:id="26" w:name="_Toc200468874"/>
+      <w:bookmarkStart w:id="36" w:name="_Toc200468503"/>
+      <w:bookmarkStart w:id="37" w:name="_Toc200468874"/>
+      <w:bookmarkStart w:id="38" w:name="_Toc200816436"/>
       <w:r>
         <w:t xml:space="preserve">Hình </w:t>
       </w:r>
-      <w:fldSimple w:instr=" SEQ Hình \* ARABIC ">
-        <w:r>
-          <w:rPr>
-            <w:noProof/>
-          </w:rPr>
-          <w:t>5</w:t>
-        </w:r>
-      </w:fldSimple>
+      <w:r>
+        <w:fldChar w:fldCharType="begin"/>
+      </w:r>
+      <w:r>
+        <w:instrText xml:space="preserve"> SEQ Hình \* ARABIC </w:instrText>
+      </w:r>
+      <w:r>
+        <w:fldChar w:fldCharType="separate"/>
+      </w:r>
+      <w:r>
+        <w:rPr>
+          <w:noProof/>
+        </w:rPr>
+        <w:t>10</w:t>
+      </w:r>
+      <w:r>
+        <w:rPr>
+          <w:noProof/>
+        </w:rPr>
+        <w:fldChar w:fldCharType="end"/>
+      </w:r>
       <w:r>
         <w:t>: Màn hình thông tin user và các sách đã upload</w:t>
       </w:r>
-      <w:bookmarkEnd w:id="25"/>
-      <w:bookmarkEnd w:id="26"/>
+      <w:bookmarkEnd w:id="36"/>
+      <w:bookmarkEnd w:id="37"/>
+      <w:bookmarkEnd w:id="38"/>
     </w:p>
     <w:p>
       <w:pPr>
@@ -4583,7 +5972,7 @@
                     <pic:cNvPicPr/>
                   </pic:nvPicPr>
                   <pic:blipFill>
-                    <a:blip r:embed="rId15"/>
+                    <a:blip r:embed="rId20"/>
                     <a:stretch>
                       <a:fillRect/>
                     </a:stretch>
@@ -4609,24 +5998,39 @@
         <w:pStyle w:val="Caption"/>
         <w:jc w:val="center"/>
       </w:pPr>
-      <w:bookmarkStart w:id="27" w:name="_Toc200468504"/>
-      <w:bookmarkStart w:id="28" w:name="_Toc200468875"/>
+      <w:bookmarkStart w:id="39" w:name="_Toc200468504"/>
+      <w:bookmarkStart w:id="40" w:name="_Toc200468875"/>
+      <w:bookmarkStart w:id="41" w:name="_Toc200816437"/>
       <w:r>
         <w:t xml:space="preserve">Hình </w:t>
       </w:r>
-      <w:fldSimple w:instr=" SEQ Hình \* ARABIC ">
-        <w:r>
-          <w:rPr>
-            <w:noProof/>
-          </w:rPr>
-          <w:t>6</w:t>
-        </w:r>
-      </w:fldSimple>
+      <w:r>
+        <w:fldChar w:fldCharType="begin"/>
+      </w:r>
+      <w:r>
+        <w:instrText xml:space="preserve"> SEQ Hình \* ARABIC </w:instrText>
+      </w:r>
+      <w:r>
+        <w:fldChar w:fldCharType="separate"/>
+      </w:r>
+      <w:r>
+        <w:rPr>
+          <w:noProof/>
+        </w:rPr>
+        <w:t>11</w:t>
+      </w:r>
+      <w:r>
+        <w:rPr>
+          <w:noProof/>
+        </w:rPr>
+        <w:fldChar w:fldCharType="end"/>
+      </w:r>
       <w:r>
         <w:t>: Màn hình upload sách</w:t>
       </w:r>
-      <w:bookmarkEnd w:id="27"/>
-      <w:bookmarkEnd w:id="28"/>
+      <w:bookmarkEnd w:id="39"/>
+      <w:bookmarkEnd w:id="40"/>
+      <w:bookmarkEnd w:id="41"/>
     </w:p>
     <w:p>
       <w:pPr>
@@ -4680,7 +6084,7 @@
                     <pic:cNvPicPr/>
                   </pic:nvPicPr>
                   <pic:blipFill>
-                    <a:blip r:embed="rId16"/>
+                    <a:blip r:embed="rId21"/>
                     <a:stretch>
                       <a:fillRect/>
                     </a:stretch>
@@ -4706,24 +6110,39 @@
         <w:pStyle w:val="Caption"/>
         <w:jc w:val="center"/>
       </w:pPr>
-      <w:bookmarkStart w:id="29" w:name="_Toc200468505"/>
-      <w:bookmarkStart w:id="30" w:name="_Toc200468876"/>
+      <w:bookmarkStart w:id="42" w:name="_Toc200468505"/>
+      <w:bookmarkStart w:id="43" w:name="_Toc200468876"/>
+      <w:bookmarkStart w:id="44" w:name="_Toc200816438"/>
       <w:r>
         <w:t xml:space="preserve">Hình </w:t>
       </w:r>
-      <w:fldSimple w:instr=" SEQ Hình \* ARABIC ">
-        <w:r>
-          <w:rPr>
-            <w:noProof/>
-          </w:rPr>
-          <w:t>7</w:t>
-        </w:r>
-      </w:fldSimple>
+      <w:r>
+        <w:fldChar w:fldCharType="begin"/>
+      </w:r>
+      <w:r>
+        <w:instrText xml:space="preserve"> SEQ Hình \* ARABIC </w:instrText>
+      </w:r>
+      <w:r>
+        <w:fldChar w:fldCharType="separate"/>
+      </w:r>
+      <w:r>
+        <w:rPr>
+          <w:noProof/>
+        </w:rPr>
+        <w:t>12</w:t>
+      </w:r>
+      <w:r>
+        <w:rPr>
+          <w:noProof/>
+        </w:rPr>
+        <w:fldChar w:fldCharType="end"/>
+      </w:r>
       <w:r>
         <w:t>: Màn hình danh sách sách đã tải</w:t>
       </w:r>
-      <w:bookmarkEnd w:id="29"/>
-      <w:bookmarkEnd w:id="30"/>
+      <w:bookmarkEnd w:id="42"/>
+      <w:bookmarkEnd w:id="43"/>
+      <w:bookmarkEnd w:id="44"/>
     </w:p>
     <w:p>
       <w:pPr>
@@ -4751,7 +6170,7 @@
                     <pic:cNvPicPr/>
                   </pic:nvPicPr>
                   <pic:blipFill>
-                    <a:blip r:embed="rId17"/>
+                    <a:blip r:embed="rId22"/>
                     <a:stretch>
                       <a:fillRect/>
                     </a:stretch>
@@ -4777,24 +6196,39 @@
         <w:pStyle w:val="Caption"/>
         <w:jc w:val="center"/>
       </w:pPr>
-      <w:bookmarkStart w:id="31" w:name="_Toc200468506"/>
-      <w:bookmarkStart w:id="32" w:name="_Toc200468877"/>
+      <w:bookmarkStart w:id="45" w:name="_Toc200468506"/>
+      <w:bookmarkStart w:id="46" w:name="_Toc200468877"/>
+      <w:bookmarkStart w:id="47" w:name="_Toc200816439"/>
       <w:r>
         <w:t xml:space="preserve">Hình </w:t>
       </w:r>
-      <w:fldSimple w:instr=" SEQ Hình \* ARABIC ">
-        <w:r>
-          <w:rPr>
-            <w:noProof/>
-          </w:rPr>
-          <w:t>8</w:t>
-        </w:r>
-      </w:fldSimple>
+      <w:r>
+        <w:fldChar w:fldCharType="begin"/>
+      </w:r>
+      <w:r>
+        <w:instrText xml:space="preserve"> SEQ Hình \* ARABIC </w:instrText>
+      </w:r>
+      <w:r>
+        <w:fldChar w:fldCharType="separate"/>
+      </w:r>
+      <w:r>
+        <w:rPr>
+          <w:noProof/>
+        </w:rPr>
+        <w:t>13</w:t>
+      </w:r>
+      <w:r>
+        <w:rPr>
+          <w:noProof/>
+        </w:rPr>
+        <w:fldChar w:fldCharType="end"/>
+      </w:r>
       <w:r>
         <w:t>: Chi tiết sách đã tải</w:t>
       </w:r>
-      <w:bookmarkEnd w:id="31"/>
-      <w:bookmarkEnd w:id="32"/>
+      <w:bookmarkEnd w:id="45"/>
+      <w:bookmarkEnd w:id="46"/>
+      <w:bookmarkEnd w:id="47"/>
     </w:p>
     <w:p>
       <w:pPr>
@@ -4822,7 +6256,7 @@
                     <pic:cNvPicPr/>
                   </pic:nvPicPr>
                   <pic:blipFill>
-                    <a:blip r:embed="rId18"/>
+                    <a:blip r:embed="rId23"/>
                     <a:stretch>
                       <a:fillRect/>
                     </a:stretch>
@@ -4848,24 +6282,39 @@
         <w:pStyle w:val="Caption"/>
         <w:jc w:val="center"/>
       </w:pPr>
-      <w:bookmarkStart w:id="33" w:name="_Toc200468507"/>
-      <w:bookmarkStart w:id="34" w:name="_Toc200468878"/>
+      <w:bookmarkStart w:id="48" w:name="_Toc200468507"/>
+      <w:bookmarkStart w:id="49" w:name="_Toc200468878"/>
+      <w:bookmarkStart w:id="50" w:name="_Toc200816440"/>
       <w:r>
         <w:t xml:space="preserve">Hình </w:t>
       </w:r>
-      <w:fldSimple w:instr=" SEQ Hình \* ARABIC ">
-        <w:r>
-          <w:rPr>
-            <w:noProof/>
-          </w:rPr>
-          <w:t>9</w:t>
-        </w:r>
-      </w:fldSimple>
+      <w:r>
+        <w:fldChar w:fldCharType="begin"/>
+      </w:r>
+      <w:r>
+        <w:instrText xml:space="preserve"> SEQ Hình \* ARABIC </w:instrText>
+      </w:r>
+      <w:r>
+        <w:fldChar w:fldCharType="separate"/>
+      </w:r>
+      <w:r>
+        <w:rPr>
+          <w:noProof/>
+        </w:rPr>
+        <w:t>14</w:t>
+      </w:r>
+      <w:r>
+        <w:rPr>
+          <w:noProof/>
+        </w:rPr>
+        <w:fldChar w:fldCharType="end"/>
+      </w:r>
       <w:r>
         <w:t>: Đọc sách offline</w:t>
       </w:r>
-      <w:bookmarkEnd w:id="33"/>
-      <w:bookmarkEnd w:id="34"/>
+      <w:bookmarkEnd w:id="48"/>
+      <w:bookmarkEnd w:id="49"/>
+      <w:bookmarkEnd w:id="50"/>
     </w:p>
     <w:p>
       <w:pPr>
@@ -4874,12 +6323,12 @@
       <w:r>
         <w:br w:type="column"/>
       </w:r>
-      <w:bookmarkStart w:id="35" w:name="_Toc200468866"/>
+      <w:bookmarkStart w:id="51" w:name="_Toc200816420"/>
       <w:r>
         <w:lastRenderedPageBreak/>
         <w:t>Chương 4: Đánh giá và hướng phát triển</w:t>
       </w:r>
-      <w:bookmarkEnd w:id="35"/>
+      <w:bookmarkEnd w:id="51"/>
     </w:p>
     <w:p>
       <w:pPr>
@@ -4890,11 +6339,11 @@
         </w:numPr>
         <w:ind w:left="360"/>
       </w:pPr>
-      <w:bookmarkStart w:id="36" w:name="_Toc200468867"/>
+      <w:bookmarkStart w:id="52" w:name="_Toc200816421"/>
       <w:r>
         <w:t>Điểm mạnh của ứng dụng:</w:t>
       </w:r>
-      <w:bookmarkEnd w:id="36"/>
+      <w:bookmarkEnd w:id="52"/>
     </w:p>
     <w:p>
       <w:pPr>
@@ -4956,11 +6405,11 @@
         </w:numPr>
         <w:ind w:left="360"/>
       </w:pPr>
-      <w:bookmarkStart w:id="37" w:name="_Toc200468868"/>
+      <w:bookmarkStart w:id="53" w:name="_Toc200816422"/>
       <w:r>
         <w:t>Các khó khăn trong quá trình thực hiện:</w:t>
       </w:r>
-      <w:bookmarkEnd w:id="37"/>
+      <w:bookmarkEnd w:id="53"/>
     </w:p>
     <w:p>
       <w:pPr>
@@ -4995,11 +6444,11 @@
         </w:numPr>
         <w:ind w:left="360"/>
       </w:pPr>
-      <w:bookmarkStart w:id="38" w:name="_Toc200468869"/>
+      <w:bookmarkStart w:id="54" w:name="_Toc200816423"/>
       <w:r>
         <w:t>Các chức năng có thể mở rộng:</w:t>
       </w:r>
-      <w:bookmarkEnd w:id="38"/>
+      <w:bookmarkEnd w:id="54"/>
     </w:p>
     <w:p>
       <w:pPr>
